--- a/k224-docs/Test_trebovania_4_1.docx
+++ b/k224-docs/Test_trebovania_4_1.docx
@@ -275,6 +275,7 @@
               </w:rPr>
               <w:t>«</w:t>
             </w:r>
+            <w:proofErr w:type="spellStart"/>
             <w:r>
               <w:rPr>
                 <w:color w:val="000000" w:themeColor="text1"/>
@@ -284,6 +285,7 @@
               </w:rPr>
               <w:t>PartySurfing</w:t>
             </w:r>
+            <w:proofErr w:type="spellEnd"/>
             <w:r>
               <w:rPr>
                 <w:color w:val="000000" w:themeColor="text1"/>
@@ -2150,6 +2152,7 @@
                 <w:color w:val="000000" w:themeColor="text1"/>
               </w:rPr>
             </w:pPr>
+            <w:proofErr w:type="spellStart"/>
             <w:r>
               <w:rPr>
                 <w:rStyle w:val="a9"/>
@@ -2157,7 +2160,17 @@
                 <w:i w:val="0"/>
                 <w:color w:val="000000" w:themeColor="text1"/>
               </w:rPr>
-              <w:t>Сиволоб Иван</w:t>
+              <w:t>Сиволоб</w:t>
+            </w:r>
+            <w:proofErr w:type="spellEnd"/>
+            <w:r>
+              <w:rPr>
+                <w:rStyle w:val="a9"/>
+                <w:b w:val="0"/>
+                <w:i w:val="0"/>
+                <w:color w:val="000000" w:themeColor="text1"/>
+              </w:rPr>
+              <w:t xml:space="preserve"> Иван</w:t>
             </w:r>
           </w:p>
         </w:tc>
@@ -2386,6 +2399,7 @@
                 <w:color w:val="000000" w:themeColor="text1"/>
               </w:rPr>
             </w:pPr>
+            <w:proofErr w:type="spellStart"/>
             <w:r>
               <w:rPr>
                 <w:rStyle w:val="a9"/>
@@ -2393,7 +2407,17 @@
                 <w:i w:val="0"/>
                 <w:color w:val="000000" w:themeColor="text1"/>
               </w:rPr>
-              <w:t>Сиволоб Иван</w:t>
+              <w:t>Сиволоб</w:t>
+            </w:r>
+            <w:proofErr w:type="spellEnd"/>
+            <w:r>
+              <w:rPr>
+                <w:rStyle w:val="a9"/>
+                <w:b w:val="0"/>
+                <w:i w:val="0"/>
+                <w:color w:val="000000" w:themeColor="text1"/>
+              </w:rPr>
+              <w:t xml:space="preserve"> Иван</w:t>
             </w:r>
           </w:p>
         </w:tc>
@@ -3354,8 +3378,6 @@
               </w:rPr>
               <w:t>Петровская Анастасия</w:t>
             </w:r>
-            <w:bookmarkStart w:id="0" w:name="_GoBack"/>
-            <w:bookmarkEnd w:id="0"/>
           </w:p>
         </w:tc>
         <w:tc>
@@ -3394,7 +3416,7 @@
           <w:color w:val="000000" w:themeColor="text1"/>
         </w:rPr>
       </w:pPr>
-      <w:bookmarkStart w:id="1" w:name="_Toc406796583"/>
+      <w:bookmarkStart w:id="0" w:name="_Toc406796583"/>
       <w:r>
         <w:rPr>
           <w:color w:val="000000" w:themeColor="text1"/>
@@ -3402,45 +3424,45 @@
         <w:lastRenderedPageBreak/>
         <w:t>Тест Требования</w:t>
       </w:r>
+      <w:bookmarkEnd w:id="0"/>
+      <w:r>
+        <w:rPr>
+          <w:color w:val="000000" w:themeColor="text1"/>
+        </w:rPr>
+        <w:t xml:space="preserve"> к первому релизу</w:t>
+      </w:r>
+    </w:p>
+    <w:p>
+      <w:pPr>
+        <w:pStyle w:val="2"/>
+        <w:rPr>
+          <w:color w:val="000000" w:themeColor="text1"/>
+        </w:rPr>
+      </w:pPr>
+      <w:bookmarkStart w:id="1" w:name="_Toc406796584"/>
+      <w:r>
+        <w:rPr>
+          <w:color w:val="000000" w:themeColor="text1"/>
+        </w:rPr>
+        <w:t>Внешние интерфейсы и функции(для обычного пользователя)</w:t>
+      </w:r>
       <w:bookmarkEnd w:id="1"/>
-      <w:r>
-        <w:rPr>
-          <w:color w:val="000000" w:themeColor="text1"/>
-        </w:rPr>
-        <w:t xml:space="preserve"> к первому релизу</w:t>
-      </w:r>
-    </w:p>
-    <w:p>
-      <w:pPr>
-        <w:pStyle w:val="2"/>
-        <w:rPr>
-          <w:color w:val="000000" w:themeColor="text1"/>
-        </w:rPr>
-      </w:pPr>
-      <w:bookmarkStart w:id="2" w:name="_Toc406796584"/>
-      <w:r>
-        <w:rPr>
-          <w:color w:val="000000" w:themeColor="text1"/>
-        </w:rPr>
-        <w:t>Внешние интерфейсы и функции(для обычного пользователя)</w:t>
+    </w:p>
+    <w:p>
+      <w:pPr>
+        <w:pStyle w:val="3"/>
+        <w:rPr>
+          <w:color w:val="000000" w:themeColor="text1"/>
+        </w:rPr>
+      </w:pPr>
+      <w:bookmarkStart w:id="2" w:name="_Toc406796585"/>
+      <w:r>
+        <w:rPr>
+          <w:color w:val="000000" w:themeColor="text1"/>
+        </w:rPr>
+        <w:t>Главная страница</w:t>
       </w:r>
       <w:bookmarkEnd w:id="2"/>
-    </w:p>
-    <w:p>
-      <w:pPr>
-        <w:pStyle w:val="3"/>
-        <w:rPr>
-          <w:color w:val="000000" w:themeColor="text1"/>
-        </w:rPr>
-      </w:pPr>
-      <w:bookmarkStart w:id="3" w:name="_Toc406796585"/>
-      <w:r>
-        <w:rPr>
-          <w:color w:val="000000" w:themeColor="text1"/>
-        </w:rPr>
-        <w:t>Главная страница</w:t>
-      </w:r>
-      <w:bookmarkEnd w:id="3"/>
     </w:p>
     <w:p>
       <w:pPr>
@@ -3936,14 +3958,14 @@
           <w:color w:val="000000" w:themeColor="text1"/>
         </w:rPr>
       </w:pPr>
-      <w:bookmarkStart w:id="4" w:name="_Toc406796586"/>
+      <w:bookmarkStart w:id="3" w:name="_Toc406796586"/>
       <w:r>
         <w:rPr>
           <w:color w:val="000000" w:themeColor="text1"/>
         </w:rPr>
         <w:t>Страница входа</w:t>
       </w:r>
-      <w:bookmarkEnd w:id="4"/>
+      <w:bookmarkEnd w:id="3"/>
     </w:p>
     <w:p>
       <w:pPr>
@@ -4113,12 +4135,14 @@
           <w:spacing w:val="0"/>
         </w:rPr>
       </w:pPr>
+      <w:proofErr w:type="spellStart"/>
       <w:r>
         <w:rPr>
           <w:color w:val="000000" w:themeColor="text1"/>
         </w:rPr>
         <w:t>Чекбокс</w:t>
       </w:r>
+      <w:proofErr w:type="spellEnd"/>
       <w:r>
         <w:rPr>
           <w:color w:val="000000" w:themeColor="text1"/>
@@ -4192,6 +4216,7 @@
         </w:rPr>
         <w:t xml:space="preserve">Изображение с символом </w:t>
       </w:r>
+      <w:proofErr w:type="spellStart"/>
       <w:r>
         <w:rPr>
           <w:rStyle w:val="a9"/>
@@ -4202,6 +4227,7 @@
         </w:rPr>
         <w:t>Vkontakte</w:t>
       </w:r>
+      <w:proofErr w:type="spellEnd"/>
     </w:p>
     <w:p>
       <w:pPr>
@@ -4622,7 +4648,27 @@
           <w:i w:val="0"/>
           <w:color w:val="000000" w:themeColor="text1"/>
         </w:rPr>
-        <w:t xml:space="preserve">Проверить аутентификацию пользователя через Вконтакте, </w:t>
+        <w:t xml:space="preserve">Проверить аутентификацию пользователя через </w:t>
+      </w:r>
+      <w:proofErr w:type="spellStart"/>
+      <w:r>
+        <w:rPr>
+          <w:rStyle w:val="a9"/>
+          <w:b w:val="0"/>
+          <w:i w:val="0"/>
+          <w:color w:val="000000" w:themeColor="text1"/>
+        </w:rPr>
+        <w:t>Вконтакте</w:t>
+      </w:r>
+      <w:proofErr w:type="spellEnd"/>
+      <w:r>
+        <w:rPr>
+          <w:rStyle w:val="a9"/>
+          <w:b w:val="0"/>
+          <w:i w:val="0"/>
+          <w:color w:val="000000" w:themeColor="text1"/>
+        </w:rPr>
+        <w:t xml:space="preserve">, </w:t>
       </w:r>
       <w:r>
         <w:rPr>
@@ -4680,7 +4726,27 @@
           <w:color w:val="000000" w:themeColor="text1"/>
           <w:spacing w:val="5"/>
         </w:rPr>
-        <w:t>в создающемся аккаунте разрабатываемого сервиса сохраняются имя, фамилия и фотография профиля пользователя из Вконтакте.</w:t>
+        <w:t xml:space="preserve">в создающемся аккаунте разрабатываемого сервиса сохраняются имя, фамилия и фотография профиля пользователя из </w:t>
+      </w:r>
+      <w:proofErr w:type="spellStart"/>
+      <w:r>
+        <w:rPr>
+          <w:bCs/>
+          <w:iCs/>
+          <w:color w:val="000000" w:themeColor="text1"/>
+          <w:spacing w:val="5"/>
+        </w:rPr>
+        <w:t>Вконтакте</w:t>
+      </w:r>
+      <w:proofErr w:type="spellEnd"/>
+      <w:r>
+        <w:rPr>
+          <w:bCs/>
+          <w:iCs/>
+          <w:color w:val="000000" w:themeColor="text1"/>
+          <w:spacing w:val="5"/>
+        </w:rPr>
+        <w:t>.</w:t>
       </w:r>
     </w:p>
     <w:p>
@@ -4741,6 +4807,7 @@
         </w:rPr>
         <w:t xml:space="preserve">, пароль совпадает с паролем от учетной записи в </w:t>
       </w:r>
+      <w:proofErr w:type="spellStart"/>
       <w:r>
         <w:rPr>
           <w:rStyle w:val="a9"/>
@@ -4750,6 +4817,7 @@
         </w:rPr>
         <w:t>Вконтакте</w:t>
       </w:r>
+      <w:proofErr w:type="spellEnd"/>
       <w:r>
         <w:rPr>
           <w:bCs/>
@@ -4925,14 +4993,14 @@
           <w:color w:val="000000" w:themeColor="text1"/>
         </w:rPr>
       </w:pPr>
-      <w:bookmarkStart w:id="5" w:name="_Toc406796587"/>
+      <w:bookmarkStart w:id="4" w:name="_Toc406796587"/>
       <w:r>
         <w:rPr>
           <w:color w:val="000000" w:themeColor="text1"/>
         </w:rPr>
         <w:t>Страница регистрации</w:t>
       </w:r>
-      <w:bookmarkEnd w:id="5"/>
+      <w:bookmarkEnd w:id="4"/>
     </w:p>
     <w:p>
       <w:pPr>
@@ -5264,11 +5332,19 @@
           <w:color w:val="000000" w:themeColor="text1"/>
         </w:rPr>
       </w:pPr>
-      <w:r>
-        <w:rPr>
-          <w:color w:val="000000" w:themeColor="text1"/>
-        </w:rPr>
-        <w:t>Чекбокс для подтверждения согласия с условиями соглашения</w:t>
+      <w:proofErr w:type="spellStart"/>
+      <w:r>
+        <w:rPr>
+          <w:color w:val="000000" w:themeColor="text1"/>
+        </w:rPr>
+        <w:t>Чекбокс</w:t>
+      </w:r>
+      <w:proofErr w:type="spellEnd"/>
+      <w:r>
+        <w:rPr>
+          <w:color w:val="000000" w:themeColor="text1"/>
+        </w:rPr>
+        <w:t xml:space="preserve"> для подтверждения согласия с условиями соглашения</w:t>
       </w:r>
     </w:p>
     <w:p>
@@ -5973,14 +6049,14 @@
           <w:color w:val="000000" w:themeColor="text1"/>
         </w:rPr>
       </w:pPr>
-      <w:bookmarkStart w:id="6" w:name="_Toc406796588"/>
+      <w:bookmarkStart w:id="5" w:name="_Toc406796588"/>
       <w:r>
         <w:rPr>
           <w:color w:val="000000" w:themeColor="text1"/>
         </w:rPr>
         <w:t>Личная страница пользователя</w:t>
       </w:r>
-      <w:bookmarkEnd w:id="6"/>
+      <w:bookmarkEnd w:id="5"/>
     </w:p>
     <w:p>
       <w:pPr>
@@ -6062,7 +6138,27 @@
           <w:i w:val="0"/>
           <w:color w:val="000000" w:themeColor="text1"/>
         </w:rPr>
-        <w:t xml:space="preserve"> (при вводе их пользователем на страницей редактирования личного профиля)</w:t>
+        <w:t xml:space="preserve"> (при вводе их пользователем </w:t>
+      </w:r>
+      <w:proofErr w:type="gramStart"/>
+      <w:r>
+        <w:rPr>
+          <w:rStyle w:val="a9"/>
+          <w:b w:val="0"/>
+          <w:i w:val="0"/>
+          <w:color w:val="000000" w:themeColor="text1"/>
+        </w:rPr>
+        <w:t>на страницей</w:t>
+      </w:r>
+      <w:proofErr w:type="gramEnd"/>
+      <w:r>
+        <w:rPr>
+          <w:rStyle w:val="a9"/>
+          <w:b w:val="0"/>
+          <w:i w:val="0"/>
+          <w:color w:val="000000" w:themeColor="text1"/>
+        </w:rPr>
+        <w:t xml:space="preserve"> редактирования личного профиля)</w:t>
       </w:r>
     </w:p>
     <w:p>
@@ -6089,7 +6185,27 @@
           <w:i w:val="0"/>
           <w:color w:val="000000" w:themeColor="text1"/>
         </w:rPr>
-        <w:t>Поле, содержащее телефон (при вводе их пользователем на страницей редактирования личного профиля)</w:t>
+        <w:t xml:space="preserve">Поле, содержащее телефон (при вводе их пользователем </w:t>
+      </w:r>
+      <w:proofErr w:type="gramStart"/>
+      <w:r>
+        <w:rPr>
+          <w:rStyle w:val="a9"/>
+          <w:b w:val="0"/>
+          <w:i w:val="0"/>
+          <w:color w:val="000000" w:themeColor="text1"/>
+        </w:rPr>
+        <w:t>на страницей</w:t>
+      </w:r>
+      <w:proofErr w:type="gramEnd"/>
+      <w:r>
+        <w:rPr>
+          <w:rStyle w:val="a9"/>
+          <w:b w:val="0"/>
+          <w:i w:val="0"/>
+          <w:color w:val="000000" w:themeColor="text1"/>
+        </w:rPr>
+        <w:t xml:space="preserve"> редактирования личного профиля)</w:t>
       </w:r>
     </w:p>
     <w:p>
@@ -6129,7 +6245,47 @@
           <w:i w:val="0"/>
           <w:color w:val="000000" w:themeColor="text1"/>
         </w:rPr>
-        <w:t xml:space="preserve"> и Вконтакте (при вводе их пользователем на страницей редактирования личного профиля)</w:t>
+        <w:t xml:space="preserve"> и </w:t>
+      </w:r>
+      <w:proofErr w:type="spellStart"/>
+      <w:r>
+        <w:rPr>
+          <w:rStyle w:val="a9"/>
+          <w:b w:val="0"/>
+          <w:i w:val="0"/>
+          <w:color w:val="000000" w:themeColor="text1"/>
+        </w:rPr>
+        <w:t>Вконтакте</w:t>
+      </w:r>
+      <w:proofErr w:type="spellEnd"/>
+      <w:r>
+        <w:rPr>
+          <w:rStyle w:val="a9"/>
+          <w:b w:val="0"/>
+          <w:i w:val="0"/>
+          <w:color w:val="000000" w:themeColor="text1"/>
+        </w:rPr>
+        <w:t xml:space="preserve"> (при вводе их пользователем </w:t>
+      </w:r>
+      <w:proofErr w:type="gramStart"/>
+      <w:r>
+        <w:rPr>
+          <w:rStyle w:val="a9"/>
+          <w:b w:val="0"/>
+          <w:i w:val="0"/>
+          <w:color w:val="000000" w:themeColor="text1"/>
+        </w:rPr>
+        <w:t>на страницей</w:t>
+      </w:r>
+      <w:proofErr w:type="gramEnd"/>
+      <w:r>
+        <w:rPr>
+          <w:rStyle w:val="a9"/>
+          <w:b w:val="0"/>
+          <w:i w:val="0"/>
+          <w:color w:val="000000" w:themeColor="text1"/>
+        </w:rPr>
+        <w:t xml:space="preserve"> редактирования личного профиля)</w:t>
       </w:r>
     </w:p>
     <w:p>
@@ -6143,12 +6299,14 @@
           <w:color w:val="000000" w:themeColor="text1"/>
         </w:rPr>
       </w:pPr>
+      <w:proofErr w:type="spellStart"/>
       <w:r>
         <w:rPr>
           <w:color w:val="000000" w:themeColor="text1"/>
         </w:rPr>
         <w:t>Аватар</w:t>
       </w:r>
+      <w:proofErr w:type="spellEnd"/>
     </w:p>
     <w:p>
       <w:pPr>
@@ -6885,7 +7043,27 @@
           <w:i w:val="0"/>
           <w:color w:val="000000" w:themeColor="text1"/>
         </w:rPr>
-        <w:t xml:space="preserve"> Проверить, что посетитель страницы может публиковать сообщения в текстовом поле ввода комментарии. При введении от 1 до 2000 символов становится доступна кнопка комментировать. После ее нажатия, символы, введенные посетителем страницы в соответствующее поле ввода появляются на стене вместе с именем данного посетителя, ссылкой на его профиль и фотографией профиля.</w:t>
+        <w:t xml:space="preserve"> Проверить, что посетитель страницы может публиковать сообщения в текстовом поле ввода комментарии. При введении от 1 до 2000 символов становится доступна кнопка комментировать. После ее нажатия, символы, введенные посетителем страницы в соответствующее </w:t>
+      </w:r>
+      <w:proofErr w:type="gramStart"/>
+      <w:r>
+        <w:rPr>
+          <w:rStyle w:val="a9"/>
+          <w:b w:val="0"/>
+          <w:i w:val="0"/>
+          <w:color w:val="000000" w:themeColor="text1"/>
+        </w:rPr>
+        <w:t>поле ввода</w:t>
+      </w:r>
+      <w:proofErr w:type="gramEnd"/>
+      <w:r>
+        <w:rPr>
+          <w:rStyle w:val="a9"/>
+          <w:b w:val="0"/>
+          <w:i w:val="0"/>
+          <w:color w:val="000000" w:themeColor="text1"/>
+        </w:rPr>
+        <w:t xml:space="preserve"> появляются на стене вместе с именем данного посетителя, ссылкой на его профиль и фотографией профиля.</w:t>
       </w:r>
     </w:p>
     <w:p>
@@ -6945,14 +7123,14 @@
           <w:color w:val="000000" w:themeColor="text1"/>
         </w:rPr>
       </w:pPr>
-      <w:bookmarkStart w:id="7" w:name="_Toc406796589"/>
+      <w:bookmarkStart w:id="6" w:name="_Toc406796589"/>
       <w:r>
         <w:rPr>
           <w:color w:val="000000" w:themeColor="text1"/>
         </w:rPr>
         <w:t>Страница поиска</w:t>
       </w:r>
-      <w:bookmarkEnd w:id="7"/>
+      <w:bookmarkEnd w:id="6"/>
     </w:p>
     <w:p>
       <w:pPr>
@@ -7402,14 +7580,14 @@
           <w:color w:val="000000" w:themeColor="text1"/>
         </w:rPr>
       </w:pPr>
-      <w:bookmarkStart w:id="8" w:name="_Toc406796590"/>
+      <w:bookmarkStart w:id="7" w:name="_Toc406796590"/>
       <w:r>
         <w:rPr>
           <w:color w:val="000000" w:themeColor="text1"/>
         </w:rPr>
         <w:t>Страница создания мероприятия</w:t>
       </w:r>
-      <w:bookmarkEnd w:id="8"/>
+      <w:bookmarkEnd w:id="7"/>
     </w:p>
     <w:p>
       <w:pPr>
@@ -7889,7 +8067,21 @@
         <w:rPr>
           <w:color w:val="000000" w:themeColor="text1"/>
         </w:rPr>
-        <w:t>1.1.6.7 Проверить, что при вводе адреса мероприятия на карте Google.Maps появляется указатель места проведения мероприятия, которое было введено выше.</w:t>
+        <w:t xml:space="preserve">1.1.6.7 Проверить, что при вводе адреса мероприятия на карте </w:t>
+      </w:r>
+      <w:proofErr w:type="spellStart"/>
+      <w:r>
+        <w:rPr>
+          <w:color w:val="000000" w:themeColor="text1"/>
+        </w:rPr>
+        <w:t>Google.Maps</w:t>
+      </w:r>
+      <w:proofErr w:type="spellEnd"/>
+      <w:r>
+        <w:rPr>
+          <w:color w:val="000000" w:themeColor="text1"/>
+        </w:rPr>
+        <w:t xml:space="preserve"> появляется указатель места проведения мероприятия, которое было введено выше.</w:t>
       </w:r>
     </w:p>
     <w:p>
@@ -8147,16 +8339,16 @@
           <w:color w:val="000000" w:themeColor="text1"/>
         </w:rPr>
       </w:pPr>
-      <w:bookmarkStart w:id="9" w:name="_Toc404372934"/>
-      <w:bookmarkStart w:id="10" w:name="_Toc406796591"/>
+      <w:bookmarkStart w:id="8" w:name="_Toc404372934"/>
+      <w:bookmarkStart w:id="9" w:name="_Toc406796591"/>
       <w:r>
         <w:rPr>
           <w:color w:val="000000" w:themeColor="text1"/>
         </w:rPr>
         <w:t>Страница восстановления пароля</w:t>
       </w:r>
+      <w:bookmarkEnd w:id="8"/>
       <w:bookmarkEnd w:id="9"/>
-      <w:bookmarkEnd w:id="10"/>
     </w:p>
     <w:p>
       <w:pPr>
@@ -8850,6 +9042,7 @@
         </w:rPr>
         <w:t xml:space="preserve">1.1.7.8 Проверить, что после аутентификации через </w:t>
       </w:r>
+      <w:proofErr w:type="spellStart"/>
       <w:r>
         <w:rPr>
           <w:bCs/>
@@ -8859,6 +9052,7 @@
         </w:rPr>
         <w:t>Вконтакте</w:t>
       </w:r>
+      <w:proofErr w:type="spellEnd"/>
       <w:r>
         <w:rPr>
           <w:rStyle w:val="a9"/>
@@ -8887,6 +9081,7 @@
         </w:rPr>
         <w:t xml:space="preserve">аккаунте сервиса сохраняются имя профиля пользователя из </w:t>
       </w:r>
+      <w:proofErr w:type="spellStart"/>
       <w:r>
         <w:rPr>
           <w:bCs/>
@@ -8896,6 +9091,7 @@
         </w:rPr>
         <w:t>Вконтакте</w:t>
       </w:r>
+      <w:proofErr w:type="spellEnd"/>
       <w:r>
         <w:rPr>
           <w:bCs/>
@@ -8952,6 +9148,7 @@
         </w:rPr>
         <w:t xml:space="preserve"> Проверить, что после аутентификации через </w:t>
       </w:r>
+      <w:proofErr w:type="spellStart"/>
       <w:r>
         <w:rPr>
           <w:bCs/>
@@ -8961,6 +9158,7 @@
         </w:rPr>
         <w:t>Вконтакте</w:t>
       </w:r>
+      <w:proofErr w:type="spellEnd"/>
       <w:r>
         <w:rPr>
           <w:rStyle w:val="a9"/>
@@ -8979,6 +9177,7 @@
         </w:rPr>
         <w:t xml:space="preserve">аккаунте сервиса сохраняются фамилия профиля пользователя из </w:t>
       </w:r>
+      <w:proofErr w:type="spellStart"/>
       <w:r>
         <w:rPr>
           <w:bCs/>
@@ -8988,6 +9187,7 @@
         </w:rPr>
         <w:t>Вконтакте</w:t>
       </w:r>
+      <w:proofErr w:type="spellEnd"/>
       <w:r>
         <w:rPr>
           <w:bCs/>
@@ -9044,6 +9244,7 @@
         </w:rPr>
         <w:t xml:space="preserve"> Проверить, что после аутентификации через </w:t>
       </w:r>
+      <w:proofErr w:type="spellStart"/>
       <w:r>
         <w:rPr>
           <w:bCs/>
@@ -9053,6 +9254,7 @@
         </w:rPr>
         <w:t>Вконтакте</w:t>
       </w:r>
+      <w:proofErr w:type="spellEnd"/>
       <w:r>
         <w:rPr>
           <w:rStyle w:val="a9"/>
@@ -9071,6 +9273,7 @@
         </w:rPr>
         <w:t xml:space="preserve">аккаунте сервиса сохраняются фотография профиля пользователя из </w:t>
       </w:r>
+      <w:proofErr w:type="spellStart"/>
       <w:r>
         <w:rPr>
           <w:bCs/>
@@ -9080,6 +9283,7 @@
         </w:rPr>
         <w:t>Вконтакте</w:t>
       </w:r>
+      <w:proofErr w:type="spellEnd"/>
       <w:r>
         <w:rPr>
           <w:bCs/>
@@ -9134,8 +9338,9 @@
           <w:color w:val="000000" w:themeColor="text1"/>
           <w:spacing w:val="5"/>
         </w:rPr>
-        <w:t xml:space="preserve"> Проверить, что после аутентификации через Вконтакте</w:t>
-      </w:r>
+        <w:t xml:space="preserve"> Проверить, что после аутентификации через </w:t>
+      </w:r>
+      <w:proofErr w:type="spellStart"/>
       <w:r>
         <w:rPr>
           <w:bCs/>
@@ -9143,8 +9348,9 @@
           <w:color w:val="000000" w:themeColor="text1"/>
           <w:spacing w:val="5"/>
         </w:rPr>
-        <w:t xml:space="preserve"> </w:t>
-      </w:r>
+        <w:t>Вконтакте</w:t>
+      </w:r>
+      <w:proofErr w:type="spellEnd"/>
       <w:r>
         <w:rPr>
           <w:bCs/>
@@ -9152,7 +9358,7 @@
           <w:color w:val="000000" w:themeColor="text1"/>
           <w:spacing w:val="5"/>
         </w:rPr>
-        <w:t xml:space="preserve">создается аккаунт, где логином является </w:t>
+        <w:t xml:space="preserve"> </w:t>
       </w:r>
       <w:r>
         <w:rPr>
@@ -9160,9 +9366,8 @@
           <w:iCs/>
           <w:color w:val="000000" w:themeColor="text1"/>
           <w:spacing w:val="5"/>
-          <w:lang w:val="en-US"/>
-        </w:rPr>
-        <w:t>email</w:t>
+        </w:rPr>
+        <w:t xml:space="preserve">создается аккаунт, где логином является </w:t>
       </w:r>
       <w:r>
         <w:rPr>
@@ -9170,8 +9375,9 @@
           <w:iCs/>
           <w:color w:val="000000" w:themeColor="text1"/>
           <w:spacing w:val="5"/>
-        </w:rPr>
-        <w:t>, пароль совпадает с паролем от учетной записи во</w:t>
+          <w:lang w:val="en-US"/>
+        </w:rPr>
+        <w:t>email</w:t>
       </w:r>
       <w:r>
         <w:rPr>
@@ -9180,7 +9386,7 @@
           <w:color w:val="000000" w:themeColor="text1"/>
           <w:spacing w:val="5"/>
         </w:rPr>
-        <w:t xml:space="preserve"> </w:t>
+        <w:t>, пароль совпадает с паролем от учетной записи во</w:t>
       </w:r>
       <w:r>
         <w:rPr>
@@ -9189,7 +9395,27 @@
           <w:color w:val="000000" w:themeColor="text1"/>
           <w:spacing w:val="5"/>
         </w:rPr>
-        <w:t>Вконтакте.</w:t>
+        <w:t xml:space="preserve"> </w:t>
+      </w:r>
+      <w:proofErr w:type="spellStart"/>
+      <w:r>
+        <w:rPr>
+          <w:bCs/>
+          <w:iCs/>
+          <w:color w:val="000000" w:themeColor="text1"/>
+          <w:spacing w:val="5"/>
+        </w:rPr>
+        <w:t>Вконтакте</w:t>
+      </w:r>
+      <w:proofErr w:type="spellEnd"/>
+      <w:r>
+        <w:rPr>
+          <w:bCs/>
+          <w:iCs/>
+          <w:color w:val="000000" w:themeColor="text1"/>
+          <w:spacing w:val="5"/>
+        </w:rPr>
+        <w:t>.</w:t>
       </w:r>
     </w:p>
     <w:p>
@@ -9564,7 +9790,27 @@
           <w:i w:val="0"/>
           <w:color w:val="000000" w:themeColor="text1"/>
         </w:rPr>
-        <w:t xml:space="preserve"> Проверить, что после нажатия на кнопку кнопка отправления инструкций по восстановлению пароля выводится текстовое сообщение об ошибке «E-mail не найден!», если введенный e</w:t>
+        <w:t xml:space="preserve"> Проверить, что после нажатия на кнопку кнопка отправления инструкций по восстановлению пароля выводится текстовое сообщение об ошибке «E-</w:t>
+      </w:r>
+      <w:proofErr w:type="spellStart"/>
+      <w:r>
+        <w:rPr>
+          <w:rStyle w:val="a9"/>
+          <w:b w:val="0"/>
+          <w:i w:val="0"/>
+          <w:color w:val="000000" w:themeColor="text1"/>
+        </w:rPr>
+        <w:t>mail</w:t>
+      </w:r>
+      <w:proofErr w:type="spellEnd"/>
+      <w:r>
+        <w:rPr>
+          <w:rStyle w:val="a9"/>
+          <w:b w:val="0"/>
+          <w:i w:val="0"/>
+          <w:color w:val="000000" w:themeColor="text1"/>
+        </w:rPr>
+        <w:t xml:space="preserve"> не найден!», если введенный e</w:t>
       </w:r>
       <w:r>
         <w:rPr>
@@ -9575,14 +9821,25 @@
         </w:rPr>
         <w:t>-</w:t>
       </w:r>
-      <w:r>
-        <w:rPr>
-          <w:rStyle w:val="a9"/>
-          <w:b w:val="0"/>
-          <w:i w:val="0"/>
-          <w:color w:val="000000" w:themeColor="text1"/>
-        </w:rPr>
-        <w:t>mail не существует в базе данных.</w:t>
+      <w:proofErr w:type="spellStart"/>
+      <w:r>
+        <w:rPr>
+          <w:rStyle w:val="a9"/>
+          <w:b w:val="0"/>
+          <w:i w:val="0"/>
+          <w:color w:val="000000" w:themeColor="text1"/>
+        </w:rPr>
+        <w:t>mail</w:t>
+      </w:r>
+      <w:proofErr w:type="spellEnd"/>
+      <w:r>
+        <w:rPr>
+          <w:rStyle w:val="a9"/>
+          <w:b w:val="0"/>
+          <w:i w:val="0"/>
+          <w:color w:val="000000" w:themeColor="text1"/>
+        </w:rPr>
+        <w:t xml:space="preserve"> не существует в базе данных.</w:t>
       </w:r>
     </w:p>
     <w:p>
@@ -9596,14 +9853,14 @@
           <w:color w:val="000000" w:themeColor="text1"/>
         </w:rPr>
       </w:pPr>
-      <w:bookmarkStart w:id="11" w:name="_Toc406796592"/>
+      <w:bookmarkStart w:id="10" w:name="_Toc406796592"/>
       <w:r>
         <w:rPr>
           <w:color w:val="000000" w:themeColor="text1"/>
         </w:rPr>
         <w:t>Страница редактирования личного пользователя</w:t>
       </w:r>
-      <w:bookmarkEnd w:id="11"/>
+      <w:bookmarkEnd w:id="10"/>
     </w:p>
     <w:p>
       <w:pPr>
@@ -9783,8 +10040,16 @@
         <w:rPr>
           <w:color w:val="000000" w:themeColor="text1"/>
         </w:rPr>
-        <w:t>Текстовое поле для ввода ссылки на личную страницу Вконтакте</w:t>
-      </w:r>
+        <w:t xml:space="preserve">Текстовое поле для ввода ссылки на личную страницу </w:t>
+      </w:r>
+      <w:proofErr w:type="spellStart"/>
+      <w:r>
+        <w:rPr>
+          <w:color w:val="000000" w:themeColor="text1"/>
+        </w:rPr>
+        <w:t>Вконтакте</w:t>
+      </w:r>
+      <w:proofErr w:type="spellEnd"/>
     </w:p>
     <w:p>
       <w:pPr>
@@ -9822,11 +10087,19 @@
           <w:color w:val="000000" w:themeColor="text1"/>
         </w:rPr>
       </w:pPr>
-      <w:r>
-        <w:rPr>
-          <w:color w:val="000000" w:themeColor="text1"/>
-        </w:rPr>
-        <w:t>Аватар пользователя</w:t>
+      <w:proofErr w:type="spellStart"/>
+      <w:r>
+        <w:rPr>
+          <w:color w:val="000000" w:themeColor="text1"/>
+        </w:rPr>
+        <w:t>Аватар</w:t>
+      </w:r>
+      <w:proofErr w:type="spellEnd"/>
+      <w:r>
+        <w:rPr>
+          <w:color w:val="000000" w:themeColor="text1"/>
+        </w:rPr>
+        <w:t xml:space="preserve"> пользователя</w:t>
       </w:r>
     </w:p>
     <w:p>
@@ -10288,7 +10561,87 @@
           <w:i w:val="0"/>
           <w:color w:val="000000" w:themeColor="text1"/>
         </w:rPr>
-        <w:t>Проверить, что при нажатии на кнопку сохранить выводится текстовое сообщение об ошибке «Name is too long», если в поле ввода имя введено более 255 символов.</w:t>
+        <w:t>Проверить, что при нажатии на кнопку сохранить выводится текстовое сообщение об ошибке «</w:t>
+      </w:r>
+      <w:proofErr w:type="spellStart"/>
+      <w:r>
+        <w:rPr>
+          <w:rStyle w:val="a9"/>
+          <w:b w:val="0"/>
+          <w:i w:val="0"/>
+          <w:color w:val="000000" w:themeColor="text1"/>
+        </w:rPr>
+        <w:t>Name</w:t>
+      </w:r>
+      <w:proofErr w:type="spellEnd"/>
+      <w:r>
+        <w:rPr>
+          <w:rStyle w:val="a9"/>
+          <w:b w:val="0"/>
+          <w:i w:val="0"/>
+          <w:color w:val="000000" w:themeColor="text1"/>
+        </w:rPr>
+        <w:t xml:space="preserve"> </w:t>
+      </w:r>
+      <w:proofErr w:type="spellStart"/>
+      <w:r>
+        <w:rPr>
+          <w:rStyle w:val="a9"/>
+          <w:b w:val="0"/>
+          <w:i w:val="0"/>
+          <w:color w:val="000000" w:themeColor="text1"/>
+        </w:rPr>
+        <w:t>is</w:t>
+      </w:r>
+      <w:proofErr w:type="spellEnd"/>
+      <w:r>
+        <w:rPr>
+          <w:rStyle w:val="a9"/>
+          <w:b w:val="0"/>
+          <w:i w:val="0"/>
+          <w:color w:val="000000" w:themeColor="text1"/>
+        </w:rPr>
+        <w:t xml:space="preserve"> </w:t>
+      </w:r>
+      <w:proofErr w:type="spellStart"/>
+      <w:r>
+        <w:rPr>
+          <w:rStyle w:val="a9"/>
+          <w:b w:val="0"/>
+          <w:i w:val="0"/>
+          <w:color w:val="000000" w:themeColor="text1"/>
+        </w:rPr>
+        <w:t>too</w:t>
+      </w:r>
+      <w:proofErr w:type="spellEnd"/>
+      <w:r>
+        <w:rPr>
+          <w:rStyle w:val="a9"/>
+          <w:b w:val="0"/>
+          <w:i w:val="0"/>
+          <w:color w:val="000000" w:themeColor="text1"/>
+        </w:rPr>
+        <w:t xml:space="preserve"> </w:t>
+      </w:r>
+      <w:proofErr w:type="spellStart"/>
+      <w:r>
+        <w:rPr>
+          <w:rStyle w:val="a9"/>
+          <w:b w:val="0"/>
+          <w:i w:val="0"/>
+          <w:color w:val="000000" w:themeColor="text1"/>
+        </w:rPr>
+        <w:t>long</w:t>
+      </w:r>
+      <w:proofErr w:type="spellEnd"/>
+      <w:r>
+        <w:rPr>
+          <w:rStyle w:val="a9"/>
+          <w:b w:val="0"/>
+          <w:i w:val="0"/>
+          <w:color w:val="000000" w:themeColor="text1"/>
+        </w:rPr>
+        <w:t>», если в поле ввода имя введено более 255 символов.</w:t>
       </w:r>
     </w:p>
     <w:p>
@@ -10375,7 +10728,27 @@
           <w:i w:val="0"/>
           <w:color w:val="000000" w:themeColor="text1"/>
         </w:rPr>
-        <w:t xml:space="preserve">1.1.8.7 Проверить, что при нажатии на кнопку загрузки аватара </w:t>
+        <w:t xml:space="preserve">1.1.8.7 Проверить, что при нажатии на кнопку загрузки </w:t>
+      </w:r>
+      <w:proofErr w:type="spellStart"/>
+      <w:r>
+        <w:rPr>
+          <w:rStyle w:val="a9"/>
+          <w:b w:val="0"/>
+          <w:i w:val="0"/>
+          <w:color w:val="000000" w:themeColor="text1"/>
+        </w:rPr>
+        <w:t>аватара</w:t>
+      </w:r>
+      <w:proofErr w:type="spellEnd"/>
+      <w:r>
+        <w:rPr>
+          <w:rStyle w:val="a9"/>
+          <w:b w:val="0"/>
+          <w:i w:val="0"/>
+          <w:color w:val="000000" w:themeColor="text1"/>
+        </w:rPr>
+        <w:t xml:space="preserve"> </w:t>
       </w:r>
       <w:r>
         <w:rPr>
@@ -10414,36 +10787,136 @@
           <w:i w:val="0"/>
           <w:color w:val="000000" w:themeColor="text1"/>
         </w:rPr>
-        <w:t>1.1.8.8 Проверить, что при нажатии на кнопку подтверждения загрузки выбранного изображение оно становится аватаркой, если изображение имеет расширение .jpg и .png, а также если размер его составляет менее 5 Мбайт.</w:t>
-      </w:r>
-    </w:p>
-    <w:p>
-      <w:pPr>
-        <w:rPr>
-          <w:rStyle w:val="a9"/>
-          <w:b w:val="0"/>
-          <w:i w:val="0"/>
-          <w:color w:val="000000" w:themeColor="text1"/>
-        </w:rPr>
-      </w:pPr>
-    </w:p>
-    <w:p>
-      <w:pPr>
-        <w:rPr>
-          <w:rStyle w:val="a9"/>
-          <w:b w:val="0"/>
-          <w:i w:val="0"/>
-          <w:color w:val="000000" w:themeColor="text1"/>
-        </w:rPr>
-      </w:pPr>
-      <w:r>
-        <w:rPr>
-          <w:rStyle w:val="a9"/>
-          <w:b w:val="0"/>
-          <w:i w:val="0"/>
-          <w:color w:val="000000" w:themeColor="text1"/>
-        </w:rPr>
-        <w:t>1.1.8.9 Проверить, что если не выполняется хотя одно из условий пункта 9.1 или при нажатии кнопки отмены, загрузка прекращается и аватар пользователя не изменяется.</w:t>
+        <w:t xml:space="preserve">1.1.8.8 Проверить, что при нажатии на кнопку подтверждения загрузки выбранного изображение оно становится </w:t>
+      </w:r>
+      <w:proofErr w:type="spellStart"/>
+      <w:r>
+        <w:rPr>
+          <w:rStyle w:val="a9"/>
+          <w:b w:val="0"/>
+          <w:i w:val="0"/>
+          <w:color w:val="000000" w:themeColor="text1"/>
+        </w:rPr>
+        <w:t>аватаркой</w:t>
+      </w:r>
+      <w:proofErr w:type="spellEnd"/>
+      <w:r>
+        <w:rPr>
+          <w:rStyle w:val="a9"/>
+          <w:b w:val="0"/>
+          <w:i w:val="0"/>
+          <w:color w:val="000000" w:themeColor="text1"/>
+        </w:rPr>
+        <w:t>, если изображение имеет расширение .</w:t>
+      </w:r>
+      <w:proofErr w:type="spellStart"/>
+      <w:r>
+        <w:rPr>
+          <w:rStyle w:val="a9"/>
+          <w:b w:val="0"/>
+          <w:i w:val="0"/>
+          <w:color w:val="000000" w:themeColor="text1"/>
+        </w:rPr>
+        <w:t>jpg</w:t>
+      </w:r>
+      <w:proofErr w:type="spellEnd"/>
+      <w:r>
+        <w:rPr>
+          <w:rStyle w:val="a9"/>
+          <w:b w:val="0"/>
+          <w:i w:val="0"/>
+          <w:color w:val="000000" w:themeColor="text1"/>
+        </w:rPr>
+        <w:t xml:space="preserve"> и .</w:t>
+      </w:r>
+      <w:proofErr w:type="spellStart"/>
+      <w:r>
+        <w:rPr>
+          <w:rStyle w:val="a9"/>
+          <w:b w:val="0"/>
+          <w:i w:val="0"/>
+          <w:color w:val="000000" w:themeColor="text1"/>
+        </w:rPr>
+        <w:t>png</w:t>
+      </w:r>
+      <w:proofErr w:type="spellEnd"/>
+      <w:r>
+        <w:rPr>
+          <w:rStyle w:val="a9"/>
+          <w:b w:val="0"/>
+          <w:i w:val="0"/>
+          <w:color w:val="000000" w:themeColor="text1"/>
+        </w:rPr>
+        <w:t>, а также если размер его составляет менее 5 Мбайт.</w:t>
+      </w:r>
+    </w:p>
+    <w:p>
+      <w:pPr>
+        <w:rPr>
+          <w:rStyle w:val="a9"/>
+          <w:b w:val="0"/>
+          <w:i w:val="0"/>
+          <w:color w:val="000000" w:themeColor="text1"/>
+        </w:rPr>
+      </w:pPr>
+    </w:p>
+    <w:p>
+      <w:pPr>
+        <w:rPr>
+          <w:rStyle w:val="a9"/>
+          <w:b w:val="0"/>
+          <w:i w:val="0"/>
+          <w:color w:val="000000" w:themeColor="text1"/>
+        </w:rPr>
+      </w:pPr>
+      <w:r>
+        <w:rPr>
+          <w:rStyle w:val="a9"/>
+          <w:b w:val="0"/>
+          <w:i w:val="0"/>
+          <w:color w:val="000000" w:themeColor="text1"/>
+        </w:rPr>
+        <w:t xml:space="preserve">1.1.8.9 Проверить, </w:t>
+      </w:r>
+      <w:proofErr w:type="gramStart"/>
+      <w:r>
+        <w:rPr>
+          <w:rStyle w:val="a9"/>
+          <w:b w:val="0"/>
+          <w:i w:val="0"/>
+          <w:color w:val="000000" w:themeColor="text1"/>
+        </w:rPr>
+        <w:t>что</w:t>
+      </w:r>
+      <w:proofErr w:type="gramEnd"/>
+      <w:r>
+        <w:rPr>
+          <w:rStyle w:val="a9"/>
+          <w:b w:val="0"/>
+          <w:i w:val="0"/>
+          <w:color w:val="000000" w:themeColor="text1"/>
+        </w:rPr>
+        <w:t xml:space="preserve"> если не выполняется хотя одно из условий пункта 9.1 или при нажатии кнопки отмены, загрузка прекращается и </w:t>
+      </w:r>
+      <w:proofErr w:type="spellStart"/>
+      <w:r>
+        <w:rPr>
+          <w:rStyle w:val="a9"/>
+          <w:b w:val="0"/>
+          <w:i w:val="0"/>
+          <w:color w:val="000000" w:themeColor="text1"/>
+        </w:rPr>
+        <w:t>аватар</w:t>
+      </w:r>
+      <w:proofErr w:type="spellEnd"/>
+      <w:r>
+        <w:rPr>
+          <w:rStyle w:val="a9"/>
+          <w:b w:val="0"/>
+          <w:i w:val="0"/>
+          <w:color w:val="000000" w:themeColor="text1"/>
+        </w:rPr>
+        <w:t xml:space="preserve"> пользователя не изменяется.</w:t>
       </w:r>
     </w:p>
     <w:p>
@@ -10492,14 +10965,14 @@
           <w:color w:val="000000" w:themeColor="text1"/>
         </w:rPr>
       </w:pPr>
-      <w:bookmarkStart w:id="12" w:name="_Toc406796593"/>
+      <w:bookmarkStart w:id="11" w:name="_Toc406796593"/>
       <w:r>
         <w:rPr>
           <w:color w:val="000000" w:themeColor="text1"/>
         </w:rPr>
         <w:t>Страница редактирования мероприятия</w:t>
       </w:r>
-      <w:bookmarkEnd w:id="12"/>
+      <w:bookmarkEnd w:id="11"/>
     </w:p>
     <w:p>
       <w:pPr>
@@ -10759,14 +11232,25 @@
           <w:spacing w:val="0"/>
         </w:rPr>
       </w:pPr>
-      <w:r>
-        <w:rPr>
-          <w:rStyle w:val="a9"/>
-          <w:b w:val="0"/>
-          <w:i w:val="0"/>
-          <w:color w:val="000000" w:themeColor="text1"/>
-        </w:rPr>
-        <w:t>Аватар мероприятия</w:t>
+      <w:proofErr w:type="spellStart"/>
+      <w:r>
+        <w:rPr>
+          <w:rStyle w:val="a9"/>
+          <w:b w:val="0"/>
+          <w:i w:val="0"/>
+          <w:color w:val="000000" w:themeColor="text1"/>
+        </w:rPr>
+        <w:t>Аватар</w:t>
+      </w:r>
+      <w:proofErr w:type="spellEnd"/>
+      <w:r>
+        <w:rPr>
+          <w:rStyle w:val="a9"/>
+          <w:b w:val="0"/>
+          <w:i w:val="0"/>
+          <w:color w:val="000000" w:themeColor="text1"/>
+        </w:rPr>
+        <w:t xml:space="preserve"> мероприятия</w:t>
       </w:r>
     </w:p>
     <w:p>
@@ -11116,7 +11600,27 @@
           <w:i w:val="0"/>
           <w:color w:val="000000" w:themeColor="text1"/>
         </w:rPr>
-        <w:t>1.1.9.6 Проверить, что при вводе адреса мероприятия на карте Google.Maps появляется указатель места проведения мероприятия, которое было введено выше.</w:t>
+        <w:t xml:space="preserve">1.1.9.6 Проверить, что при вводе адреса мероприятия на карте </w:t>
+      </w:r>
+      <w:proofErr w:type="spellStart"/>
+      <w:r>
+        <w:rPr>
+          <w:rStyle w:val="a9"/>
+          <w:b w:val="0"/>
+          <w:i w:val="0"/>
+          <w:color w:val="000000" w:themeColor="text1"/>
+        </w:rPr>
+        <w:t>Google.Maps</w:t>
+      </w:r>
+      <w:proofErr w:type="spellEnd"/>
+      <w:r>
+        <w:rPr>
+          <w:rStyle w:val="a9"/>
+          <w:b w:val="0"/>
+          <w:i w:val="0"/>
+          <w:color w:val="000000" w:themeColor="text1"/>
+        </w:rPr>
+        <w:t xml:space="preserve"> появляется указатель места проведения мероприятия, которое было введено выше.</w:t>
       </w:r>
     </w:p>
     <w:p>
@@ -11270,7 +11774,27 @@
           <w:i w:val="0"/>
           <w:color w:val="000000" w:themeColor="text1"/>
         </w:rPr>
-        <w:t xml:space="preserve"> нажатии на кнопку загрузки аватара мероприятия пользователю открывается окно проводника, где он может выбрать изображение для загрузки. </w:t>
+        <w:t xml:space="preserve"> нажатии на кнопку загрузки </w:t>
+      </w:r>
+      <w:proofErr w:type="spellStart"/>
+      <w:r>
+        <w:rPr>
+          <w:rStyle w:val="a9"/>
+          <w:b w:val="0"/>
+          <w:i w:val="0"/>
+          <w:color w:val="000000" w:themeColor="text1"/>
+        </w:rPr>
+        <w:t>аватара</w:t>
+      </w:r>
+      <w:proofErr w:type="spellEnd"/>
+      <w:r>
+        <w:rPr>
+          <w:rStyle w:val="a9"/>
+          <w:b w:val="0"/>
+          <w:i w:val="0"/>
+          <w:color w:val="000000" w:themeColor="text1"/>
+        </w:rPr>
+        <w:t xml:space="preserve"> мероприятия пользователю открывается окно проводника, где он может выбрать изображение для загрузки. </w:t>
       </w:r>
     </w:p>
     <w:p>
@@ -11308,7 +11832,17 @@
           <w:i w:val="0"/>
           <w:color w:val="000000" w:themeColor="text1"/>
         </w:rPr>
-        <w:t xml:space="preserve"> нажатии на кнопку подтверждения загрузки выбранного изображение оно становится аватар</w:t>
+        <w:t xml:space="preserve"> нажатии на кнопку подтверждения загрузки выбранного изображение оно становится </w:t>
+      </w:r>
+      <w:proofErr w:type="spellStart"/>
+      <w:r>
+        <w:rPr>
+          <w:rStyle w:val="a9"/>
+          <w:b w:val="0"/>
+          <w:i w:val="0"/>
+          <w:color w:val="000000" w:themeColor="text1"/>
+        </w:rPr>
+        <w:t>аватар</w:t>
       </w:r>
       <w:r>
         <w:rPr>
@@ -11319,52 +11853,133 @@
         </w:rPr>
         <w:t>ом</w:t>
       </w:r>
-      <w:r>
-        <w:rPr>
-          <w:rStyle w:val="a9"/>
-          <w:b w:val="0"/>
-          <w:i w:val="0"/>
-          <w:color w:val="000000" w:themeColor="text1"/>
-        </w:rPr>
-        <w:t>, если изображение имеет расширение .jpg и .png, а также если размер его составляет менее 5 Мбайт.</w:t>
-      </w:r>
-    </w:p>
-    <w:p>
-      <w:pPr>
-        <w:rPr>
-          <w:rStyle w:val="a9"/>
-          <w:b w:val="0"/>
-          <w:i w:val="0"/>
-          <w:color w:val="000000" w:themeColor="text1"/>
-        </w:rPr>
-      </w:pPr>
-    </w:p>
-    <w:p>
-      <w:pPr>
-        <w:rPr>
-          <w:rStyle w:val="a9"/>
-          <w:b w:val="0"/>
-          <w:i w:val="0"/>
-          <w:color w:val="000000" w:themeColor="text1"/>
-        </w:rPr>
-      </w:pPr>
-      <w:r>
-        <w:rPr>
-          <w:rStyle w:val="a9"/>
-          <w:b w:val="0"/>
-          <w:i w:val="0"/>
-          <w:color w:val="000000" w:themeColor="text1"/>
-        </w:rPr>
-        <w:t>1.1.9.14 Проверить, что если</w:t>
-      </w:r>
-      <w:r>
-        <w:rPr>
-          <w:rStyle w:val="a9"/>
-          <w:b w:val="0"/>
-          <w:i w:val="0"/>
-          <w:color w:val="000000" w:themeColor="text1"/>
-        </w:rPr>
-        <w:t xml:space="preserve"> не выполняется хотя одно из условий пункта 9.1 или при нажатии кнопки отмены, загрузка прекращается и аватар мероприятия не изменяется.</w:t>
+      <w:proofErr w:type="spellEnd"/>
+      <w:r>
+        <w:rPr>
+          <w:rStyle w:val="a9"/>
+          <w:b w:val="0"/>
+          <w:i w:val="0"/>
+          <w:color w:val="000000" w:themeColor="text1"/>
+        </w:rPr>
+        <w:t>, если изображение имеет расширение .</w:t>
+      </w:r>
+      <w:proofErr w:type="spellStart"/>
+      <w:r>
+        <w:rPr>
+          <w:rStyle w:val="a9"/>
+          <w:b w:val="0"/>
+          <w:i w:val="0"/>
+          <w:color w:val="000000" w:themeColor="text1"/>
+        </w:rPr>
+        <w:t>jpg</w:t>
+      </w:r>
+      <w:proofErr w:type="spellEnd"/>
+      <w:r>
+        <w:rPr>
+          <w:rStyle w:val="a9"/>
+          <w:b w:val="0"/>
+          <w:i w:val="0"/>
+          <w:color w:val="000000" w:themeColor="text1"/>
+        </w:rPr>
+        <w:t xml:space="preserve"> и .</w:t>
+      </w:r>
+      <w:proofErr w:type="spellStart"/>
+      <w:r>
+        <w:rPr>
+          <w:rStyle w:val="a9"/>
+          <w:b w:val="0"/>
+          <w:i w:val="0"/>
+          <w:color w:val="000000" w:themeColor="text1"/>
+        </w:rPr>
+        <w:t>png</w:t>
+      </w:r>
+      <w:proofErr w:type="spellEnd"/>
+      <w:r>
+        <w:rPr>
+          <w:rStyle w:val="a9"/>
+          <w:b w:val="0"/>
+          <w:i w:val="0"/>
+          <w:color w:val="000000" w:themeColor="text1"/>
+        </w:rPr>
+        <w:t>, а также если размер его составляет менее 5 Мбайт.</w:t>
+      </w:r>
+    </w:p>
+    <w:p>
+      <w:pPr>
+        <w:rPr>
+          <w:rStyle w:val="a9"/>
+          <w:b w:val="0"/>
+          <w:i w:val="0"/>
+          <w:color w:val="000000" w:themeColor="text1"/>
+        </w:rPr>
+      </w:pPr>
+    </w:p>
+    <w:p>
+      <w:pPr>
+        <w:rPr>
+          <w:rStyle w:val="a9"/>
+          <w:b w:val="0"/>
+          <w:i w:val="0"/>
+          <w:color w:val="000000" w:themeColor="text1"/>
+        </w:rPr>
+      </w:pPr>
+      <w:r>
+        <w:rPr>
+          <w:rStyle w:val="a9"/>
+          <w:b w:val="0"/>
+          <w:i w:val="0"/>
+          <w:color w:val="000000" w:themeColor="text1"/>
+        </w:rPr>
+        <w:t xml:space="preserve">1.1.9.14 Проверить, </w:t>
+      </w:r>
+      <w:proofErr w:type="gramStart"/>
+      <w:r>
+        <w:rPr>
+          <w:rStyle w:val="a9"/>
+          <w:b w:val="0"/>
+          <w:i w:val="0"/>
+          <w:color w:val="000000" w:themeColor="text1"/>
+        </w:rPr>
+        <w:t>что</w:t>
+      </w:r>
+      <w:proofErr w:type="gramEnd"/>
+      <w:r>
+        <w:rPr>
+          <w:rStyle w:val="a9"/>
+          <w:b w:val="0"/>
+          <w:i w:val="0"/>
+          <w:color w:val="000000" w:themeColor="text1"/>
+        </w:rPr>
+        <w:t xml:space="preserve"> если</w:t>
+      </w:r>
+      <w:r>
+        <w:rPr>
+          <w:rStyle w:val="a9"/>
+          <w:b w:val="0"/>
+          <w:i w:val="0"/>
+          <w:color w:val="000000" w:themeColor="text1"/>
+        </w:rPr>
+        <w:t xml:space="preserve"> не выполняется хотя одно из условий пункта 9.1 или при нажатии кнопки отмены, загрузка прекращается и </w:t>
+      </w:r>
+      <w:proofErr w:type="spellStart"/>
+      <w:r>
+        <w:rPr>
+          <w:rStyle w:val="a9"/>
+          <w:b w:val="0"/>
+          <w:i w:val="0"/>
+          <w:color w:val="000000" w:themeColor="text1"/>
+        </w:rPr>
+        <w:t>аватар</w:t>
+      </w:r>
+      <w:proofErr w:type="spellEnd"/>
+      <w:r>
+        <w:rPr>
+          <w:rStyle w:val="a9"/>
+          <w:b w:val="0"/>
+          <w:i w:val="0"/>
+          <w:color w:val="000000" w:themeColor="text1"/>
+        </w:rPr>
+        <w:t xml:space="preserve"> мероприятия не изменяется.</w:t>
       </w:r>
     </w:p>
     <w:p>
@@ -11387,7 +12002,7 @@
           <w:color w:val="000000" w:themeColor="text1"/>
         </w:rPr>
       </w:pPr>
-      <w:bookmarkStart w:id="13" w:name="_Toc406796594"/>
+      <w:bookmarkStart w:id="12" w:name="_Toc406796594"/>
       <w:r>
         <w:rPr>
           <w:rStyle w:val="a9"/>
@@ -11397,7 +12012,7 @@
         </w:rPr>
         <w:t>Страница мероприятия</w:t>
       </w:r>
-      <w:bookmarkEnd w:id="13"/>
+      <w:bookmarkEnd w:id="12"/>
     </w:p>
     <w:p>
       <w:pPr>
@@ -11589,14 +12204,25 @@
           <w:spacing w:val="0"/>
         </w:rPr>
       </w:pPr>
-      <w:r>
-        <w:rPr>
-          <w:rStyle w:val="a9"/>
-          <w:b w:val="0"/>
-          <w:i w:val="0"/>
-          <w:color w:val="000000" w:themeColor="text1"/>
-        </w:rPr>
-        <w:t>Аватар мероприятия</w:t>
+      <w:proofErr w:type="spellStart"/>
+      <w:r>
+        <w:rPr>
+          <w:rStyle w:val="a9"/>
+          <w:b w:val="0"/>
+          <w:i w:val="0"/>
+          <w:color w:val="000000" w:themeColor="text1"/>
+        </w:rPr>
+        <w:t>Аватар</w:t>
+      </w:r>
+      <w:proofErr w:type="spellEnd"/>
+      <w:r>
+        <w:rPr>
+          <w:rStyle w:val="a9"/>
+          <w:b w:val="0"/>
+          <w:i w:val="0"/>
+          <w:color w:val="000000" w:themeColor="text1"/>
+        </w:rPr>
+        <w:t xml:space="preserve"> мероприятия</w:t>
       </w:r>
     </w:p>
     <w:p>
@@ -11964,8 +12590,19 @@
           <w:i w:val="0"/>
           <w:color w:val="000000" w:themeColor="text1"/>
         </w:rPr>
-        <w:t>Поле аватара</w:t>
-      </w:r>
+        <w:t xml:space="preserve">Поле </w:t>
+      </w:r>
+      <w:proofErr w:type="spellStart"/>
+      <w:r>
+        <w:rPr>
+          <w:rStyle w:val="a9"/>
+          <w:b w:val="0"/>
+          <w:i w:val="0"/>
+          <w:color w:val="000000" w:themeColor="text1"/>
+        </w:rPr>
+        <w:t>аватара</w:t>
+      </w:r>
+      <w:proofErr w:type="spellEnd"/>
     </w:p>
     <w:p>
       <w:pPr>
@@ -12260,16 +12897,36 @@
           <w:i w:val="0"/>
           <w:color w:val="000000" w:themeColor="text1"/>
         </w:rPr>
-        <w:t xml:space="preserve"> при </w:t>
-      </w:r>
-      <w:r>
-        <w:rPr>
-          <w:rStyle w:val="a9"/>
-          <w:b w:val="0"/>
-          <w:i w:val="0"/>
-          <w:color w:val="000000" w:themeColor="text1"/>
-        </w:rPr>
-        <w:t>нажатие на поле подтвержденных участников создатель видит список всех пользователей, подтвержденным им. Рядом с именем и ссылкой на личный профиль желающего расположена одна кнопка: удалить.</w:t>
+        <w:t xml:space="preserve"> </w:t>
+      </w:r>
+      <w:proofErr w:type="gramStart"/>
+      <w:r>
+        <w:rPr>
+          <w:rStyle w:val="a9"/>
+          <w:b w:val="0"/>
+          <w:i w:val="0"/>
+          <w:color w:val="000000" w:themeColor="text1"/>
+        </w:rPr>
+        <w:t xml:space="preserve">при </w:t>
+      </w:r>
+      <w:r>
+        <w:rPr>
+          <w:rStyle w:val="a9"/>
+          <w:b w:val="0"/>
+          <w:i w:val="0"/>
+          <w:color w:val="000000" w:themeColor="text1"/>
+        </w:rPr>
+        <w:t>нажатие</w:t>
+      </w:r>
+      <w:proofErr w:type="gramEnd"/>
+      <w:r>
+        <w:rPr>
+          <w:rStyle w:val="a9"/>
+          <w:b w:val="0"/>
+          <w:i w:val="0"/>
+          <w:color w:val="000000" w:themeColor="text1"/>
+        </w:rPr>
+        <w:t xml:space="preserve"> на поле подтвержденных участников создатель видит список всех пользователей, подтвержденным им. Рядом с именем и ссылкой на личный профиль желающего расположена одна кнопка: удалить.</w:t>
       </w:r>
     </w:p>
     <w:p>
@@ -12572,8 +13229,19 @@
           <w:i w:val="0"/>
           <w:color w:val="000000" w:themeColor="text1"/>
         </w:rPr>
-        <w:t>Поле аватара</w:t>
-      </w:r>
+        <w:t xml:space="preserve">Поле </w:t>
+      </w:r>
+      <w:proofErr w:type="spellStart"/>
+      <w:r>
+        <w:rPr>
+          <w:rStyle w:val="a9"/>
+          <w:b w:val="0"/>
+          <w:i w:val="0"/>
+          <w:color w:val="000000" w:themeColor="text1"/>
+        </w:rPr>
+        <w:t>аватара</w:t>
+      </w:r>
+      <w:proofErr w:type="spellEnd"/>
     </w:p>
     <w:p>
       <w:pPr>
@@ -12908,7 +13576,27 @@
           <w:i w:val="0"/>
           <w:color w:val="000000" w:themeColor="text1"/>
         </w:rPr>
-        <w:t>, символы, введенные посетителем страницы в соответствующее поле ввода появляются на стене вместе с именем данного посетителя, ссылкой на его профиль и фотографией профиля.</w:t>
+        <w:t xml:space="preserve">, символы, введенные посетителем страницы в соответствующее </w:t>
+      </w:r>
+      <w:proofErr w:type="gramStart"/>
+      <w:r>
+        <w:rPr>
+          <w:rStyle w:val="a9"/>
+          <w:b w:val="0"/>
+          <w:i w:val="0"/>
+          <w:color w:val="000000" w:themeColor="text1"/>
+        </w:rPr>
+        <w:t>поле ввода</w:t>
+      </w:r>
+      <w:proofErr w:type="gramEnd"/>
+      <w:r>
+        <w:rPr>
+          <w:rStyle w:val="a9"/>
+          <w:b w:val="0"/>
+          <w:i w:val="0"/>
+          <w:color w:val="000000" w:themeColor="text1"/>
+        </w:rPr>
+        <w:t xml:space="preserve"> появляются на стене вместе с именем данного посетителя, ссылкой на его профиль и фотографией профиля.</w:t>
       </w:r>
     </w:p>
     <w:p>
@@ -13119,8 +13807,13 @@
         <w:t xml:space="preserve"> аутентификации через</w:t>
       </w:r>
       <w:r>
-        <w:t xml:space="preserve"> Вконтакте</w:t>
-      </w:r>
+        <w:t xml:space="preserve"> </w:t>
+      </w:r>
+      <w:proofErr w:type="spellStart"/>
+      <w:r>
+        <w:t>Вконтакте</w:t>
+      </w:r>
+      <w:proofErr w:type="spellEnd"/>
     </w:p>
     <w:p>
       <w:pPr>
@@ -13541,13 +14234,7 @@
         <w:rPr>
           <w:color w:val="FF0000"/>
         </w:rPr>
-        <w:t>Проверить, что для заполнения личной информации предусмотрено поле для ввода текста описанное в пу</w:t>
-      </w:r>
-      <w:r>
-        <w:rPr>
-          <w:color w:val="FF0000"/>
-        </w:rPr>
-        <w:t>нкте 3.1.2 технического задания</w:t>
+        <w:t>Проверить, что для заполнения личной информации предусмотрено поле для ввода текста описанное в пункте 3.1.2 технического задания</w:t>
       </w:r>
       <w:r>
         <w:rPr>
@@ -13706,7 +14393,15 @@
         <w:pStyle w:val="4"/>
       </w:pPr>
       <w:r>
-        <w:t>Проверить, что при выполнении нового поиска по карте в списке вписок отображаются только удовлетворяющие текущему запросу.</w:t>
+        <w:t xml:space="preserve">Проверить, что при выполнении нового поиска по карте в списке </w:t>
+      </w:r>
+      <w:r>
+        <w:t>мероприятий</w:t>
+      </w:r>
+      <w:bookmarkStart w:id="13" w:name="_GoBack"/>
+      <w:bookmarkEnd w:id="13"/>
+      <w:r>
+        <w:t xml:space="preserve"> отображаются только удовлетворяющие текущему запросу.</w:t>
       </w:r>
     </w:p>
     <w:p>
@@ -14157,7 +14852,6 @@
         <w:docPartUnique/>
       </w:docPartObj>
     </w:sdtPr>
-    <w:sdtEndPr/>
     <w:sdtContent>
       <w:p>
         <w:pPr>
@@ -14177,7 +14871,7 @@
           <w:rPr>
             <w:noProof/>
           </w:rPr>
-          <w:t>4</w:t>
+          <w:t>25</w:t>
         </w:r>
         <w:r>
           <w:fldChar w:fldCharType="end"/>
@@ -19007,7 +19701,7 @@
 </file>
 
 <file path=customXml/itemProps1.xml><?xml version="1.0" encoding="utf-8"?>
-<ds:datastoreItem xmlns:ds="http://schemas.openxmlformats.org/officeDocument/2006/customXml" ds:itemID="{418792D4-270E-4988-B392-F63661318E86}">
+<ds:datastoreItem xmlns:ds="http://schemas.openxmlformats.org/officeDocument/2006/customXml" ds:itemID="{70A0552C-9D09-4E7E-A690-D7E01DDA85A9}">
   <ds:schemaRefs>
     <ds:schemaRef ds:uri="http://schemas.openxmlformats.org/officeDocument/2006/bibliography"/>
   </ds:schemaRefs>

--- a/k224-docs/Test_trebovania_4_1.docx
+++ b/k224-docs/Test_trebovania_4_1.docx
@@ -13,7 +13,13 @@
         <w:rPr>
           <w:color w:val="000000" w:themeColor="text1"/>
         </w:rPr>
-        <w:t>ГРУППА К7-224</w:t>
+        <w:t>ГРУППА К8</w:t>
+      </w:r>
+      <w:r>
+        <w:rPr>
+          <w:color w:val="000000" w:themeColor="text1"/>
+        </w:rPr>
+        <w:t>-224</w:t>
       </w:r>
     </w:p>
     <w:p>
@@ -275,7 +281,6 @@
               </w:rPr>
               <w:t>«</w:t>
             </w:r>
-            <w:proofErr w:type="spellStart"/>
             <w:r>
               <w:rPr>
                 <w:color w:val="000000" w:themeColor="text1"/>
@@ -285,7 +290,6 @@
               </w:rPr>
               <w:t>PartySurfing</w:t>
             </w:r>
-            <w:proofErr w:type="spellEnd"/>
             <w:r>
               <w:rPr>
                 <w:color w:val="000000" w:themeColor="text1"/>
@@ -388,7 +392,23 @@
           <w:b/>
           <w:color w:val="000000" w:themeColor="text1"/>
         </w:rPr>
-        <w:t>Москва 2015</w:t>
+        <w:t xml:space="preserve">Москва </w:t>
+      </w:r>
+      <w:r>
+        <w:rPr>
+          <w:b/>
+          <w:color w:val="000000" w:themeColor="text1"/>
+        </w:rPr>
+        <w:t xml:space="preserve">2014 - </w:t>
+      </w:r>
+      <w:bookmarkStart w:id="0" w:name="_GoBack"/>
+      <w:bookmarkEnd w:id="0"/>
+      <w:r>
+        <w:rPr>
+          <w:b/>
+          <w:color w:val="000000" w:themeColor="text1"/>
+        </w:rPr>
+        <w:t>2015</w:t>
       </w:r>
     </w:p>
     <w:p>
@@ -2152,7 +2172,6 @@
                 <w:color w:val="000000" w:themeColor="text1"/>
               </w:rPr>
             </w:pPr>
-            <w:proofErr w:type="spellStart"/>
             <w:r>
               <w:rPr>
                 <w:rStyle w:val="a9"/>
@@ -2160,17 +2179,7 @@
                 <w:i w:val="0"/>
                 <w:color w:val="000000" w:themeColor="text1"/>
               </w:rPr>
-              <w:t>Сиволоб</w:t>
-            </w:r>
-            <w:proofErr w:type="spellEnd"/>
-            <w:r>
-              <w:rPr>
-                <w:rStyle w:val="a9"/>
-                <w:b w:val="0"/>
-                <w:i w:val="0"/>
-                <w:color w:val="000000" w:themeColor="text1"/>
-              </w:rPr>
-              <w:t xml:space="preserve"> Иван</w:t>
+              <w:t>Сиволоб Иван</w:t>
             </w:r>
           </w:p>
         </w:tc>
@@ -2399,7 +2408,6 @@
                 <w:color w:val="000000" w:themeColor="text1"/>
               </w:rPr>
             </w:pPr>
-            <w:proofErr w:type="spellStart"/>
             <w:r>
               <w:rPr>
                 <w:rStyle w:val="a9"/>
@@ -2407,17 +2415,7 @@
                 <w:i w:val="0"/>
                 <w:color w:val="000000" w:themeColor="text1"/>
               </w:rPr>
-              <w:t>Сиволоб</w:t>
-            </w:r>
-            <w:proofErr w:type="spellEnd"/>
-            <w:r>
-              <w:rPr>
-                <w:rStyle w:val="a9"/>
-                <w:b w:val="0"/>
-                <w:i w:val="0"/>
-                <w:color w:val="000000" w:themeColor="text1"/>
-              </w:rPr>
-              <w:t xml:space="preserve"> Иван</w:t>
+              <w:t>Сиволоб Иван</w:t>
             </w:r>
           </w:p>
         </w:tc>
@@ -3416,7 +3414,7 @@
           <w:color w:val="000000" w:themeColor="text1"/>
         </w:rPr>
       </w:pPr>
-      <w:bookmarkStart w:id="0" w:name="_Toc406796583"/>
+      <w:bookmarkStart w:id="1" w:name="_Toc406796583"/>
       <w:r>
         <w:rPr>
           <w:color w:val="000000" w:themeColor="text1"/>
@@ -3424,7 +3422,7 @@
         <w:lastRenderedPageBreak/>
         <w:t>Тест Требования</w:t>
       </w:r>
-      <w:bookmarkEnd w:id="0"/>
+      <w:bookmarkEnd w:id="1"/>
       <w:r>
         <w:rPr>
           <w:color w:val="000000" w:themeColor="text1"/>
@@ -3439,14 +3437,14 @@
           <w:color w:val="000000" w:themeColor="text1"/>
         </w:rPr>
       </w:pPr>
-      <w:bookmarkStart w:id="1" w:name="_Toc406796584"/>
+      <w:bookmarkStart w:id="2" w:name="_Toc406796584"/>
       <w:r>
         <w:rPr>
           <w:color w:val="000000" w:themeColor="text1"/>
         </w:rPr>
         <w:t>Внешние интерфейсы и функции(для обычного пользователя)</w:t>
       </w:r>
-      <w:bookmarkEnd w:id="1"/>
+      <w:bookmarkEnd w:id="2"/>
     </w:p>
     <w:p>
       <w:pPr>
@@ -3455,14 +3453,14 @@
           <w:color w:val="000000" w:themeColor="text1"/>
         </w:rPr>
       </w:pPr>
-      <w:bookmarkStart w:id="2" w:name="_Toc406796585"/>
+      <w:bookmarkStart w:id="3" w:name="_Toc406796585"/>
       <w:r>
         <w:rPr>
           <w:color w:val="000000" w:themeColor="text1"/>
         </w:rPr>
         <w:t>Главная страница</w:t>
       </w:r>
-      <w:bookmarkEnd w:id="2"/>
+      <w:bookmarkEnd w:id="3"/>
     </w:p>
     <w:p>
       <w:pPr>
@@ -3958,14 +3956,14 @@
           <w:color w:val="000000" w:themeColor="text1"/>
         </w:rPr>
       </w:pPr>
-      <w:bookmarkStart w:id="3" w:name="_Toc406796586"/>
+      <w:bookmarkStart w:id="4" w:name="_Toc406796586"/>
       <w:r>
         <w:rPr>
           <w:color w:val="000000" w:themeColor="text1"/>
         </w:rPr>
         <w:t>Страница входа</w:t>
       </w:r>
-      <w:bookmarkEnd w:id="3"/>
+      <w:bookmarkEnd w:id="4"/>
     </w:p>
     <w:p>
       <w:pPr>
@@ -4135,14 +4133,12 @@
           <w:spacing w:val="0"/>
         </w:rPr>
       </w:pPr>
-      <w:proofErr w:type="spellStart"/>
       <w:r>
         <w:rPr>
           <w:color w:val="000000" w:themeColor="text1"/>
         </w:rPr>
         <w:t>Чекбокс</w:t>
       </w:r>
-      <w:proofErr w:type="spellEnd"/>
       <w:r>
         <w:rPr>
           <w:color w:val="000000" w:themeColor="text1"/>
@@ -4216,7 +4212,6 @@
         </w:rPr>
         <w:t xml:space="preserve">Изображение с символом </w:t>
       </w:r>
-      <w:proofErr w:type="spellStart"/>
       <w:r>
         <w:rPr>
           <w:rStyle w:val="a9"/>
@@ -4227,7 +4222,6 @@
         </w:rPr>
         <w:t>Vkontakte</w:t>
       </w:r>
-      <w:proofErr w:type="spellEnd"/>
     </w:p>
     <w:p>
       <w:pPr>
@@ -4648,27 +4642,7 @@
           <w:i w:val="0"/>
           <w:color w:val="000000" w:themeColor="text1"/>
         </w:rPr>
-        <w:t xml:space="preserve">Проверить аутентификацию пользователя через </w:t>
-      </w:r>
-      <w:proofErr w:type="spellStart"/>
-      <w:r>
-        <w:rPr>
-          <w:rStyle w:val="a9"/>
-          <w:b w:val="0"/>
-          <w:i w:val="0"/>
-          <w:color w:val="000000" w:themeColor="text1"/>
-        </w:rPr>
-        <w:t>Вконтакте</w:t>
-      </w:r>
-      <w:proofErr w:type="spellEnd"/>
-      <w:r>
-        <w:rPr>
-          <w:rStyle w:val="a9"/>
-          <w:b w:val="0"/>
-          <w:i w:val="0"/>
-          <w:color w:val="000000" w:themeColor="text1"/>
-        </w:rPr>
-        <w:t xml:space="preserve">, </w:t>
+        <w:t xml:space="preserve">Проверить аутентификацию пользователя через Вконтакте, </w:t>
       </w:r>
       <w:r>
         <w:rPr>
@@ -4726,27 +4700,7 @@
           <w:color w:val="000000" w:themeColor="text1"/>
           <w:spacing w:val="5"/>
         </w:rPr>
-        <w:t xml:space="preserve">в создающемся аккаунте разрабатываемого сервиса сохраняются имя, фамилия и фотография профиля пользователя из </w:t>
-      </w:r>
-      <w:proofErr w:type="spellStart"/>
-      <w:r>
-        <w:rPr>
-          <w:bCs/>
-          <w:iCs/>
-          <w:color w:val="000000" w:themeColor="text1"/>
-          <w:spacing w:val="5"/>
-        </w:rPr>
-        <w:t>Вконтакте</w:t>
-      </w:r>
-      <w:proofErr w:type="spellEnd"/>
-      <w:r>
-        <w:rPr>
-          <w:bCs/>
-          <w:iCs/>
-          <w:color w:val="000000" w:themeColor="text1"/>
-          <w:spacing w:val="5"/>
-        </w:rPr>
-        <w:t>.</w:t>
+        <w:t>в создающемся аккаунте разрабатываемого сервиса сохраняются имя, фамилия и фотография профиля пользователя из Вконтакте.</w:t>
       </w:r>
     </w:p>
     <w:p>
@@ -4807,7 +4761,6 @@
         </w:rPr>
         <w:t xml:space="preserve">, пароль совпадает с паролем от учетной записи в </w:t>
       </w:r>
-      <w:proofErr w:type="spellStart"/>
       <w:r>
         <w:rPr>
           <w:rStyle w:val="a9"/>
@@ -4817,7 +4770,6 @@
         </w:rPr>
         <w:t>Вконтакте</w:t>
       </w:r>
-      <w:proofErr w:type="spellEnd"/>
       <w:r>
         <w:rPr>
           <w:bCs/>
@@ -4993,14 +4945,14 @@
           <w:color w:val="000000" w:themeColor="text1"/>
         </w:rPr>
       </w:pPr>
-      <w:bookmarkStart w:id="4" w:name="_Toc406796587"/>
+      <w:bookmarkStart w:id="5" w:name="_Toc406796587"/>
       <w:r>
         <w:rPr>
           <w:color w:val="000000" w:themeColor="text1"/>
         </w:rPr>
         <w:t>Страница регистрации</w:t>
       </w:r>
-      <w:bookmarkEnd w:id="4"/>
+      <w:bookmarkEnd w:id="5"/>
     </w:p>
     <w:p>
       <w:pPr>
@@ -5332,19 +5284,11 @@
           <w:color w:val="000000" w:themeColor="text1"/>
         </w:rPr>
       </w:pPr>
-      <w:proofErr w:type="spellStart"/>
-      <w:r>
-        <w:rPr>
-          <w:color w:val="000000" w:themeColor="text1"/>
-        </w:rPr>
-        <w:t>Чекбокс</w:t>
-      </w:r>
-      <w:proofErr w:type="spellEnd"/>
-      <w:r>
-        <w:rPr>
-          <w:color w:val="000000" w:themeColor="text1"/>
-        </w:rPr>
-        <w:t xml:space="preserve"> для подтверждения согласия с условиями соглашения</w:t>
+      <w:r>
+        <w:rPr>
+          <w:color w:val="000000" w:themeColor="text1"/>
+        </w:rPr>
+        <w:t>Чекбокс для подтверждения согласия с условиями соглашения</w:t>
       </w:r>
     </w:p>
     <w:p>
@@ -6049,14 +5993,14 @@
           <w:color w:val="000000" w:themeColor="text1"/>
         </w:rPr>
       </w:pPr>
-      <w:bookmarkStart w:id="5" w:name="_Toc406796588"/>
+      <w:bookmarkStart w:id="6" w:name="_Toc406796588"/>
       <w:r>
         <w:rPr>
           <w:color w:val="000000" w:themeColor="text1"/>
         </w:rPr>
         <w:t>Личная страница пользователя</w:t>
       </w:r>
-      <w:bookmarkEnd w:id="5"/>
+      <w:bookmarkEnd w:id="6"/>
     </w:p>
     <w:p>
       <w:pPr>
@@ -6138,27 +6082,7 @@
           <w:i w:val="0"/>
           <w:color w:val="000000" w:themeColor="text1"/>
         </w:rPr>
-        <w:t xml:space="preserve"> (при вводе их пользователем </w:t>
-      </w:r>
-      <w:proofErr w:type="gramStart"/>
-      <w:r>
-        <w:rPr>
-          <w:rStyle w:val="a9"/>
-          <w:b w:val="0"/>
-          <w:i w:val="0"/>
-          <w:color w:val="000000" w:themeColor="text1"/>
-        </w:rPr>
-        <w:t>на страницей</w:t>
-      </w:r>
-      <w:proofErr w:type="gramEnd"/>
-      <w:r>
-        <w:rPr>
-          <w:rStyle w:val="a9"/>
-          <w:b w:val="0"/>
-          <w:i w:val="0"/>
-          <w:color w:val="000000" w:themeColor="text1"/>
-        </w:rPr>
-        <w:t xml:space="preserve"> редактирования личного профиля)</w:t>
+        <w:t xml:space="preserve"> (при вводе их пользователем на страницей редактирования личного профиля)</w:t>
       </w:r>
     </w:p>
     <w:p>
@@ -6185,27 +6109,7 @@
           <w:i w:val="0"/>
           <w:color w:val="000000" w:themeColor="text1"/>
         </w:rPr>
-        <w:t xml:space="preserve">Поле, содержащее телефон (при вводе их пользователем </w:t>
-      </w:r>
-      <w:proofErr w:type="gramStart"/>
-      <w:r>
-        <w:rPr>
-          <w:rStyle w:val="a9"/>
-          <w:b w:val="0"/>
-          <w:i w:val="0"/>
-          <w:color w:val="000000" w:themeColor="text1"/>
-        </w:rPr>
-        <w:t>на страницей</w:t>
-      </w:r>
-      <w:proofErr w:type="gramEnd"/>
-      <w:r>
-        <w:rPr>
-          <w:rStyle w:val="a9"/>
-          <w:b w:val="0"/>
-          <w:i w:val="0"/>
-          <w:color w:val="000000" w:themeColor="text1"/>
-        </w:rPr>
-        <w:t xml:space="preserve"> редактирования личного профиля)</w:t>
+        <w:t>Поле, содержащее телефон (при вводе их пользователем на страницей редактирования личного профиля)</w:t>
       </w:r>
     </w:p>
     <w:p>
@@ -6245,47 +6149,7 @@
           <w:i w:val="0"/>
           <w:color w:val="000000" w:themeColor="text1"/>
         </w:rPr>
-        <w:t xml:space="preserve"> и </w:t>
-      </w:r>
-      <w:proofErr w:type="spellStart"/>
-      <w:r>
-        <w:rPr>
-          <w:rStyle w:val="a9"/>
-          <w:b w:val="0"/>
-          <w:i w:val="0"/>
-          <w:color w:val="000000" w:themeColor="text1"/>
-        </w:rPr>
-        <w:t>Вконтакте</w:t>
-      </w:r>
-      <w:proofErr w:type="spellEnd"/>
-      <w:r>
-        <w:rPr>
-          <w:rStyle w:val="a9"/>
-          <w:b w:val="0"/>
-          <w:i w:val="0"/>
-          <w:color w:val="000000" w:themeColor="text1"/>
-        </w:rPr>
-        <w:t xml:space="preserve"> (при вводе их пользователем </w:t>
-      </w:r>
-      <w:proofErr w:type="gramStart"/>
-      <w:r>
-        <w:rPr>
-          <w:rStyle w:val="a9"/>
-          <w:b w:val="0"/>
-          <w:i w:val="0"/>
-          <w:color w:val="000000" w:themeColor="text1"/>
-        </w:rPr>
-        <w:t>на страницей</w:t>
-      </w:r>
-      <w:proofErr w:type="gramEnd"/>
-      <w:r>
-        <w:rPr>
-          <w:rStyle w:val="a9"/>
-          <w:b w:val="0"/>
-          <w:i w:val="0"/>
-          <w:color w:val="000000" w:themeColor="text1"/>
-        </w:rPr>
-        <w:t xml:space="preserve"> редактирования личного профиля)</w:t>
+        <w:t xml:space="preserve"> и Вконтакте (при вводе их пользователем на страницей редактирования личного профиля)</w:t>
       </w:r>
     </w:p>
     <w:p>
@@ -6299,14 +6163,12 @@
           <w:color w:val="000000" w:themeColor="text1"/>
         </w:rPr>
       </w:pPr>
-      <w:proofErr w:type="spellStart"/>
       <w:r>
         <w:rPr>
           <w:color w:val="000000" w:themeColor="text1"/>
         </w:rPr>
         <w:t>Аватар</w:t>
       </w:r>
-      <w:proofErr w:type="spellEnd"/>
     </w:p>
     <w:p>
       <w:pPr>
@@ -7043,27 +6905,7 @@
           <w:i w:val="0"/>
           <w:color w:val="000000" w:themeColor="text1"/>
         </w:rPr>
-        <w:t xml:space="preserve"> Проверить, что посетитель страницы может публиковать сообщения в текстовом поле ввода комментарии. При введении от 1 до 2000 символов становится доступна кнопка комментировать. После ее нажатия, символы, введенные посетителем страницы в соответствующее </w:t>
-      </w:r>
-      <w:proofErr w:type="gramStart"/>
-      <w:r>
-        <w:rPr>
-          <w:rStyle w:val="a9"/>
-          <w:b w:val="0"/>
-          <w:i w:val="0"/>
-          <w:color w:val="000000" w:themeColor="text1"/>
-        </w:rPr>
-        <w:t>поле ввода</w:t>
-      </w:r>
-      <w:proofErr w:type="gramEnd"/>
-      <w:r>
-        <w:rPr>
-          <w:rStyle w:val="a9"/>
-          <w:b w:val="0"/>
-          <w:i w:val="0"/>
-          <w:color w:val="000000" w:themeColor="text1"/>
-        </w:rPr>
-        <w:t xml:space="preserve"> появляются на стене вместе с именем данного посетителя, ссылкой на его профиль и фотографией профиля.</w:t>
+        <w:t xml:space="preserve"> Проверить, что посетитель страницы может публиковать сообщения в текстовом поле ввода комментарии. При введении от 1 до 2000 символов становится доступна кнопка комментировать. После ее нажатия, символы, введенные посетителем страницы в соответствующее поле ввода появляются на стене вместе с именем данного посетителя, ссылкой на его профиль и фотографией профиля.</w:t>
       </w:r>
     </w:p>
     <w:p>
@@ -7123,14 +6965,14 @@
           <w:color w:val="000000" w:themeColor="text1"/>
         </w:rPr>
       </w:pPr>
-      <w:bookmarkStart w:id="6" w:name="_Toc406796589"/>
+      <w:bookmarkStart w:id="7" w:name="_Toc406796589"/>
       <w:r>
         <w:rPr>
           <w:color w:val="000000" w:themeColor="text1"/>
         </w:rPr>
         <w:t>Страница поиска</w:t>
       </w:r>
-      <w:bookmarkEnd w:id="6"/>
+      <w:bookmarkEnd w:id="7"/>
     </w:p>
     <w:p>
       <w:pPr>
@@ -7580,14 +7422,14 @@
           <w:color w:val="000000" w:themeColor="text1"/>
         </w:rPr>
       </w:pPr>
-      <w:bookmarkStart w:id="7" w:name="_Toc406796590"/>
+      <w:bookmarkStart w:id="8" w:name="_Toc406796590"/>
       <w:r>
         <w:rPr>
           <w:color w:val="000000" w:themeColor="text1"/>
         </w:rPr>
         <w:t>Страница создания мероприятия</w:t>
       </w:r>
-      <w:bookmarkEnd w:id="7"/>
+      <w:bookmarkEnd w:id="8"/>
     </w:p>
     <w:p>
       <w:pPr>
@@ -8067,21 +7909,7 @@
         <w:rPr>
           <w:color w:val="000000" w:themeColor="text1"/>
         </w:rPr>
-        <w:t xml:space="preserve">1.1.6.7 Проверить, что при вводе адреса мероприятия на карте </w:t>
-      </w:r>
-      <w:proofErr w:type="spellStart"/>
-      <w:r>
-        <w:rPr>
-          <w:color w:val="000000" w:themeColor="text1"/>
-        </w:rPr>
-        <w:t>Google.Maps</w:t>
-      </w:r>
-      <w:proofErr w:type="spellEnd"/>
-      <w:r>
-        <w:rPr>
-          <w:color w:val="000000" w:themeColor="text1"/>
-        </w:rPr>
-        <w:t xml:space="preserve"> появляется указатель места проведения мероприятия, которое было введено выше.</w:t>
+        <w:t>1.1.6.7 Проверить, что при вводе адреса мероприятия на карте Google.Maps появляется указатель места проведения мероприятия, которое было введено выше.</w:t>
       </w:r>
     </w:p>
     <w:p>
@@ -8339,16 +8167,16 @@
           <w:color w:val="000000" w:themeColor="text1"/>
         </w:rPr>
       </w:pPr>
-      <w:bookmarkStart w:id="8" w:name="_Toc404372934"/>
-      <w:bookmarkStart w:id="9" w:name="_Toc406796591"/>
+      <w:bookmarkStart w:id="9" w:name="_Toc404372934"/>
+      <w:bookmarkStart w:id="10" w:name="_Toc406796591"/>
       <w:r>
         <w:rPr>
           <w:color w:val="000000" w:themeColor="text1"/>
         </w:rPr>
         <w:t>Страница восстановления пароля</w:t>
       </w:r>
-      <w:bookmarkEnd w:id="8"/>
       <w:bookmarkEnd w:id="9"/>
+      <w:bookmarkEnd w:id="10"/>
     </w:p>
     <w:p>
       <w:pPr>
@@ -9042,7 +8870,6 @@
         </w:rPr>
         <w:t xml:space="preserve">1.1.7.8 Проверить, что после аутентификации через </w:t>
       </w:r>
-      <w:proofErr w:type="spellStart"/>
       <w:r>
         <w:rPr>
           <w:bCs/>
@@ -9052,7 +8879,6 @@
         </w:rPr>
         <w:t>Вконтакте</w:t>
       </w:r>
-      <w:proofErr w:type="spellEnd"/>
       <w:r>
         <w:rPr>
           <w:rStyle w:val="a9"/>
@@ -9081,7 +8907,6 @@
         </w:rPr>
         <w:t xml:space="preserve">аккаунте сервиса сохраняются имя профиля пользователя из </w:t>
       </w:r>
-      <w:proofErr w:type="spellStart"/>
       <w:r>
         <w:rPr>
           <w:bCs/>
@@ -9091,7 +8916,6 @@
         </w:rPr>
         <w:t>Вконтакте</w:t>
       </w:r>
-      <w:proofErr w:type="spellEnd"/>
       <w:r>
         <w:rPr>
           <w:bCs/>
@@ -9148,7 +8972,6 @@
         </w:rPr>
         <w:t xml:space="preserve"> Проверить, что после аутентификации через </w:t>
       </w:r>
-      <w:proofErr w:type="spellStart"/>
       <w:r>
         <w:rPr>
           <w:bCs/>
@@ -9158,7 +8981,6 @@
         </w:rPr>
         <w:t>Вконтакте</w:t>
       </w:r>
-      <w:proofErr w:type="spellEnd"/>
       <w:r>
         <w:rPr>
           <w:rStyle w:val="a9"/>
@@ -9177,7 +8999,6 @@
         </w:rPr>
         <w:t xml:space="preserve">аккаунте сервиса сохраняются фамилия профиля пользователя из </w:t>
       </w:r>
-      <w:proofErr w:type="spellStart"/>
       <w:r>
         <w:rPr>
           <w:bCs/>
@@ -9187,7 +9008,6 @@
         </w:rPr>
         <w:t>Вконтакте</w:t>
       </w:r>
-      <w:proofErr w:type="spellEnd"/>
       <w:r>
         <w:rPr>
           <w:bCs/>
@@ -9244,7 +9064,6 @@
         </w:rPr>
         <w:t xml:space="preserve"> Проверить, что после аутентификации через </w:t>
       </w:r>
-      <w:proofErr w:type="spellStart"/>
       <w:r>
         <w:rPr>
           <w:bCs/>
@@ -9254,7 +9073,6 @@
         </w:rPr>
         <w:t>Вконтакте</w:t>
       </w:r>
-      <w:proofErr w:type="spellEnd"/>
       <w:r>
         <w:rPr>
           <w:rStyle w:val="a9"/>
@@ -9273,7 +9091,6 @@
         </w:rPr>
         <w:t xml:space="preserve">аккаунте сервиса сохраняются фотография профиля пользователя из </w:t>
       </w:r>
-      <w:proofErr w:type="spellStart"/>
       <w:r>
         <w:rPr>
           <w:bCs/>
@@ -9283,7 +9100,6 @@
         </w:rPr>
         <w:t>Вконтакте</w:t>
       </w:r>
-      <w:proofErr w:type="spellEnd"/>
       <w:r>
         <w:rPr>
           <w:bCs/>
@@ -9338,9 +9154,8 @@
           <w:color w:val="000000" w:themeColor="text1"/>
           <w:spacing w:val="5"/>
         </w:rPr>
-        <w:t xml:space="preserve"> Проверить, что после аутентификации через </w:t>
-      </w:r>
-      <w:proofErr w:type="spellStart"/>
+        <w:t xml:space="preserve"> Проверить, что после аутентификации через Вконтакте</w:t>
+      </w:r>
       <w:r>
         <w:rPr>
           <w:bCs/>
@@ -9348,9 +9163,8 @@
           <w:color w:val="000000" w:themeColor="text1"/>
           <w:spacing w:val="5"/>
         </w:rPr>
-        <w:t>Вконтакте</w:t>
-      </w:r>
-      <w:proofErr w:type="spellEnd"/>
+        <w:t xml:space="preserve"> </w:t>
+      </w:r>
       <w:r>
         <w:rPr>
           <w:bCs/>
@@ -9358,7 +9172,7 @@
           <w:color w:val="000000" w:themeColor="text1"/>
           <w:spacing w:val="5"/>
         </w:rPr>
-        <w:t xml:space="preserve"> </w:t>
+        <w:t xml:space="preserve">создается аккаунт, где логином является </w:t>
       </w:r>
       <w:r>
         <w:rPr>
@@ -9366,8 +9180,9 @@
           <w:iCs/>
           <w:color w:val="000000" w:themeColor="text1"/>
           <w:spacing w:val="5"/>
-        </w:rPr>
-        <w:t xml:space="preserve">создается аккаунт, где логином является </w:t>
+          <w:lang w:val="en-US"/>
+        </w:rPr>
+        <w:t>email</w:t>
       </w:r>
       <w:r>
         <w:rPr>
@@ -9375,9 +9190,8 @@
           <w:iCs/>
           <w:color w:val="000000" w:themeColor="text1"/>
           <w:spacing w:val="5"/>
-          <w:lang w:val="en-US"/>
-        </w:rPr>
-        <w:t>email</w:t>
+        </w:rPr>
+        <w:t>, пароль совпадает с паролем от учетной записи во</w:t>
       </w:r>
       <w:r>
         <w:rPr>
@@ -9386,7 +9200,7 @@
           <w:color w:val="000000" w:themeColor="text1"/>
           <w:spacing w:val="5"/>
         </w:rPr>
-        <w:t>, пароль совпадает с паролем от учетной записи во</w:t>
+        <w:t xml:space="preserve"> </w:t>
       </w:r>
       <w:r>
         <w:rPr>
@@ -9395,27 +9209,7 @@
           <w:color w:val="000000" w:themeColor="text1"/>
           <w:spacing w:val="5"/>
         </w:rPr>
-        <w:t xml:space="preserve"> </w:t>
-      </w:r>
-      <w:proofErr w:type="spellStart"/>
-      <w:r>
-        <w:rPr>
-          <w:bCs/>
-          <w:iCs/>
-          <w:color w:val="000000" w:themeColor="text1"/>
-          <w:spacing w:val="5"/>
-        </w:rPr>
-        <w:t>Вконтакте</w:t>
-      </w:r>
-      <w:proofErr w:type="spellEnd"/>
-      <w:r>
-        <w:rPr>
-          <w:bCs/>
-          <w:iCs/>
-          <w:color w:val="000000" w:themeColor="text1"/>
-          <w:spacing w:val="5"/>
-        </w:rPr>
-        <w:t>.</w:t>
+        <w:t>Вконтакте.</w:t>
       </w:r>
     </w:p>
     <w:p>
@@ -9790,27 +9584,7 @@
           <w:i w:val="0"/>
           <w:color w:val="000000" w:themeColor="text1"/>
         </w:rPr>
-        <w:t xml:space="preserve"> Проверить, что после нажатия на кнопку кнопка отправления инструкций по восстановлению пароля выводится текстовое сообщение об ошибке «E-</w:t>
-      </w:r>
-      <w:proofErr w:type="spellStart"/>
-      <w:r>
-        <w:rPr>
-          <w:rStyle w:val="a9"/>
-          <w:b w:val="0"/>
-          <w:i w:val="0"/>
-          <w:color w:val="000000" w:themeColor="text1"/>
-        </w:rPr>
-        <w:t>mail</w:t>
-      </w:r>
-      <w:proofErr w:type="spellEnd"/>
-      <w:r>
-        <w:rPr>
-          <w:rStyle w:val="a9"/>
-          <w:b w:val="0"/>
-          <w:i w:val="0"/>
-          <w:color w:val="000000" w:themeColor="text1"/>
-        </w:rPr>
-        <w:t xml:space="preserve"> не найден!», если введенный e</w:t>
+        <w:t xml:space="preserve"> Проверить, что после нажатия на кнопку кнопка отправления инструкций по восстановлению пароля выводится текстовое сообщение об ошибке «E-mail не найден!», если введенный e</w:t>
       </w:r>
       <w:r>
         <w:rPr>
@@ -9821,25 +9595,14 @@
         </w:rPr>
         <w:t>-</w:t>
       </w:r>
-      <w:proofErr w:type="spellStart"/>
-      <w:r>
-        <w:rPr>
-          <w:rStyle w:val="a9"/>
-          <w:b w:val="0"/>
-          <w:i w:val="0"/>
-          <w:color w:val="000000" w:themeColor="text1"/>
-        </w:rPr>
-        <w:t>mail</w:t>
-      </w:r>
-      <w:proofErr w:type="spellEnd"/>
-      <w:r>
-        <w:rPr>
-          <w:rStyle w:val="a9"/>
-          <w:b w:val="0"/>
-          <w:i w:val="0"/>
-          <w:color w:val="000000" w:themeColor="text1"/>
-        </w:rPr>
-        <w:t xml:space="preserve"> не существует в базе данных.</w:t>
+      <w:r>
+        <w:rPr>
+          <w:rStyle w:val="a9"/>
+          <w:b w:val="0"/>
+          <w:i w:val="0"/>
+          <w:color w:val="000000" w:themeColor="text1"/>
+        </w:rPr>
+        <w:t>mail не существует в базе данных.</w:t>
       </w:r>
     </w:p>
     <w:p>
@@ -9853,14 +9616,14 @@
           <w:color w:val="000000" w:themeColor="text1"/>
         </w:rPr>
       </w:pPr>
-      <w:bookmarkStart w:id="10" w:name="_Toc406796592"/>
+      <w:bookmarkStart w:id="11" w:name="_Toc406796592"/>
       <w:r>
         <w:rPr>
           <w:color w:val="000000" w:themeColor="text1"/>
         </w:rPr>
         <w:t>Страница редактирования личного пользователя</w:t>
       </w:r>
-      <w:bookmarkEnd w:id="10"/>
+      <w:bookmarkEnd w:id="11"/>
     </w:p>
     <w:p>
       <w:pPr>
@@ -10040,16 +9803,8 @@
         <w:rPr>
           <w:color w:val="000000" w:themeColor="text1"/>
         </w:rPr>
-        <w:t xml:space="preserve">Текстовое поле для ввода ссылки на личную страницу </w:t>
-      </w:r>
-      <w:proofErr w:type="spellStart"/>
-      <w:r>
-        <w:rPr>
-          <w:color w:val="000000" w:themeColor="text1"/>
-        </w:rPr>
-        <w:t>Вконтакте</w:t>
-      </w:r>
-      <w:proofErr w:type="spellEnd"/>
+        <w:t>Текстовое поле для ввода ссылки на личную страницу Вконтакте</w:t>
+      </w:r>
     </w:p>
     <w:p>
       <w:pPr>
@@ -10087,19 +9842,11 @@
           <w:color w:val="000000" w:themeColor="text1"/>
         </w:rPr>
       </w:pPr>
-      <w:proofErr w:type="spellStart"/>
-      <w:r>
-        <w:rPr>
-          <w:color w:val="000000" w:themeColor="text1"/>
-        </w:rPr>
-        <w:t>Аватар</w:t>
-      </w:r>
-      <w:proofErr w:type="spellEnd"/>
-      <w:r>
-        <w:rPr>
-          <w:color w:val="000000" w:themeColor="text1"/>
-        </w:rPr>
-        <w:t xml:space="preserve"> пользователя</w:t>
+      <w:r>
+        <w:rPr>
+          <w:color w:val="000000" w:themeColor="text1"/>
+        </w:rPr>
+        <w:t>Аватар пользователя</w:t>
       </w:r>
     </w:p>
     <w:p>
@@ -10561,87 +10308,7 @@
           <w:i w:val="0"/>
           <w:color w:val="000000" w:themeColor="text1"/>
         </w:rPr>
-        <w:t>Проверить, что при нажатии на кнопку сохранить выводится текстовое сообщение об ошибке «</w:t>
-      </w:r>
-      <w:proofErr w:type="spellStart"/>
-      <w:r>
-        <w:rPr>
-          <w:rStyle w:val="a9"/>
-          <w:b w:val="0"/>
-          <w:i w:val="0"/>
-          <w:color w:val="000000" w:themeColor="text1"/>
-        </w:rPr>
-        <w:t>Name</w:t>
-      </w:r>
-      <w:proofErr w:type="spellEnd"/>
-      <w:r>
-        <w:rPr>
-          <w:rStyle w:val="a9"/>
-          <w:b w:val="0"/>
-          <w:i w:val="0"/>
-          <w:color w:val="000000" w:themeColor="text1"/>
-        </w:rPr>
-        <w:t xml:space="preserve"> </w:t>
-      </w:r>
-      <w:proofErr w:type="spellStart"/>
-      <w:r>
-        <w:rPr>
-          <w:rStyle w:val="a9"/>
-          <w:b w:val="0"/>
-          <w:i w:val="0"/>
-          <w:color w:val="000000" w:themeColor="text1"/>
-        </w:rPr>
-        <w:t>is</w:t>
-      </w:r>
-      <w:proofErr w:type="spellEnd"/>
-      <w:r>
-        <w:rPr>
-          <w:rStyle w:val="a9"/>
-          <w:b w:val="0"/>
-          <w:i w:val="0"/>
-          <w:color w:val="000000" w:themeColor="text1"/>
-        </w:rPr>
-        <w:t xml:space="preserve"> </w:t>
-      </w:r>
-      <w:proofErr w:type="spellStart"/>
-      <w:r>
-        <w:rPr>
-          <w:rStyle w:val="a9"/>
-          <w:b w:val="0"/>
-          <w:i w:val="0"/>
-          <w:color w:val="000000" w:themeColor="text1"/>
-        </w:rPr>
-        <w:t>too</w:t>
-      </w:r>
-      <w:proofErr w:type="spellEnd"/>
-      <w:r>
-        <w:rPr>
-          <w:rStyle w:val="a9"/>
-          <w:b w:val="0"/>
-          <w:i w:val="0"/>
-          <w:color w:val="000000" w:themeColor="text1"/>
-        </w:rPr>
-        <w:t xml:space="preserve"> </w:t>
-      </w:r>
-      <w:proofErr w:type="spellStart"/>
-      <w:r>
-        <w:rPr>
-          <w:rStyle w:val="a9"/>
-          <w:b w:val="0"/>
-          <w:i w:val="0"/>
-          <w:color w:val="000000" w:themeColor="text1"/>
-        </w:rPr>
-        <w:t>long</w:t>
-      </w:r>
-      <w:proofErr w:type="spellEnd"/>
-      <w:r>
-        <w:rPr>
-          <w:rStyle w:val="a9"/>
-          <w:b w:val="0"/>
-          <w:i w:val="0"/>
-          <w:color w:val="000000" w:themeColor="text1"/>
-        </w:rPr>
-        <w:t>», если в поле ввода имя введено более 255 символов.</w:t>
+        <w:t>Проверить, что при нажатии на кнопку сохранить выводится текстовое сообщение об ошибке «Name is too long», если в поле ввода имя введено более 255 символов.</w:t>
       </w:r>
     </w:p>
     <w:p>
@@ -10728,27 +10395,7 @@
           <w:i w:val="0"/>
           <w:color w:val="000000" w:themeColor="text1"/>
         </w:rPr>
-        <w:t xml:space="preserve">1.1.8.7 Проверить, что при нажатии на кнопку загрузки </w:t>
-      </w:r>
-      <w:proofErr w:type="spellStart"/>
-      <w:r>
-        <w:rPr>
-          <w:rStyle w:val="a9"/>
-          <w:b w:val="0"/>
-          <w:i w:val="0"/>
-          <w:color w:val="000000" w:themeColor="text1"/>
-        </w:rPr>
-        <w:t>аватара</w:t>
-      </w:r>
-      <w:proofErr w:type="spellEnd"/>
-      <w:r>
-        <w:rPr>
-          <w:rStyle w:val="a9"/>
-          <w:b w:val="0"/>
-          <w:i w:val="0"/>
-          <w:color w:val="000000" w:themeColor="text1"/>
-        </w:rPr>
-        <w:t xml:space="preserve"> </w:t>
+        <w:t xml:space="preserve">1.1.8.7 Проверить, что при нажатии на кнопку загрузки аватара </w:t>
       </w:r>
       <w:r>
         <w:rPr>
@@ -10787,136 +10434,36 @@
           <w:i w:val="0"/>
           <w:color w:val="000000" w:themeColor="text1"/>
         </w:rPr>
-        <w:t xml:space="preserve">1.1.8.8 Проверить, что при нажатии на кнопку подтверждения загрузки выбранного изображение оно становится </w:t>
-      </w:r>
-      <w:proofErr w:type="spellStart"/>
-      <w:r>
-        <w:rPr>
-          <w:rStyle w:val="a9"/>
-          <w:b w:val="0"/>
-          <w:i w:val="0"/>
-          <w:color w:val="000000" w:themeColor="text1"/>
-        </w:rPr>
-        <w:t>аватаркой</w:t>
-      </w:r>
-      <w:proofErr w:type="spellEnd"/>
-      <w:r>
-        <w:rPr>
-          <w:rStyle w:val="a9"/>
-          <w:b w:val="0"/>
-          <w:i w:val="0"/>
-          <w:color w:val="000000" w:themeColor="text1"/>
-        </w:rPr>
-        <w:t>, если изображение имеет расширение .</w:t>
-      </w:r>
-      <w:proofErr w:type="spellStart"/>
-      <w:r>
-        <w:rPr>
-          <w:rStyle w:val="a9"/>
-          <w:b w:val="0"/>
-          <w:i w:val="0"/>
-          <w:color w:val="000000" w:themeColor="text1"/>
-        </w:rPr>
-        <w:t>jpg</w:t>
-      </w:r>
-      <w:proofErr w:type="spellEnd"/>
-      <w:r>
-        <w:rPr>
-          <w:rStyle w:val="a9"/>
-          <w:b w:val="0"/>
-          <w:i w:val="0"/>
-          <w:color w:val="000000" w:themeColor="text1"/>
-        </w:rPr>
-        <w:t xml:space="preserve"> и .</w:t>
-      </w:r>
-      <w:proofErr w:type="spellStart"/>
-      <w:r>
-        <w:rPr>
-          <w:rStyle w:val="a9"/>
-          <w:b w:val="0"/>
-          <w:i w:val="0"/>
-          <w:color w:val="000000" w:themeColor="text1"/>
-        </w:rPr>
-        <w:t>png</w:t>
-      </w:r>
-      <w:proofErr w:type="spellEnd"/>
-      <w:r>
-        <w:rPr>
-          <w:rStyle w:val="a9"/>
-          <w:b w:val="0"/>
-          <w:i w:val="0"/>
-          <w:color w:val="000000" w:themeColor="text1"/>
-        </w:rPr>
-        <w:t>, а также если размер его составляет менее 5 Мбайт.</w:t>
-      </w:r>
-    </w:p>
-    <w:p>
-      <w:pPr>
-        <w:rPr>
-          <w:rStyle w:val="a9"/>
-          <w:b w:val="0"/>
-          <w:i w:val="0"/>
-          <w:color w:val="000000" w:themeColor="text1"/>
-        </w:rPr>
-      </w:pPr>
-    </w:p>
-    <w:p>
-      <w:pPr>
-        <w:rPr>
-          <w:rStyle w:val="a9"/>
-          <w:b w:val="0"/>
-          <w:i w:val="0"/>
-          <w:color w:val="000000" w:themeColor="text1"/>
-        </w:rPr>
-      </w:pPr>
-      <w:r>
-        <w:rPr>
-          <w:rStyle w:val="a9"/>
-          <w:b w:val="0"/>
-          <w:i w:val="0"/>
-          <w:color w:val="000000" w:themeColor="text1"/>
-        </w:rPr>
-        <w:t xml:space="preserve">1.1.8.9 Проверить, </w:t>
-      </w:r>
-      <w:proofErr w:type="gramStart"/>
-      <w:r>
-        <w:rPr>
-          <w:rStyle w:val="a9"/>
-          <w:b w:val="0"/>
-          <w:i w:val="0"/>
-          <w:color w:val="000000" w:themeColor="text1"/>
-        </w:rPr>
-        <w:t>что</w:t>
-      </w:r>
-      <w:proofErr w:type="gramEnd"/>
-      <w:r>
-        <w:rPr>
-          <w:rStyle w:val="a9"/>
-          <w:b w:val="0"/>
-          <w:i w:val="0"/>
-          <w:color w:val="000000" w:themeColor="text1"/>
-        </w:rPr>
-        <w:t xml:space="preserve"> если не выполняется хотя одно из условий пункта 9.1 или при нажатии кнопки отмены, загрузка прекращается и </w:t>
-      </w:r>
-      <w:proofErr w:type="spellStart"/>
-      <w:r>
-        <w:rPr>
-          <w:rStyle w:val="a9"/>
-          <w:b w:val="0"/>
-          <w:i w:val="0"/>
-          <w:color w:val="000000" w:themeColor="text1"/>
-        </w:rPr>
-        <w:t>аватар</w:t>
-      </w:r>
-      <w:proofErr w:type="spellEnd"/>
-      <w:r>
-        <w:rPr>
-          <w:rStyle w:val="a9"/>
-          <w:b w:val="0"/>
-          <w:i w:val="0"/>
-          <w:color w:val="000000" w:themeColor="text1"/>
-        </w:rPr>
-        <w:t xml:space="preserve"> пользователя не изменяется.</w:t>
+        <w:t>1.1.8.8 Проверить, что при нажатии на кнопку подтверждения загрузки выбранного изображение оно становится аватаркой, если изображение имеет расширение .jpg и .png, а также если размер его составляет менее 5 Мбайт.</w:t>
+      </w:r>
+    </w:p>
+    <w:p>
+      <w:pPr>
+        <w:rPr>
+          <w:rStyle w:val="a9"/>
+          <w:b w:val="0"/>
+          <w:i w:val="0"/>
+          <w:color w:val="000000" w:themeColor="text1"/>
+        </w:rPr>
+      </w:pPr>
+    </w:p>
+    <w:p>
+      <w:pPr>
+        <w:rPr>
+          <w:rStyle w:val="a9"/>
+          <w:b w:val="0"/>
+          <w:i w:val="0"/>
+          <w:color w:val="000000" w:themeColor="text1"/>
+        </w:rPr>
+      </w:pPr>
+      <w:r>
+        <w:rPr>
+          <w:rStyle w:val="a9"/>
+          <w:b w:val="0"/>
+          <w:i w:val="0"/>
+          <w:color w:val="000000" w:themeColor="text1"/>
+        </w:rPr>
+        <w:t>1.1.8.9 Проверить, что если не выполняется хотя одно из условий пункта 9.1 или при нажатии кнопки отмены, загрузка прекращается и аватар пользователя не изменяется.</w:t>
       </w:r>
     </w:p>
     <w:p>
@@ -10965,14 +10512,14 @@
           <w:color w:val="000000" w:themeColor="text1"/>
         </w:rPr>
       </w:pPr>
-      <w:bookmarkStart w:id="11" w:name="_Toc406796593"/>
+      <w:bookmarkStart w:id="12" w:name="_Toc406796593"/>
       <w:r>
         <w:rPr>
           <w:color w:val="000000" w:themeColor="text1"/>
         </w:rPr>
         <w:t>Страница редактирования мероприятия</w:t>
       </w:r>
-      <w:bookmarkEnd w:id="11"/>
+      <w:bookmarkEnd w:id="12"/>
     </w:p>
     <w:p>
       <w:pPr>
@@ -11232,25 +10779,14 @@
           <w:spacing w:val="0"/>
         </w:rPr>
       </w:pPr>
-      <w:proofErr w:type="spellStart"/>
-      <w:r>
-        <w:rPr>
-          <w:rStyle w:val="a9"/>
-          <w:b w:val="0"/>
-          <w:i w:val="0"/>
-          <w:color w:val="000000" w:themeColor="text1"/>
-        </w:rPr>
-        <w:t>Аватар</w:t>
-      </w:r>
-      <w:proofErr w:type="spellEnd"/>
-      <w:r>
-        <w:rPr>
-          <w:rStyle w:val="a9"/>
-          <w:b w:val="0"/>
-          <w:i w:val="0"/>
-          <w:color w:val="000000" w:themeColor="text1"/>
-        </w:rPr>
-        <w:t xml:space="preserve"> мероприятия</w:t>
+      <w:r>
+        <w:rPr>
+          <w:rStyle w:val="a9"/>
+          <w:b w:val="0"/>
+          <w:i w:val="0"/>
+          <w:color w:val="000000" w:themeColor="text1"/>
+        </w:rPr>
+        <w:t>Аватар мероприятия</w:t>
       </w:r>
     </w:p>
     <w:p>
@@ -11600,27 +11136,7 @@
           <w:i w:val="0"/>
           <w:color w:val="000000" w:themeColor="text1"/>
         </w:rPr>
-        <w:t xml:space="preserve">1.1.9.6 Проверить, что при вводе адреса мероприятия на карте </w:t>
-      </w:r>
-      <w:proofErr w:type="spellStart"/>
-      <w:r>
-        <w:rPr>
-          <w:rStyle w:val="a9"/>
-          <w:b w:val="0"/>
-          <w:i w:val="0"/>
-          <w:color w:val="000000" w:themeColor="text1"/>
-        </w:rPr>
-        <w:t>Google.Maps</w:t>
-      </w:r>
-      <w:proofErr w:type="spellEnd"/>
-      <w:r>
-        <w:rPr>
-          <w:rStyle w:val="a9"/>
-          <w:b w:val="0"/>
-          <w:i w:val="0"/>
-          <w:color w:val="000000" w:themeColor="text1"/>
-        </w:rPr>
-        <w:t xml:space="preserve"> появляется указатель места проведения мероприятия, которое было введено выше.</w:t>
+        <w:t>1.1.9.6 Проверить, что при вводе адреса мероприятия на карте Google.Maps появляется указатель места проведения мероприятия, которое было введено выше.</w:t>
       </w:r>
     </w:p>
     <w:p>
@@ -11774,27 +11290,7 @@
           <w:i w:val="0"/>
           <w:color w:val="000000" w:themeColor="text1"/>
         </w:rPr>
-        <w:t xml:space="preserve"> нажатии на кнопку загрузки </w:t>
-      </w:r>
-      <w:proofErr w:type="spellStart"/>
-      <w:r>
-        <w:rPr>
-          <w:rStyle w:val="a9"/>
-          <w:b w:val="0"/>
-          <w:i w:val="0"/>
-          <w:color w:val="000000" w:themeColor="text1"/>
-        </w:rPr>
-        <w:t>аватара</w:t>
-      </w:r>
-      <w:proofErr w:type="spellEnd"/>
-      <w:r>
-        <w:rPr>
-          <w:rStyle w:val="a9"/>
-          <w:b w:val="0"/>
-          <w:i w:val="0"/>
-          <w:color w:val="000000" w:themeColor="text1"/>
-        </w:rPr>
-        <w:t xml:space="preserve"> мероприятия пользователю открывается окно проводника, где он может выбрать изображение для загрузки. </w:t>
+        <w:t xml:space="preserve"> нажатии на кнопку загрузки аватара мероприятия пользователю открывается окно проводника, где он может выбрать изображение для загрузки. </w:t>
       </w:r>
     </w:p>
     <w:p>
@@ -11832,17 +11328,7 @@
           <w:i w:val="0"/>
           <w:color w:val="000000" w:themeColor="text1"/>
         </w:rPr>
-        <w:t xml:space="preserve"> нажатии на кнопку подтверждения загрузки выбранного изображение оно становится </w:t>
-      </w:r>
-      <w:proofErr w:type="spellStart"/>
-      <w:r>
-        <w:rPr>
-          <w:rStyle w:val="a9"/>
-          <w:b w:val="0"/>
-          <w:i w:val="0"/>
-          <w:color w:val="000000" w:themeColor="text1"/>
-        </w:rPr>
-        <w:t>аватар</w:t>
+        <w:t xml:space="preserve"> нажатии на кнопку подтверждения загрузки выбранного изображение оно становится аватар</w:t>
       </w:r>
       <w:r>
         <w:rPr>
@@ -11853,133 +11339,52 @@
         </w:rPr>
         <w:t>ом</w:t>
       </w:r>
-      <w:proofErr w:type="spellEnd"/>
-      <w:r>
-        <w:rPr>
-          <w:rStyle w:val="a9"/>
-          <w:b w:val="0"/>
-          <w:i w:val="0"/>
-          <w:color w:val="000000" w:themeColor="text1"/>
-        </w:rPr>
-        <w:t>, если изображение имеет расширение .</w:t>
-      </w:r>
-      <w:proofErr w:type="spellStart"/>
-      <w:r>
-        <w:rPr>
-          <w:rStyle w:val="a9"/>
-          <w:b w:val="0"/>
-          <w:i w:val="0"/>
-          <w:color w:val="000000" w:themeColor="text1"/>
-        </w:rPr>
-        <w:t>jpg</w:t>
-      </w:r>
-      <w:proofErr w:type="spellEnd"/>
-      <w:r>
-        <w:rPr>
-          <w:rStyle w:val="a9"/>
-          <w:b w:val="0"/>
-          <w:i w:val="0"/>
-          <w:color w:val="000000" w:themeColor="text1"/>
-        </w:rPr>
-        <w:t xml:space="preserve"> и .</w:t>
-      </w:r>
-      <w:proofErr w:type="spellStart"/>
-      <w:r>
-        <w:rPr>
-          <w:rStyle w:val="a9"/>
-          <w:b w:val="0"/>
-          <w:i w:val="0"/>
-          <w:color w:val="000000" w:themeColor="text1"/>
-        </w:rPr>
-        <w:t>png</w:t>
-      </w:r>
-      <w:proofErr w:type="spellEnd"/>
-      <w:r>
-        <w:rPr>
-          <w:rStyle w:val="a9"/>
-          <w:b w:val="0"/>
-          <w:i w:val="0"/>
-          <w:color w:val="000000" w:themeColor="text1"/>
-        </w:rPr>
-        <w:t>, а также если размер его составляет менее 5 Мбайт.</w:t>
-      </w:r>
-    </w:p>
-    <w:p>
-      <w:pPr>
-        <w:rPr>
-          <w:rStyle w:val="a9"/>
-          <w:b w:val="0"/>
-          <w:i w:val="0"/>
-          <w:color w:val="000000" w:themeColor="text1"/>
-        </w:rPr>
-      </w:pPr>
-    </w:p>
-    <w:p>
-      <w:pPr>
-        <w:rPr>
-          <w:rStyle w:val="a9"/>
-          <w:b w:val="0"/>
-          <w:i w:val="0"/>
-          <w:color w:val="000000" w:themeColor="text1"/>
-        </w:rPr>
-      </w:pPr>
-      <w:r>
-        <w:rPr>
-          <w:rStyle w:val="a9"/>
-          <w:b w:val="0"/>
-          <w:i w:val="0"/>
-          <w:color w:val="000000" w:themeColor="text1"/>
-        </w:rPr>
-        <w:t xml:space="preserve">1.1.9.14 Проверить, </w:t>
-      </w:r>
-      <w:proofErr w:type="gramStart"/>
-      <w:r>
-        <w:rPr>
-          <w:rStyle w:val="a9"/>
-          <w:b w:val="0"/>
-          <w:i w:val="0"/>
-          <w:color w:val="000000" w:themeColor="text1"/>
-        </w:rPr>
-        <w:t>что</w:t>
-      </w:r>
-      <w:proofErr w:type="gramEnd"/>
-      <w:r>
-        <w:rPr>
-          <w:rStyle w:val="a9"/>
-          <w:b w:val="0"/>
-          <w:i w:val="0"/>
-          <w:color w:val="000000" w:themeColor="text1"/>
-        </w:rPr>
-        <w:t xml:space="preserve"> если</w:t>
-      </w:r>
-      <w:r>
-        <w:rPr>
-          <w:rStyle w:val="a9"/>
-          <w:b w:val="0"/>
-          <w:i w:val="0"/>
-          <w:color w:val="000000" w:themeColor="text1"/>
-        </w:rPr>
-        <w:t xml:space="preserve"> не выполняется хотя одно из условий пункта 9.1 или при нажатии кнопки отмены, загрузка прекращается и </w:t>
-      </w:r>
-      <w:proofErr w:type="spellStart"/>
-      <w:r>
-        <w:rPr>
-          <w:rStyle w:val="a9"/>
-          <w:b w:val="0"/>
-          <w:i w:val="0"/>
-          <w:color w:val="000000" w:themeColor="text1"/>
-        </w:rPr>
-        <w:t>аватар</w:t>
-      </w:r>
-      <w:proofErr w:type="spellEnd"/>
-      <w:r>
-        <w:rPr>
-          <w:rStyle w:val="a9"/>
-          <w:b w:val="0"/>
-          <w:i w:val="0"/>
-          <w:color w:val="000000" w:themeColor="text1"/>
-        </w:rPr>
-        <w:t xml:space="preserve"> мероприятия не изменяется.</w:t>
+      <w:r>
+        <w:rPr>
+          <w:rStyle w:val="a9"/>
+          <w:b w:val="0"/>
+          <w:i w:val="0"/>
+          <w:color w:val="000000" w:themeColor="text1"/>
+        </w:rPr>
+        <w:t>, если изображение имеет расширение .jpg и .png, а также если размер его составляет менее 5 Мбайт.</w:t>
+      </w:r>
+    </w:p>
+    <w:p>
+      <w:pPr>
+        <w:rPr>
+          <w:rStyle w:val="a9"/>
+          <w:b w:val="0"/>
+          <w:i w:val="0"/>
+          <w:color w:val="000000" w:themeColor="text1"/>
+        </w:rPr>
+      </w:pPr>
+    </w:p>
+    <w:p>
+      <w:pPr>
+        <w:rPr>
+          <w:rStyle w:val="a9"/>
+          <w:b w:val="0"/>
+          <w:i w:val="0"/>
+          <w:color w:val="000000" w:themeColor="text1"/>
+        </w:rPr>
+      </w:pPr>
+      <w:r>
+        <w:rPr>
+          <w:rStyle w:val="a9"/>
+          <w:b w:val="0"/>
+          <w:i w:val="0"/>
+          <w:color w:val="000000" w:themeColor="text1"/>
+        </w:rPr>
+        <w:t>1.1.9.14 Проверить, что если</w:t>
+      </w:r>
+      <w:r>
+        <w:rPr>
+          <w:rStyle w:val="a9"/>
+          <w:b w:val="0"/>
+          <w:i w:val="0"/>
+          <w:color w:val="000000" w:themeColor="text1"/>
+        </w:rPr>
+        <w:t xml:space="preserve"> не выполняется хотя одно из условий пункта 9.1 или при нажатии кнопки отмены, загрузка прекращается и аватар мероприятия не изменяется.</w:t>
       </w:r>
     </w:p>
     <w:p>
@@ -12002,7 +11407,7 @@
           <w:color w:val="000000" w:themeColor="text1"/>
         </w:rPr>
       </w:pPr>
-      <w:bookmarkStart w:id="12" w:name="_Toc406796594"/>
+      <w:bookmarkStart w:id="13" w:name="_Toc406796594"/>
       <w:r>
         <w:rPr>
           <w:rStyle w:val="a9"/>
@@ -12012,7 +11417,7 @@
         </w:rPr>
         <w:t>Страница мероприятия</w:t>
       </w:r>
-      <w:bookmarkEnd w:id="12"/>
+      <w:bookmarkEnd w:id="13"/>
     </w:p>
     <w:p>
       <w:pPr>
@@ -12204,25 +11609,14 @@
           <w:spacing w:val="0"/>
         </w:rPr>
       </w:pPr>
-      <w:proofErr w:type="spellStart"/>
-      <w:r>
-        <w:rPr>
-          <w:rStyle w:val="a9"/>
-          <w:b w:val="0"/>
-          <w:i w:val="0"/>
-          <w:color w:val="000000" w:themeColor="text1"/>
-        </w:rPr>
-        <w:t>Аватар</w:t>
-      </w:r>
-      <w:proofErr w:type="spellEnd"/>
-      <w:r>
-        <w:rPr>
-          <w:rStyle w:val="a9"/>
-          <w:b w:val="0"/>
-          <w:i w:val="0"/>
-          <w:color w:val="000000" w:themeColor="text1"/>
-        </w:rPr>
-        <w:t xml:space="preserve"> мероприятия</w:t>
+      <w:r>
+        <w:rPr>
+          <w:rStyle w:val="a9"/>
+          <w:b w:val="0"/>
+          <w:i w:val="0"/>
+          <w:color w:val="000000" w:themeColor="text1"/>
+        </w:rPr>
+        <w:t>Аватар мероприятия</w:t>
       </w:r>
     </w:p>
     <w:p>
@@ -12590,19 +11984,8 @@
           <w:i w:val="0"/>
           <w:color w:val="000000" w:themeColor="text1"/>
         </w:rPr>
-        <w:t xml:space="preserve">Поле </w:t>
-      </w:r>
-      <w:proofErr w:type="spellStart"/>
-      <w:r>
-        <w:rPr>
-          <w:rStyle w:val="a9"/>
-          <w:b w:val="0"/>
-          <w:i w:val="0"/>
-          <w:color w:val="000000" w:themeColor="text1"/>
-        </w:rPr>
-        <w:t>аватара</w:t>
-      </w:r>
-      <w:proofErr w:type="spellEnd"/>
+        <w:t>Поле аватара</w:t>
+      </w:r>
     </w:p>
     <w:p>
       <w:pPr>
@@ -12897,36 +12280,16 @@
           <w:i w:val="0"/>
           <w:color w:val="000000" w:themeColor="text1"/>
         </w:rPr>
-        <w:t xml:space="preserve"> </w:t>
-      </w:r>
-      <w:proofErr w:type="gramStart"/>
-      <w:r>
-        <w:rPr>
-          <w:rStyle w:val="a9"/>
-          <w:b w:val="0"/>
-          <w:i w:val="0"/>
-          <w:color w:val="000000" w:themeColor="text1"/>
-        </w:rPr>
-        <w:t xml:space="preserve">при </w:t>
-      </w:r>
-      <w:r>
-        <w:rPr>
-          <w:rStyle w:val="a9"/>
-          <w:b w:val="0"/>
-          <w:i w:val="0"/>
-          <w:color w:val="000000" w:themeColor="text1"/>
-        </w:rPr>
-        <w:t>нажатие</w:t>
-      </w:r>
-      <w:proofErr w:type="gramEnd"/>
-      <w:r>
-        <w:rPr>
-          <w:rStyle w:val="a9"/>
-          <w:b w:val="0"/>
-          <w:i w:val="0"/>
-          <w:color w:val="000000" w:themeColor="text1"/>
-        </w:rPr>
-        <w:t xml:space="preserve"> на поле подтвержденных участников создатель видит список всех пользователей, подтвержденным им. Рядом с именем и ссылкой на личный профиль желающего расположена одна кнопка: удалить.</w:t>
+        <w:t xml:space="preserve"> при </w:t>
+      </w:r>
+      <w:r>
+        <w:rPr>
+          <w:rStyle w:val="a9"/>
+          <w:b w:val="0"/>
+          <w:i w:val="0"/>
+          <w:color w:val="000000" w:themeColor="text1"/>
+        </w:rPr>
+        <w:t>нажатие на поле подтвержденных участников создатель видит список всех пользователей, подтвержденным им. Рядом с именем и ссылкой на личный профиль желающего расположена одна кнопка: удалить.</w:t>
       </w:r>
     </w:p>
     <w:p>
@@ -13229,19 +12592,8 @@
           <w:i w:val="0"/>
           <w:color w:val="000000" w:themeColor="text1"/>
         </w:rPr>
-        <w:t xml:space="preserve">Поле </w:t>
-      </w:r>
-      <w:proofErr w:type="spellStart"/>
-      <w:r>
-        <w:rPr>
-          <w:rStyle w:val="a9"/>
-          <w:b w:val="0"/>
-          <w:i w:val="0"/>
-          <w:color w:val="000000" w:themeColor="text1"/>
-        </w:rPr>
-        <w:t>аватара</w:t>
-      </w:r>
-      <w:proofErr w:type="spellEnd"/>
+        <w:t>Поле аватара</w:t>
+      </w:r>
     </w:p>
     <w:p>
       <w:pPr>
@@ -13576,27 +12928,7 @@
           <w:i w:val="0"/>
           <w:color w:val="000000" w:themeColor="text1"/>
         </w:rPr>
-        <w:t xml:space="preserve">, символы, введенные посетителем страницы в соответствующее </w:t>
-      </w:r>
-      <w:proofErr w:type="gramStart"/>
-      <w:r>
-        <w:rPr>
-          <w:rStyle w:val="a9"/>
-          <w:b w:val="0"/>
-          <w:i w:val="0"/>
-          <w:color w:val="000000" w:themeColor="text1"/>
-        </w:rPr>
-        <w:t>поле ввода</w:t>
-      </w:r>
-      <w:proofErr w:type="gramEnd"/>
-      <w:r>
-        <w:rPr>
-          <w:rStyle w:val="a9"/>
-          <w:b w:val="0"/>
-          <w:i w:val="0"/>
-          <w:color w:val="000000" w:themeColor="text1"/>
-        </w:rPr>
-        <w:t xml:space="preserve"> появляются на стене вместе с именем данного посетителя, ссылкой на его профиль и фотографией профиля.</w:t>
+        <w:t>, символы, введенные посетителем страницы в соответствующее поле ввода появляются на стене вместе с именем данного посетителя, ссылкой на его профиль и фотографией профиля.</w:t>
       </w:r>
     </w:p>
     <w:p>
@@ -13807,13 +13139,8 @@
         <w:t xml:space="preserve"> аутентификации через</w:t>
       </w:r>
       <w:r>
-        <w:t xml:space="preserve"> </w:t>
-      </w:r>
-      <w:proofErr w:type="spellStart"/>
-      <w:r>
-        <w:t>Вконтакте</w:t>
-      </w:r>
-      <w:proofErr w:type="spellEnd"/>
+        <w:t xml:space="preserve"> Вконтакте</w:t>
+      </w:r>
     </w:p>
     <w:p>
       <w:pPr>
@@ -14398,8 +13725,6 @@
       <w:r>
         <w:t>мероприятий</w:t>
       </w:r>
-      <w:bookmarkStart w:id="13" w:name="_GoBack"/>
-      <w:bookmarkEnd w:id="13"/>
       <w:r>
         <w:t xml:space="preserve"> отображаются только удовлетворяющие текущему запросу.</w:t>
       </w:r>
@@ -14852,6 +14177,7 @@
         <w:docPartUnique/>
       </w:docPartObj>
     </w:sdtPr>
+    <w:sdtEndPr/>
     <w:sdtContent>
       <w:p>
         <w:pPr>
@@ -14871,7 +14197,7 @@
           <w:rPr>
             <w:noProof/>
           </w:rPr>
-          <w:t>25</w:t>
+          <w:t>20</w:t>
         </w:r>
         <w:r>
           <w:fldChar w:fldCharType="end"/>
@@ -19189,6 +18515,7 @@
       <w:spacing w:after="0" w:line="240" w:lineRule="auto"/>
     </w:pPr>
     <w:tblPr>
+      <w:tblInd w:w="0" w:type="dxa"/>
       <w:tblBorders>
         <w:top w:val="single" w:sz="4" w:space="0" w:color="auto"/>
         <w:left w:val="single" w:sz="4" w:space="0" w:color="auto"/>
@@ -19197,6 +18524,12 @@
         <w:insideH w:val="single" w:sz="4" w:space="0" w:color="auto"/>
         <w:insideV w:val="single" w:sz="4" w:space="0" w:color="auto"/>
       </w:tblBorders>
+      <w:tblCellMar>
+        <w:top w:w="0" w:type="dxa"/>
+        <w:left w:w="108" w:type="dxa"/>
+        <w:bottom w:w="0" w:type="dxa"/>
+        <w:right w:w="108" w:type="dxa"/>
+      </w:tblCellMar>
     </w:tblPr>
   </w:style>
   <w:style w:type="paragraph" w:styleId="ab">
@@ -19701,7 +19034,7 @@
 </file>
 
 <file path=customXml/itemProps1.xml><?xml version="1.0" encoding="utf-8"?>
-<ds:datastoreItem xmlns:ds="http://schemas.openxmlformats.org/officeDocument/2006/customXml" ds:itemID="{70A0552C-9D09-4E7E-A690-D7E01DDA85A9}">
+<ds:datastoreItem xmlns:ds="http://schemas.openxmlformats.org/officeDocument/2006/customXml" ds:itemID="{D9EDB388-E150-4AA1-8A72-97300FD215DB}">
   <ds:schemaRefs>
     <ds:schemaRef ds:uri="http://schemas.openxmlformats.org/officeDocument/2006/bibliography"/>
   </ds:schemaRefs>

--- a/k224-docs/Test_trebovania_4_1.docx
+++ b/k224-docs/Test_trebovania_4_1.docx
@@ -281,6 +281,7 @@
               </w:rPr>
               <w:t>«</w:t>
             </w:r>
+            <w:proofErr w:type="spellStart"/>
             <w:r>
               <w:rPr>
                 <w:color w:val="000000" w:themeColor="text1"/>
@@ -290,6 +291,7 @@
               </w:rPr>
               <w:t>PartySurfing</w:t>
             </w:r>
+            <w:proofErr w:type="spellEnd"/>
             <w:r>
               <w:rPr>
                 <w:color w:val="000000" w:themeColor="text1"/>
@@ -401,8 +403,6 @@
         </w:rPr>
         <w:t xml:space="preserve">2014 - </w:t>
       </w:r>
-      <w:bookmarkStart w:id="0" w:name="_GoBack"/>
-      <w:bookmarkEnd w:id="0"/>
       <w:r>
         <w:rPr>
           <w:b/>
@@ -2172,6 +2172,7 @@
                 <w:color w:val="000000" w:themeColor="text1"/>
               </w:rPr>
             </w:pPr>
+            <w:proofErr w:type="spellStart"/>
             <w:r>
               <w:rPr>
                 <w:rStyle w:val="a9"/>
@@ -2179,7 +2180,17 @@
                 <w:i w:val="0"/>
                 <w:color w:val="000000" w:themeColor="text1"/>
               </w:rPr>
-              <w:t>Сиволоб Иван</w:t>
+              <w:t>Сиволоб</w:t>
+            </w:r>
+            <w:proofErr w:type="spellEnd"/>
+            <w:r>
+              <w:rPr>
+                <w:rStyle w:val="a9"/>
+                <w:b w:val="0"/>
+                <w:i w:val="0"/>
+                <w:color w:val="000000" w:themeColor="text1"/>
+              </w:rPr>
+              <w:t xml:space="preserve"> Иван</w:t>
             </w:r>
           </w:p>
         </w:tc>
@@ -2408,6 +2419,7 @@
                 <w:color w:val="000000" w:themeColor="text1"/>
               </w:rPr>
             </w:pPr>
+            <w:proofErr w:type="spellStart"/>
             <w:r>
               <w:rPr>
                 <w:rStyle w:val="a9"/>
@@ -2415,7 +2427,17 @@
                 <w:i w:val="0"/>
                 <w:color w:val="000000" w:themeColor="text1"/>
               </w:rPr>
-              <w:t>Сиволоб Иван</w:t>
+              <w:t>Сиволоб</w:t>
+            </w:r>
+            <w:proofErr w:type="spellEnd"/>
+            <w:r>
+              <w:rPr>
+                <w:rStyle w:val="a9"/>
+                <w:b w:val="0"/>
+                <w:i w:val="0"/>
+                <w:color w:val="000000" w:themeColor="text1"/>
+              </w:rPr>
+              <w:t xml:space="preserve"> Иван</w:t>
             </w:r>
           </w:p>
         </w:tc>
@@ -3414,7 +3436,7 @@
           <w:color w:val="000000" w:themeColor="text1"/>
         </w:rPr>
       </w:pPr>
-      <w:bookmarkStart w:id="1" w:name="_Toc406796583"/>
+      <w:bookmarkStart w:id="0" w:name="_Toc406796583"/>
       <w:r>
         <w:rPr>
           <w:color w:val="000000" w:themeColor="text1"/>
@@ -3422,45 +3444,45 @@
         <w:lastRenderedPageBreak/>
         <w:t>Тест Требования</w:t>
       </w:r>
+      <w:bookmarkEnd w:id="0"/>
+      <w:r>
+        <w:rPr>
+          <w:color w:val="000000" w:themeColor="text1"/>
+        </w:rPr>
+        <w:t xml:space="preserve"> к первому релизу</w:t>
+      </w:r>
+    </w:p>
+    <w:p>
+      <w:pPr>
+        <w:pStyle w:val="2"/>
+        <w:rPr>
+          <w:color w:val="000000" w:themeColor="text1"/>
+        </w:rPr>
+      </w:pPr>
+      <w:bookmarkStart w:id="1" w:name="_Toc406796584"/>
+      <w:r>
+        <w:rPr>
+          <w:color w:val="000000" w:themeColor="text1"/>
+        </w:rPr>
+        <w:t>Внешние интерфейсы и функции(для обычного пользователя)</w:t>
+      </w:r>
       <w:bookmarkEnd w:id="1"/>
-      <w:r>
-        <w:rPr>
-          <w:color w:val="000000" w:themeColor="text1"/>
-        </w:rPr>
-        <w:t xml:space="preserve"> к первому релизу</w:t>
-      </w:r>
-    </w:p>
-    <w:p>
-      <w:pPr>
-        <w:pStyle w:val="2"/>
-        <w:rPr>
-          <w:color w:val="000000" w:themeColor="text1"/>
-        </w:rPr>
-      </w:pPr>
-      <w:bookmarkStart w:id="2" w:name="_Toc406796584"/>
-      <w:r>
-        <w:rPr>
-          <w:color w:val="000000" w:themeColor="text1"/>
-        </w:rPr>
-        <w:t>Внешние интерфейсы и функции(для обычного пользователя)</w:t>
+    </w:p>
+    <w:p>
+      <w:pPr>
+        <w:pStyle w:val="3"/>
+        <w:rPr>
+          <w:color w:val="000000" w:themeColor="text1"/>
+        </w:rPr>
+      </w:pPr>
+      <w:bookmarkStart w:id="2" w:name="_Toc406796585"/>
+      <w:r>
+        <w:rPr>
+          <w:color w:val="000000" w:themeColor="text1"/>
+        </w:rPr>
+        <w:t>Главная страница</w:t>
       </w:r>
       <w:bookmarkEnd w:id="2"/>
-    </w:p>
-    <w:p>
-      <w:pPr>
-        <w:pStyle w:val="3"/>
-        <w:rPr>
-          <w:color w:val="000000" w:themeColor="text1"/>
-        </w:rPr>
-      </w:pPr>
-      <w:bookmarkStart w:id="3" w:name="_Toc406796585"/>
-      <w:r>
-        <w:rPr>
-          <w:color w:val="000000" w:themeColor="text1"/>
-        </w:rPr>
-        <w:t>Главная страница</w:t>
-      </w:r>
-      <w:bookmarkEnd w:id="3"/>
     </w:p>
     <w:p>
       <w:pPr>
@@ -3956,14 +3978,14 @@
           <w:color w:val="000000" w:themeColor="text1"/>
         </w:rPr>
       </w:pPr>
-      <w:bookmarkStart w:id="4" w:name="_Toc406796586"/>
+      <w:bookmarkStart w:id="3" w:name="_Toc406796586"/>
       <w:r>
         <w:rPr>
           <w:color w:val="000000" w:themeColor="text1"/>
         </w:rPr>
         <w:t>Страница входа</w:t>
       </w:r>
-      <w:bookmarkEnd w:id="4"/>
+      <w:bookmarkEnd w:id="3"/>
     </w:p>
     <w:p>
       <w:pPr>
@@ -4133,12 +4155,14 @@
           <w:spacing w:val="0"/>
         </w:rPr>
       </w:pPr>
+      <w:proofErr w:type="spellStart"/>
       <w:r>
         <w:rPr>
           <w:color w:val="000000" w:themeColor="text1"/>
         </w:rPr>
         <w:t>Чекбокс</w:t>
       </w:r>
+      <w:proofErr w:type="spellEnd"/>
       <w:r>
         <w:rPr>
           <w:color w:val="000000" w:themeColor="text1"/>
@@ -4212,6 +4236,7 @@
         </w:rPr>
         <w:t xml:space="preserve">Изображение с символом </w:t>
       </w:r>
+      <w:proofErr w:type="spellStart"/>
       <w:r>
         <w:rPr>
           <w:rStyle w:val="a9"/>
@@ -4222,6 +4247,7 @@
         </w:rPr>
         <w:t>Vkontakte</w:t>
       </w:r>
+      <w:proofErr w:type="spellEnd"/>
     </w:p>
     <w:p>
       <w:pPr>
@@ -4642,7 +4668,27 @@
           <w:i w:val="0"/>
           <w:color w:val="000000" w:themeColor="text1"/>
         </w:rPr>
-        <w:t xml:space="preserve">Проверить аутентификацию пользователя через Вконтакте, </w:t>
+        <w:t xml:space="preserve">Проверить аутентификацию пользователя через </w:t>
+      </w:r>
+      <w:proofErr w:type="spellStart"/>
+      <w:r>
+        <w:rPr>
+          <w:rStyle w:val="a9"/>
+          <w:b w:val="0"/>
+          <w:i w:val="0"/>
+          <w:color w:val="000000" w:themeColor="text1"/>
+        </w:rPr>
+        <w:t>Вконтакте</w:t>
+      </w:r>
+      <w:proofErr w:type="spellEnd"/>
+      <w:r>
+        <w:rPr>
+          <w:rStyle w:val="a9"/>
+          <w:b w:val="0"/>
+          <w:i w:val="0"/>
+          <w:color w:val="000000" w:themeColor="text1"/>
+        </w:rPr>
+        <w:t xml:space="preserve">, </w:t>
       </w:r>
       <w:r>
         <w:rPr>
@@ -4700,7 +4746,27 @@
           <w:color w:val="000000" w:themeColor="text1"/>
           <w:spacing w:val="5"/>
         </w:rPr>
-        <w:t>в создающемся аккаунте разрабатываемого сервиса сохраняются имя, фамилия и фотография профиля пользователя из Вконтакте.</w:t>
+        <w:t xml:space="preserve">в создающемся аккаунте разрабатываемого сервиса сохраняются имя, фамилия и фотография профиля пользователя из </w:t>
+      </w:r>
+      <w:proofErr w:type="spellStart"/>
+      <w:r>
+        <w:rPr>
+          <w:bCs/>
+          <w:iCs/>
+          <w:color w:val="000000" w:themeColor="text1"/>
+          <w:spacing w:val="5"/>
+        </w:rPr>
+        <w:t>Вконтакте</w:t>
+      </w:r>
+      <w:proofErr w:type="spellEnd"/>
+      <w:r>
+        <w:rPr>
+          <w:bCs/>
+          <w:iCs/>
+          <w:color w:val="000000" w:themeColor="text1"/>
+          <w:spacing w:val="5"/>
+        </w:rPr>
+        <w:t>.</w:t>
       </w:r>
     </w:p>
     <w:p>
@@ -4761,6 +4827,7 @@
         </w:rPr>
         <w:t xml:space="preserve">, пароль совпадает с паролем от учетной записи в </w:t>
       </w:r>
+      <w:proofErr w:type="spellStart"/>
       <w:r>
         <w:rPr>
           <w:rStyle w:val="a9"/>
@@ -4770,6 +4837,7 @@
         </w:rPr>
         <w:t>Вконтакте</w:t>
       </w:r>
+      <w:proofErr w:type="spellEnd"/>
       <w:r>
         <w:rPr>
           <w:bCs/>
@@ -4945,14 +5013,14 @@
           <w:color w:val="000000" w:themeColor="text1"/>
         </w:rPr>
       </w:pPr>
-      <w:bookmarkStart w:id="5" w:name="_Toc406796587"/>
+      <w:bookmarkStart w:id="4" w:name="_Toc406796587"/>
       <w:r>
         <w:rPr>
           <w:color w:val="000000" w:themeColor="text1"/>
         </w:rPr>
         <w:t>Страница регистрации</w:t>
       </w:r>
-      <w:bookmarkEnd w:id="5"/>
+      <w:bookmarkEnd w:id="4"/>
     </w:p>
     <w:p>
       <w:pPr>
@@ -5284,11 +5352,19 @@
           <w:color w:val="000000" w:themeColor="text1"/>
         </w:rPr>
       </w:pPr>
-      <w:r>
-        <w:rPr>
-          <w:color w:val="000000" w:themeColor="text1"/>
-        </w:rPr>
-        <w:t>Чекбокс для подтверждения согласия с условиями соглашения</w:t>
+      <w:proofErr w:type="spellStart"/>
+      <w:r>
+        <w:rPr>
+          <w:color w:val="000000" w:themeColor="text1"/>
+        </w:rPr>
+        <w:t>Чекбокс</w:t>
+      </w:r>
+      <w:proofErr w:type="spellEnd"/>
+      <w:r>
+        <w:rPr>
+          <w:color w:val="000000" w:themeColor="text1"/>
+        </w:rPr>
+        <w:t xml:space="preserve"> для подтверждения согласия с условиями соглашения</w:t>
       </w:r>
     </w:p>
     <w:p>
@@ -5993,14 +6069,14 @@
           <w:color w:val="000000" w:themeColor="text1"/>
         </w:rPr>
       </w:pPr>
-      <w:bookmarkStart w:id="6" w:name="_Toc406796588"/>
+      <w:bookmarkStart w:id="5" w:name="_Toc406796588"/>
       <w:r>
         <w:rPr>
           <w:color w:val="000000" w:themeColor="text1"/>
         </w:rPr>
         <w:t>Личная страница пользователя</w:t>
       </w:r>
-      <w:bookmarkEnd w:id="6"/>
+      <w:bookmarkEnd w:id="5"/>
     </w:p>
     <w:p>
       <w:pPr>
@@ -6082,7 +6158,27 @@
           <w:i w:val="0"/>
           <w:color w:val="000000" w:themeColor="text1"/>
         </w:rPr>
-        <w:t xml:space="preserve"> (при вводе их пользователем на страницей редактирования личного профиля)</w:t>
+        <w:t xml:space="preserve"> (при вводе их пользователем </w:t>
+      </w:r>
+      <w:proofErr w:type="gramStart"/>
+      <w:r>
+        <w:rPr>
+          <w:rStyle w:val="a9"/>
+          <w:b w:val="0"/>
+          <w:i w:val="0"/>
+          <w:color w:val="000000" w:themeColor="text1"/>
+        </w:rPr>
+        <w:t>на страницей</w:t>
+      </w:r>
+      <w:proofErr w:type="gramEnd"/>
+      <w:r>
+        <w:rPr>
+          <w:rStyle w:val="a9"/>
+          <w:b w:val="0"/>
+          <w:i w:val="0"/>
+          <w:color w:val="000000" w:themeColor="text1"/>
+        </w:rPr>
+        <w:t xml:space="preserve"> редактирования личного профиля)</w:t>
       </w:r>
     </w:p>
     <w:p>
@@ -6109,7 +6205,27 @@
           <w:i w:val="0"/>
           <w:color w:val="000000" w:themeColor="text1"/>
         </w:rPr>
-        <w:t>Поле, содержащее телефон (при вводе их пользователем на страницей редактирования личного профиля)</w:t>
+        <w:t xml:space="preserve">Поле, содержащее телефон (при вводе их пользователем </w:t>
+      </w:r>
+      <w:proofErr w:type="gramStart"/>
+      <w:r>
+        <w:rPr>
+          <w:rStyle w:val="a9"/>
+          <w:b w:val="0"/>
+          <w:i w:val="0"/>
+          <w:color w:val="000000" w:themeColor="text1"/>
+        </w:rPr>
+        <w:t>на страницей</w:t>
+      </w:r>
+      <w:proofErr w:type="gramEnd"/>
+      <w:r>
+        <w:rPr>
+          <w:rStyle w:val="a9"/>
+          <w:b w:val="0"/>
+          <w:i w:val="0"/>
+          <w:color w:val="000000" w:themeColor="text1"/>
+        </w:rPr>
+        <w:t xml:space="preserve"> редактирования личного профиля)</w:t>
       </w:r>
     </w:p>
     <w:p>
@@ -6149,7 +6265,47 @@
           <w:i w:val="0"/>
           <w:color w:val="000000" w:themeColor="text1"/>
         </w:rPr>
-        <w:t xml:space="preserve"> и Вконтакте (при вводе их пользователем на страницей редактирования личного профиля)</w:t>
+        <w:t xml:space="preserve"> и </w:t>
+      </w:r>
+      <w:proofErr w:type="spellStart"/>
+      <w:r>
+        <w:rPr>
+          <w:rStyle w:val="a9"/>
+          <w:b w:val="0"/>
+          <w:i w:val="0"/>
+          <w:color w:val="000000" w:themeColor="text1"/>
+        </w:rPr>
+        <w:t>Вконтакте</w:t>
+      </w:r>
+      <w:proofErr w:type="spellEnd"/>
+      <w:r>
+        <w:rPr>
+          <w:rStyle w:val="a9"/>
+          <w:b w:val="0"/>
+          <w:i w:val="0"/>
+          <w:color w:val="000000" w:themeColor="text1"/>
+        </w:rPr>
+        <w:t xml:space="preserve"> (при вводе их пользователем </w:t>
+      </w:r>
+      <w:proofErr w:type="gramStart"/>
+      <w:r>
+        <w:rPr>
+          <w:rStyle w:val="a9"/>
+          <w:b w:val="0"/>
+          <w:i w:val="0"/>
+          <w:color w:val="000000" w:themeColor="text1"/>
+        </w:rPr>
+        <w:t>на страницей</w:t>
+      </w:r>
+      <w:proofErr w:type="gramEnd"/>
+      <w:r>
+        <w:rPr>
+          <w:rStyle w:val="a9"/>
+          <w:b w:val="0"/>
+          <w:i w:val="0"/>
+          <w:color w:val="000000" w:themeColor="text1"/>
+        </w:rPr>
+        <w:t xml:space="preserve"> редактирования личного профиля)</w:t>
       </w:r>
     </w:p>
     <w:p>
@@ -6163,12 +6319,14 @@
           <w:color w:val="000000" w:themeColor="text1"/>
         </w:rPr>
       </w:pPr>
+      <w:proofErr w:type="spellStart"/>
       <w:r>
         <w:rPr>
           <w:color w:val="000000" w:themeColor="text1"/>
         </w:rPr>
         <w:t>Аватар</w:t>
       </w:r>
+      <w:proofErr w:type="spellEnd"/>
     </w:p>
     <w:p>
       <w:pPr>
@@ -6905,7 +7063,27 @@
           <w:i w:val="0"/>
           <w:color w:val="000000" w:themeColor="text1"/>
         </w:rPr>
-        <w:t xml:space="preserve"> Проверить, что посетитель страницы может публиковать сообщения в текстовом поле ввода комментарии. При введении от 1 до 2000 символов становится доступна кнопка комментировать. После ее нажатия, символы, введенные посетителем страницы в соответствующее поле ввода появляются на стене вместе с именем данного посетителя, ссылкой на его профиль и фотографией профиля.</w:t>
+        <w:t xml:space="preserve"> Проверить, что посетитель страницы может публиковать сообщения в текстовом поле ввода комментарии. При введении от 1 до 2000 символов становится доступна кнопка комментировать. После ее нажатия, символы, введенные посетителем страницы в соответствующее </w:t>
+      </w:r>
+      <w:proofErr w:type="gramStart"/>
+      <w:r>
+        <w:rPr>
+          <w:rStyle w:val="a9"/>
+          <w:b w:val="0"/>
+          <w:i w:val="0"/>
+          <w:color w:val="000000" w:themeColor="text1"/>
+        </w:rPr>
+        <w:t>поле ввода</w:t>
+      </w:r>
+      <w:proofErr w:type="gramEnd"/>
+      <w:r>
+        <w:rPr>
+          <w:rStyle w:val="a9"/>
+          <w:b w:val="0"/>
+          <w:i w:val="0"/>
+          <w:color w:val="000000" w:themeColor="text1"/>
+        </w:rPr>
+        <w:t xml:space="preserve"> появляются на стене вместе с именем данного посетителя, ссылкой на его профиль и фотографией профиля.</w:t>
       </w:r>
     </w:p>
     <w:p>
@@ -6965,14 +7143,14 @@
           <w:color w:val="000000" w:themeColor="text1"/>
         </w:rPr>
       </w:pPr>
-      <w:bookmarkStart w:id="7" w:name="_Toc406796589"/>
+      <w:bookmarkStart w:id="6" w:name="_Toc406796589"/>
       <w:r>
         <w:rPr>
           <w:color w:val="000000" w:themeColor="text1"/>
         </w:rPr>
         <w:t>Страница поиска</w:t>
       </w:r>
-      <w:bookmarkEnd w:id="7"/>
+      <w:bookmarkEnd w:id="6"/>
     </w:p>
     <w:p>
       <w:pPr>
@@ -7422,14 +7600,14 @@
           <w:color w:val="000000" w:themeColor="text1"/>
         </w:rPr>
       </w:pPr>
-      <w:bookmarkStart w:id="8" w:name="_Toc406796590"/>
+      <w:bookmarkStart w:id="7" w:name="_Toc406796590"/>
       <w:r>
         <w:rPr>
           <w:color w:val="000000" w:themeColor="text1"/>
         </w:rPr>
         <w:t>Страница создания мероприятия</w:t>
       </w:r>
-      <w:bookmarkEnd w:id="8"/>
+      <w:bookmarkEnd w:id="7"/>
     </w:p>
     <w:p>
       <w:pPr>
@@ -7909,7 +8087,21 @@
         <w:rPr>
           <w:color w:val="000000" w:themeColor="text1"/>
         </w:rPr>
-        <w:t>1.1.6.7 Проверить, что при вводе адреса мероприятия на карте Google.Maps появляется указатель места проведения мероприятия, которое было введено выше.</w:t>
+        <w:t xml:space="preserve">1.1.6.7 Проверить, что при вводе адреса мероприятия на карте </w:t>
+      </w:r>
+      <w:proofErr w:type="spellStart"/>
+      <w:r>
+        <w:rPr>
+          <w:color w:val="000000" w:themeColor="text1"/>
+        </w:rPr>
+        <w:t>Google.Maps</w:t>
+      </w:r>
+      <w:proofErr w:type="spellEnd"/>
+      <w:r>
+        <w:rPr>
+          <w:color w:val="000000" w:themeColor="text1"/>
+        </w:rPr>
+        <w:t xml:space="preserve"> появляется указатель места проведения мероприятия, которое было введено выше.</w:t>
       </w:r>
     </w:p>
     <w:p>
@@ -8167,16 +8359,16 @@
           <w:color w:val="000000" w:themeColor="text1"/>
         </w:rPr>
       </w:pPr>
-      <w:bookmarkStart w:id="9" w:name="_Toc404372934"/>
-      <w:bookmarkStart w:id="10" w:name="_Toc406796591"/>
+      <w:bookmarkStart w:id="8" w:name="_Toc404372934"/>
+      <w:bookmarkStart w:id="9" w:name="_Toc406796591"/>
       <w:r>
         <w:rPr>
           <w:color w:val="000000" w:themeColor="text1"/>
         </w:rPr>
         <w:t>Страница восстановления пароля</w:t>
       </w:r>
+      <w:bookmarkEnd w:id="8"/>
       <w:bookmarkEnd w:id="9"/>
-      <w:bookmarkEnd w:id="10"/>
     </w:p>
     <w:p>
       <w:pPr>
@@ -8870,6 +9062,7 @@
         </w:rPr>
         <w:t xml:space="preserve">1.1.7.8 Проверить, что после аутентификации через </w:t>
       </w:r>
+      <w:proofErr w:type="spellStart"/>
       <w:r>
         <w:rPr>
           <w:bCs/>
@@ -8879,6 +9072,7 @@
         </w:rPr>
         <w:t>Вконтакте</w:t>
       </w:r>
+      <w:proofErr w:type="spellEnd"/>
       <w:r>
         <w:rPr>
           <w:rStyle w:val="a9"/>
@@ -8907,6 +9101,7 @@
         </w:rPr>
         <w:t xml:space="preserve">аккаунте сервиса сохраняются имя профиля пользователя из </w:t>
       </w:r>
+      <w:proofErr w:type="spellStart"/>
       <w:r>
         <w:rPr>
           <w:bCs/>
@@ -8916,6 +9111,7 @@
         </w:rPr>
         <w:t>Вконтакте</w:t>
       </w:r>
+      <w:proofErr w:type="spellEnd"/>
       <w:r>
         <w:rPr>
           <w:bCs/>
@@ -8972,6 +9168,7 @@
         </w:rPr>
         <w:t xml:space="preserve"> Проверить, что после аутентификации через </w:t>
       </w:r>
+      <w:proofErr w:type="spellStart"/>
       <w:r>
         <w:rPr>
           <w:bCs/>
@@ -8981,6 +9178,7 @@
         </w:rPr>
         <w:t>Вконтакте</w:t>
       </w:r>
+      <w:proofErr w:type="spellEnd"/>
       <w:r>
         <w:rPr>
           <w:rStyle w:val="a9"/>
@@ -8999,6 +9197,7 @@
         </w:rPr>
         <w:t xml:space="preserve">аккаунте сервиса сохраняются фамилия профиля пользователя из </w:t>
       </w:r>
+      <w:proofErr w:type="spellStart"/>
       <w:r>
         <w:rPr>
           <w:bCs/>
@@ -9008,6 +9207,7 @@
         </w:rPr>
         <w:t>Вконтакте</w:t>
       </w:r>
+      <w:proofErr w:type="spellEnd"/>
       <w:r>
         <w:rPr>
           <w:bCs/>
@@ -9064,6 +9264,7 @@
         </w:rPr>
         <w:t xml:space="preserve"> Проверить, что после аутентификации через </w:t>
       </w:r>
+      <w:proofErr w:type="spellStart"/>
       <w:r>
         <w:rPr>
           <w:bCs/>
@@ -9073,6 +9274,7 @@
         </w:rPr>
         <w:t>Вконтакте</w:t>
       </w:r>
+      <w:proofErr w:type="spellEnd"/>
       <w:r>
         <w:rPr>
           <w:rStyle w:val="a9"/>
@@ -9091,6 +9293,7 @@
         </w:rPr>
         <w:t xml:space="preserve">аккаунте сервиса сохраняются фотография профиля пользователя из </w:t>
       </w:r>
+      <w:proofErr w:type="spellStart"/>
       <w:r>
         <w:rPr>
           <w:bCs/>
@@ -9100,6 +9303,7 @@
         </w:rPr>
         <w:t>Вконтакте</w:t>
       </w:r>
+      <w:proofErr w:type="spellEnd"/>
       <w:r>
         <w:rPr>
           <w:bCs/>
@@ -9154,8 +9358,9 @@
           <w:color w:val="000000" w:themeColor="text1"/>
           <w:spacing w:val="5"/>
         </w:rPr>
-        <w:t xml:space="preserve"> Проверить, что после аутентификации через Вконтакте</w:t>
-      </w:r>
+        <w:t xml:space="preserve"> Проверить, что после аутентификации через </w:t>
+      </w:r>
+      <w:proofErr w:type="spellStart"/>
       <w:r>
         <w:rPr>
           <w:bCs/>
@@ -9163,8 +9368,9 @@
           <w:color w:val="000000" w:themeColor="text1"/>
           <w:spacing w:val="5"/>
         </w:rPr>
-        <w:t xml:space="preserve"> </w:t>
-      </w:r>
+        <w:t>Вконтакте</w:t>
+      </w:r>
+      <w:proofErr w:type="spellEnd"/>
       <w:r>
         <w:rPr>
           <w:bCs/>
@@ -9172,7 +9378,7 @@
           <w:color w:val="000000" w:themeColor="text1"/>
           <w:spacing w:val="5"/>
         </w:rPr>
-        <w:t xml:space="preserve">создается аккаунт, где логином является </w:t>
+        <w:t xml:space="preserve"> </w:t>
       </w:r>
       <w:r>
         <w:rPr>
@@ -9180,9 +9386,8 @@
           <w:iCs/>
           <w:color w:val="000000" w:themeColor="text1"/>
           <w:spacing w:val="5"/>
-          <w:lang w:val="en-US"/>
-        </w:rPr>
-        <w:t>email</w:t>
+        </w:rPr>
+        <w:t xml:space="preserve">создается аккаунт, где логином является </w:t>
       </w:r>
       <w:r>
         <w:rPr>
@@ -9190,8 +9395,9 @@
           <w:iCs/>
           <w:color w:val="000000" w:themeColor="text1"/>
           <w:spacing w:val="5"/>
-        </w:rPr>
-        <w:t>, пароль совпадает с паролем от учетной записи во</w:t>
+          <w:lang w:val="en-US"/>
+        </w:rPr>
+        <w:t>email</w:t>
       </w:r>
       <w:r>
         <w:rPr>
@@ -9200,7 +9406,7 @@
           <w:color w:val="000000" w:themeColor="text1"/>
           <w:spacing w:val="5"/>
         </w:rPr>
-        <w:t xml:space="preserve"> </w:t>
+        <w:t>, пароль совпадает с паролем от учетной записи во</w:t>
       </w:r>
       <w:r>
         <w:rPr>
@@ -9209,7 +9415,27 @@
           <w:color w:val="000000" w:themeColor="text1"/>
           <w:spacing w:val="5"/>
         </w:rPr>
-        <w:t>Вконтакте.</w:t>
+        <w:t xml:space="preserve"> </w:t>
+      </w:r>
+      <w:proofErr w:type="spellStart"/>
+      <w:r>
+        <w:rPr>
+          <w:bCs/>
+          <w:iCs/>
+          <w:color w:val="000000" w:themeColor="text1"/>
+          <w:spacing w:val="5"/>
+        </w:rPr>
+        <w:t>Вконтакте</w:t>
+      </w:r>
+      <w:proofErr w:type="spellEnd"/>
+      <w:r>
+        <w:rPr>
+          <w:bCs/>
+          <w:iCs/>
+          <w:color w:val="000000" w:themeColor="text1"/>
+          <w:spacing w:val="5"/>
+        </w:rPr>
+        <w:t>.</w:t>
       </w:r>
     </w:p>
     <w:p>
@@ -9584,7 +9810,27 @@
           <w:i w:val="0"/>
           <w:color w:val="000000" w:themeColor="text1"/>
         </w:rPr>
-        <w:t xml:space="preserve"> Проверить, что после нажатия на кнопку кнопка отправления инструкций по восстановлению пароля выводится текстовое сообщение об ошибке «E-mail не найден!», если введенный e</w:t>
+        <w:t xml:space="preserve"> Проверить, что после нажатия на кнопку кнопка отправления инструкций по восстановлению пароля выводится текстовое сообщение об ошибке «E-</w:t>
+      </w:r>
+      <w:proofErr w:type="spellStart"/>
+      <w:r>
+        <w:rPr>
+          <w:rStyle w:val="a9"/>
+          <w:b w:val="0"/>
+          <w:i w:val="0"/>
+          <w:color w:val="000000" w:themeColor="text1"/>
+        </w:rPr>
+        <w:t>mail</w:t>
+      </w:r>
+      <w:proofErr w:type="spellEnd"/>
+      <w:r>
+        <w:rPr>
+          <w:rStyle w:val="a9"/>
+          <w:b w:val="0"/>
+          <w:i w:val="0"/>
+          <w:color w:val="000000" w:themeColor="text1"/>
+        </w:rPr>
+        <w:t xml:space="preserve"> не найден!», если введенный e</w:t>
       </w:r>
       <w:r>
         <w:rPr>
@@ -9595,14 +9841,25 @@
         </w:rPr>
         <w:t>-</w:t>
       </w:r>
-      <w:r>
-        <w:rPr>
-          <w:rStyle w:val="a9"/>
-          <w:b w:val="0"/>
-          <w:i w:val="0"/>
-          <w:color w:val="000000" w:themeColor="text1"/>
-        </w:rPr>
-        <w:t>mail не существует в базе данных.</w:t>
+      <w:proofErr w:type="spellStart"/>
+      <w:r>
+        <w:rPr>
+          <w:rStyle w:val="a9"/>
+          <w:b w:val="0"/>
+          <w:i w:val="0"/>
+          <w:color w:val="000000" w:themeColor="text1"/>
+        </w:rPr>
+        <w:t>mail</w:t>
+      </w:r>
+      <w:proofErr w:type="spellEnd"/>
+      <w:r>
+        <w:rPr>
+          <w:rStyle w:val="a9"/>
+          <w:b w:val="0"/>
+          <w:i w:val="0"/>
+          <w:color w:val="000000" w:themeColor="text1"/>
+        </w:rPr>
+        <w:t xml:space="preserve"> не существует в базе данных.</w:t>
       </w:r>
     </w:p>
     <w:p>
@@ -9616,14 +9873,14 @@
           <w:color w:val="000000" w:themeColor="text1"/>
         </w:rPr>
       </w:pPr>
-      <w:bookmarkStart w:id="11" w:name="_Toc406796592"/>
+      <w:bookmarkStart w:id="10" w:name="_Toc406796592"/>
       <w:r>
         <w:rPr>
           <w:color w:val="000000" w:themeColor="text1"/>
         </w:rPr>
         <w:t>Страница редактирования личного пользователя</w:t>
       </w:r>
-      <w:bookmarkEnd w:id="11"/>
+      <w:bookmarkEnd w:id="10"/>
     </w:p>
     <w:p>
       <w:pPr>
@@ -9803,8 +10060,16 @@
         <w:rPr>
           <w:color w:val="000000" w:themeColor="text1"/>
         </w:rPr>
-        <w:t>Текстовое поле для ввода ссылки на личную страницу Вконтакте</w:t>
-      </w:r>
+        <w:t xml:space="preserve">Текстовое поле для ввода ссылки на личную страницу </w:t>
+      </w:r>
+      <w:proofErr w:type="spellStart"/>
+      <w:r>
+        <w:rPr>
+          <w:color w:val="000000" w:themeColor="text1"/>
+        </w:rPr>
+        <w:t>Вконтакте</w:t>
+      </w:r>
+      <w:proofErr w:type="spellEnd"/>
     </w:p>
     <w:p>
       <w:pPr>
@@ -9842,11 +10107,19 @@
           <w:color w:val="000000" w:themeColor="text1"/>
         </w:rPr>
       </w:pPr>
-      <w:r>
-        <w:rPr>
-          <w:color w:val="000000" w:themeColor="text1"/>
-        </w:rPr>
-        <w:t>Аватар пользователя</w:t>
+      <w:proofErr w:type="spellStart"/>
+      <w:r>
+        <w:rPr>
+          <w:color w:val="000000" w:themeColor="text1"/>
+        </w:rPr>
+        <w:t>Аватар</w:t>
+      </w:r>
+      <w:proofErr w:type="spellEnd"/>
+      <w:r>
+        <w:rPr>
+          <w:color w:val="000000" w:themeColor="text1"/>
+        </w:rPr>
+        <w:t xml:space="preserve"> пользователя</w:t>
       </w:r>
     </w:p>
     <w:p>
@@ -10308,7 +10581,87 @@
           <w:i w:val="0"/>
           <w:color w:val="000000" w:themeColor="text1"/>
         </w:rPr>
-        <w:t>Проверить, что при нажатии на кнопку сохранить выводится текстовое сообщение об ошибке «Name is too long», если в поле ввода имя введено более 255 символов.</w:t>
+        <w:t>Проверить, что при нажатии на кнопку сохранить выводится текстовое сообщение об ошибке «</w:t>
+      </w:r>
+      <w:proofErr w:type="spellStart"/>
+      <w:r>
+        <w:rPr>
+          <w:rStyle w:val="a9"/>
+          <w:b w:val="0"/>
+          <w:i w:val="0"/>
+          <w:color w:val="000000" w:themeColor="text1"/>
+        </w:rPr>
+        <w:t>Name</w:t>
+      </w:r>
+      <w:proofErr w:type="spellEnd"/>
+      <w:r>
+        <w:rPr>
+          <w:rStyle w:val="a9"/>
+          <w:b w:val="0"/>
+          <w:i w:val="0"/>
+          <w:color w:val="000000" w:themeColor="text1"/>
+        </w:rPr>
+        <w:t xml:space="preserve"> </w:t>
+      </w:r>
+      <w:proofErr w:type="spellStart"/>
+      <w:r>
+        <w:rPr>
+          <w:rStyle w:val="a9"/>
+          <w:b w:val="0"/>
+          <w:i w:val="0"/>
+          <w:color w:val="000000" w:themeColor="text1"/>
+        </w:rPr>
+        <w:t>is</w:t>
+      </w:r>
+      <w:proofErr w:type="spellEnd"/>
+      <w:r>
+        <w:rPr>
+          <w:rStyle w:val="a9"/>
+          <w:b w:val="0"/>
+          <w:i w:val="0"/>
+          <w:color w:val="000000" w:themeColor="text1"/>
+        </w:rPr>
+        <w:t xml:space="preserve"> </w:t>
+      </w:r>
+      <w:proofErr w:type="spellStart"/>
+      <w:r>
+        <w:rPr>
+          <w:rStyle w:val="a9"/>
+          <w:b w:val="0"/>
+          <w:i w:val="0"/>
+          <w:color w:val="000000" w:themeColor="text1"/>
+        </w:rPr>
+        <w:t>too</w:t>
+      </w:r>
+      <w:proofErr w:type="spellEnd"/>
+      <w:r>
+        <w:rPr>
+          <w:rStyle w:val="a9"/>
+          <w:b w:val="0"/>
+          <w:i w:val="0"/>
+          <w:color w:val="000000" w:themeColor="text1"/>
+        </w:rPr>
+        <w:t xml:space="preserve"> </w:t>
+      </w:r>
+      <w:proofErr w:type="spellStart"/>
+      <w:r>
+        <w:rPr>
+          <w:rStyle w:val="a9"/>
+          <w:b w:val="0"/>
+          <w:i w:val="0"/>
+          <w:color w:val="000000" w:themeColor="text1"/>
+        </w:rPr>
+        <w:t>long</w:t>
+      </w:r>
+      <w:proofErr w:type="spellEnd"/>
+      <w:r>
+        <w:rPr>
+          <w:rStyle w:val="a9"/>
+          <w:b w:val="0"/>
+          <w:i w:val="0"/>
+          <w:color w:val="000000" w:themeColor="text1"/>
+        </w:rPr>
+        <w:t>», если в поле ввода имя введено более 255 символов.</w:t>
       </w:r>
     </w:p>
     <w:p>
@@ -10395,7 +10748,27 @@
           <w:i w:val="0"/>
           <w:color w:val="000000" w:themeColor="text1"/>
         </w:rPr>
-        <w:t xml:space="preserve">1.1.8.7 Проверить, что при нажатии на кнопку загрузки аватара </w:t>
+        <w:t xml:space="preserve">1.1.8.7 Проверить, что при нажатии на кнопку загрузки </w:t>
+      </w:r>
+      <w:proofErr w:type="spellStart"/>
+      <w:r>
+        <w:rPr>
+          <w:rStyle w:val="a9"/>
+          <w:b w:val="0"/>
+          <w:i w:val="0"/>
+          <w:color w:val="000000" w:themeColor="text1"/>
+        </w:rPr>
+        <w:t>аватара</w:t>
+      </w:r>
+      <w:proofErr w:type="spellEnd"/>
+      <w:r>
+        <w:rPr>
+          <w:rStyle w:val="a9"/>
+          <w:b w:val="0"/>
+          <w:i w:val="0"/>
+          <w:color w:val="000000" w:themeColor="text1"/>
+        </w:rPr>
+        <w:t xml:space="preserve"> </w:t>
       </w:r>
       <w:r>
         <w:rPr>
@@ -10434,36 +10807,136 @@
           <w:i w:val="0"/>
           <w:color w:val="000000" w:themeColor="text1"/>
         </w:rPr>
-        <w:t>1.1.8.8 Проверить, что при нажатии на кнопку подтверждения загрузки выбранного изображение оно становится аватаркой, если изображение имеет расширение .jpg и .png, а также если размер его составляет менее 5 Мбайт.</w:t>
-      </w:r>
-    </w:p>
-    <w:p>
-      <w:pPr>
-        <w:rPr>
-          <w:rStyle w:val="a9"/>
-          <w:b w:val="0"/>
-          <w:i w:val="0"/>
-          <w:color w:val="000000" w:themeColor="text1"/>
-        </w:rPr>
-      </w:pPr>
-    </w:p>
-    <w:p>
-      <w:pPr>
-        <w:rPr>
-          <w:rStyle w:val="a9"/>
-          <w:b w:val="0"/>
-          <w:i w:val="0"/>
-          <w:color w:val="000000" w:themeColor="text1"/>
-        </w:rPr>
-      </w:pPr>
-      <w:r>
-        <w:rPr>
-          <w:rStyle w:val="a9"/>
-          <w:b w:val="0"/>
-          <w:i w:val="0"/>
-          <w:color w:val="000000" w:themeColor="text1"/>
-        </w:rPr>
-        <w:t>1.1.8.9 Проверить, что если не выполняется хотя одно из условий пункта 9.1 или при нажатии кнопки отмены, загрузка прекращается и аватар пользователя не изменяется.</w:t>
+        <w:t xml:space="preserve">1.1.8.8 Проверить, что при нажатии на кнопку подтверждения загрузки выбранного изображение оно становится </w:t>
+      </w:r>
+      <w:proofErr w:type="spellStart"/>
+      <w:r>
+        <w:rPr>
+          <w:rStyle w:val="a9"/>
+          <w:b w:val="0"/>
+          <w:i w:val="0"/>
+          <w:color w:val="000000" w:themeColor="text1"/>
+        </w:rPr>
+        <w:t>аватаркой</w:t>
+      </w:r>
+      <w:proofErr w:type="spellEnd"/>
+      <w:r>
+        <w:rPr>
+          <w:rStyle w:val="a9"/>
+          <w:b w:val="0"/>
+          <w:i w:val="0"/>
+          <w:color w:val="000000" w:themeColor="text1"/>
+        </w:rPr>
+        <w:t>, если изображение имеет расширение .</w:t>
+      </w:r>
+      <w:proofErr w:type="spellStart"/>
+      <w:r>
+        <w:rPr>
+          <w:rStyle w:val="a9"/>
+          <w:b w:val="0"/>
+          <w:i w:val="0"/>
+          <w:color w:val="000000" w:themeColor="text1"/>
+        </w:rPr>
+        <w:t>jpg</w:t>
+      </w:r>
+      <w:proofErr w:type="spellEnd"/>
+      <w:r>
+        <w:rPr>
+          <w:rStyle w:val="a9"/>
+          <w:b w:val="0"/>
+          <w:i w:val="0"/>
+          <w:color w:val="000000" w:themeColor="text1"/>
+        </w:rPr>
+        <w:t xml:space="preserve"> и .</w:t>
+      </w:r>
+      <w:proofErr w:type="spellStart"/>
+      <w:r>
+        <w:rPr>
+          <w:rStyle w:val="a9"/>
+          <w:b w:val="0"/>
+          <w:i w:val="0"/>
+          <w:color w:val="000000" w:themeColor="text1"/>
+        </w:rPr>
+        <w:t>png</w:t>
+      </w:r>
+      <w:proofErr w:type="spellEnd"/>
+      <w:r>
+        <w:rPr>
+          <w:rStyle w:val="a9"/>
+          <w:b w:val="0"/>
+          <w:i w:val="0"/>
+          <w:color w:val="000000" w:themeColor="text1"/>
+        </w:rPr>
+        <w:t>, а также если размер его составляет менее 5 Мбайт.</w:t>
+      </w:r>
+    </w:p>
+    <w:p>
+      <w:pPr>
+        <w:rPr>
+          <w:rStyle w:val="a9"/>
+          <w:b w:val="0"/>
+          <w:i w:val="0"/>
+          <w:color w:val="000000" w:themeColor="text1"/>
+        </w:rPr>
+      </w:pPr>
+    </w:p>
+    <w:p>
+      <w:pPr>
+        <w:rPr>
+          <w:rStyle w:val="a9"/>
+          <w:b w:val="0"/>
+          <w:i w:val="0"/>
+          <w:color w:val="000000" w:themeColor="text1"/>
+        </w:rPr>
+      </w:pPr>
+      <w:r>
+        <w:rPr>
+          <w:rStyle w:val="a9"/>
+          <w:b w:val="0"/>
+          <w:i w:val="0"/>
+          <w:color w:val="000000" w:themeColor="text1"/>
+        </w:rPr>
+        <w:t xml:space="preserve">1.1.8.9 Проверить, </w:t>
+      </w:r>
+      <w:proofErr w:type="gramStart"/>
+      <w:r>
+        <w:rPr>
+          <w:rStyle w:val="a9"/>
+          <w:b w:val="0"/>
+          <w:i w:val="0"/>
+          <w:color w:val="000000" w:themeColor="text1"/>
+        </w:rPr>
+        <w:t>что</w:t>
+      </w:r>
+      <w:proofErr w:type="gramEnd"/>
+      <w:r>
+        <w:rPr>
+          <w:rStyle w:val="a9"/>
+          <w:b w:val="0"/>
+          <w:i w:val="0"/>
+          <w:color w:val="000000" w:themeColor="text1"/>
+        </w:rPr>
+        <w:t xml:space="preserve"> если не выполняется хотя одно из условий пункта 9.1 или при нажатии кнопки отмены, загрузка прекращается и </w:t>
+      </w:r>
+      <w:proofErr w:type="spellStart"/>
+      <w:r>
+        <w:rPr>
+          <w:rStyle w:val="a9"/>
+          <w:b w:val="0"/>
+          <w:i w:val="0"/>
+          <w:color w:val="000000" w:themeColor="text1"/>
+        </w:rPr>
+        <w:t>аватар</w:t>
+      </w:r>
+      <w:proofErr w:type="spellEnd"/>
+      <w:r>
+        <w:rPr>
+          <w:rStyle w:val="a9"/>
+          <w:b w:val="0"/>
+          <w:i w:val="0"/>
+          <w:color w:val="000000" w:themeColor="text1"/>
+        </w:rPr>
+        <w:t xml:space="preserve"> пользователя не изменяется.</w:t>
       </w:r>
     </w:p>
     <w:p>
@@ -10512,14 +10985,14 @@
           <w:color w:val="000000" w:themeColor="text1"/>
         </w:rPr>
       </w:pPr>
-      <w:bookmarkStart w:id="12" w:name="_Toc406796593"/>
+      <w:bookmarkStart w:id="11" w:name="_Toc406796593"/>
       <w:r>
         <w:rPr>
           <w:color w:val="000000" w:themeColor="text1"/>
         </w:rPr>
         <w:t>Страница редактирования мероприятия</w:t>
       </w:r>
-      <w:bookmarkEnd w:id="12"/>
+      <w:bookmarkEnd w:id="11"/>
     </w:p>
     <w:p>
       <w:pPr>
@@ -10779,14 +11252,25 @@
           <w:spacing w:val="0"/>
         </w:rPr>
       </w:pPr>
-      <w:r>
-        <w:rPr>
-          <w:rStyle w:val="a9"/>
-          <w:b w:val="0"/>
-          <w:i w:val="0"/>
-          <w:color w:val="000000" w:themeColor="text1"/>
-        </w:rPr>
-        <w:t>Аватар мероприятия</w:t>
+      <w:proofErr w:type="spellStart"/>
+      <w:r>
+        <w:rPr>
+          <w:rStyle w:val="a9"/>
+          <w:b w:val="0"/>
+          <w:i w:val="0"/>
+          <w:color w:val="000000" w:themeColor="text1"/>
+        </w:rPr>
+        <w:t>Аватар</w:t>
+      </w:r>
+      <w:proofErr w:type="spellEnd"/>
+      <w:r>
+        <w:rPr>
+          <w:rStyle w:val="a9"/>
+          <w:b w:val="0"/>
+          <w:i w:val="0"/>
+          <w:color w:val="000000" w:themeColor="text1"/>
+        </w:rPr>
+        <w:t xml:space="preserve"> мероприятия</w:t>
       </w:r>
     </w:p>
     <w:p>
@@ -11136,7 +11620,27 @@
           <w:i w:val="0"/>
           <w:color w:val="000000" w:themeColor="text1"/>
         </w:rPr>
-        <w:t>1.1.9.6 Проверить, что при вводе адреса мероприятия на карте Google.Maps появляется указатель места проведения мероприятия, которое было введено выше.</w:t>
+        <w:t xml:space="preserve">1.1.9.6 Проверить, что при вводе адреса мероприятия на карте </w:t>
+      </w:r>
+      <w:proofErr w:type="spellStart"/>
+      <w:r>
+        <w:rPr>
+          <w:rStyle w:val="a9"/>
+          <w:b w:val="0"/>
+          <w:i w:val="0"/>
+          <w:color w:val="000000" w:themeColor="text1"/>
+        </w:rPr>
+        <w:t>Google.Maps</w:t>
+      </w:r>
+      <w:proofErr w:type="spellEnd"/>
+      <w:r>
+        <w:rPr>
+          <w:rStyle w:val="a9"/>
+          <w:b w:val="0"/>
+          <w:i w:val="0"/>
+          <w:color w:val="000000" w:themeColor="text1"/>
+        </w:rPr>
+        <w:t xml:space="preserve"> появляется указатель места проведения мероприятия, которое было введено выше.</w:t>
       </w:r>
     </w:p>
     <w:p>
@@ -11290,7 +11794,27 @@
           <w:i w:val="0"/>
           <w:color w:val="000000" w:themeColor="text1"/>
         </w:rPr>
-        <w:t xml:space="preserve"> нажатии на кнопку загрузки аватара мероприятия пользователю открывается окно проводника, где он может выбрать изображение для загрузки. </w:t>
+        <w:t xml:space="preserve"> нажатии на кнопку загрузки </w:t>
+      </w:r>
+      <w:proofErr w:type="spellStart"/>
+      <w:r>
+        <w:rPr>
+          <w:rStyle w:val="a9"/>
+          <w:b w:val="0"/>
+          <w:i w:val="0"/>
+          <w:color w:val="000000" w:themeColor="text1"/>
+        </w:rPr>
+        <w:t>аватара</w:t>
+      </w:r>
+      <w:proofErr w:type="spellEnd"/>
+      <w:r>
+        <w:rPr>
+          <w:rStyle w:val="a9"/>
+          <w:b w:val="0"/>
+          <w:i w:val="0"/>
+          <w:color w:val="000000" w:themeColor="text1"/>
+        </w:rPr>
+        <w:t xml:space="preserve"> мероприятия пользователю открывается окно проводника, где он может выбрать изображение для загрузки. </w:t>
       </w:r>
     </w:p>
     <w:p>
@@ -11328,7 +11852,17 @@
           <w:i w:val="0"/>
           <w:color w:val="000000" w:themeColor="text1"/>
         </w:rPr>
-        <w:t xml:space="preserve"> нажатии на кнопку подтверждения загрузки выбранного изображение оно становится аватар</w:t>
+        <w:t xml:space="preserve"> нажатии на кнопку подтверждения загрузки выбранного изображение оно становится </w:t>
+      </w:r>
+      <w:proofErr w:type="spellStart"/>
+      <w:r>
+        <w:rPr>
+          <w:rStyle w:val="a9"/>
+          <w:b w:val="0"/>
+          <w:i w:val="0"/>
+          <w:color w:val="000000" w:themeColor="text1"/>
+        </w:rPr>
+        <w:t>аватар</w:t>
       </w:r>
       <w:r>
         <w:rPr>
@@ -11339,52 +11873,133 @@
         </w:rPr>
         <w:t>ом</w:t>
       </w:r>
-      <w:r>
-        <w:rPr>
-          <w:rStyle w:val="a9"/>
-          <w:b w:val="0"/>
-          <w:i w:val="0"/>
-          <w:color w:val="000000" w:themeColor="text1"/>
-        </w:rPr>
-        <w:t>, если изображение имеет расширение .jpg и .png, а также если размер его составляет менее 5 Мбайт.</w:t>
-      </w:r>
-    </w:p>
-    <w:p>
-      <w:pPr>
-        <w:rPr>
-          <w:rStyle w:val="a9"/>
-          <w:b w:val="0"/>
-          <w:i w:val="0"/>
-          <w:color w:val="000000" w:themeColor="text1"/>
-        </w:rPr>
-      </w:pPr>
-    </w:p>
-    <w:p>
-      <w:pPr>
-        <w:rPr>
-          <w:rStyle w:val="a9"/>
-          <w:b w:val="0"/>
-          <w:i w:val="0"/>
-          <w:color w:val="000000" w:themeColor="text1"/>
-        </w:rPr>
-      </w:pPr>
-      <w:r>
-        <w:rPr>
-          <w:rStyle w:val="a9"/>
-          <w:b w:val="0"/>
-          <w:i w:val="0"/>
-          <w:color w:val="000000" w:themeColor="text1"/>
-        </w:rPr>
-        <w:t>1.1.9.14 Проверить, что если</w:t>
-      </w:r>
-      <w:r>
-        <w:rPr>
-          <w:rStyle w:val="a9"/>
-          <w:b w:val="0"/>
-          <w:i w:val="0"/>
-          <w:color w:val="000000" w:themeColor="text1"/>
-        </w:rPr>
-        <w:t xml:space="preserve"> не выполняется хотя одно из условий пункта 9.1 или при нажатии кнопки отмены, загрузка прекращается и аватар мероприятия не изменяется.</w:t>
+      <w:proofErr w:type="spellEnd"/>
+      <w:r>
+        <w:rPr>
+          <w:rStyle w:val="a9"/>
+          <w:b w:val="0"/>
+          <w:i w:val="0"/>
+          <w:color w:val="000000" w:themeColor="text1"/>
+        </w:rPr>
+        <w:t>, если изображение имеет расширение .</w:t>
+      </w:r>
+      <w:proofErr w:type="spellStart"/>
+      <w:r>
+        <w:rPr>
+          <w:rStyle w:val="a9"/>
+          <w:b w:val="0"/>
+          <w:i w:val="0"/>
+          <w:color w:val="000000" w:themeColor="text1"/>
+        </w:rPr>
+        <w:t>jpg</w:t>
+      </w:r>
+      <w:proofErr w:type="spellEnd"/>
+      <w:r>
+        <w:rPr>
+          <w:rStyle w:val="a9"/>
+          <w:b w:val="0"/>
+          <w:i w:val="0"/>
+          <w:color w:val="000000" w:themeColor="text1"/>
+        </w:rPr>
+        <w:t xml:space="preserve"> и .</w:t>
+      </w:r>
+      <w:proofErr w:type="spellStart"/>
+      <w:r>
+        <w:rPr>
+          <w:rStyle w:val="a9"/>
+          <w:b w:val="0"/>
+          <w:i w:val="0"/>
+          <w:color w:val="000000" w:themeColor="text1"/>
+        </w:rPr>
+        <w:t>png</w:t>
+      </w:r>
+      <w:proofErr w:type="spellEnd"/>
+      <w:r>
+        <w:rPr>
+          <w:rStyle w:val="a9"/>
+          <w:b w:val="0"/>
+          <w:i w:val="0"/>
+          <w:color w:val="000000" w:themeColor="text1"/>
+        </w:rPr>
+        <w:t>, а также если размер его составляет менее 5 Мбайт.</w:t>
+      </w:r>
+    </w:p>
+    <w:p>
+      <w:pPr>
+        <w:rPr>
+          <w:rStyle w:val="a9"/>
+          <w:b w:val="0"/>
+          <w:i w:val="0"/>
+          <w:color w:val="000000" w:themeColor="text1"/>
+        </w:rPr>
+      </w:pPr>
+    </w:p>
+    <w:p>
+      <w:pPr>
+        <w:rPr>
+          <w:rStyle w:val="a9"/>
+          <w:b w:val="0"/>
+          <w:i w:val="0"/>
+          <w:color w:val="000000" w:themeColor="text1"/>
+        </w:rPr>
+      </w:pPr>
+      <w:r>
+        <w:rPr>
+          <w:rStyle w:val="a9"/>
+          <w:b w:val="0"/>
+          <w:i w:val="0"/>
+          <w:color w:val="000000" w:themeColor="text1"/>
+        </w:rPr>
+        <w:t xml:space="preserve">1.1.9.14 Проверить, </w:t>
+      </w:r>
+      <w:proofErr w:type="gramStart"/>
+      <w:r>
+        <w:rPr>
+          <w:rStyle w:val="a9"/>
+          <w:b w:val="0"/>
+          <w:i w:val="0"/>
+          <w:color w:val="000000" w:themeColor="text1"/>
+        </w:rPr>
+        <w:t>что</w:t>
+      </w:r>
+      <w:proofErr w:type="gramEnd"/>
+      <w:r>
+        <w:rPr>
+          <w:rStyle w:val="a9"/>
+          <w:b w:val="0"/>
+          <w:i w:val="0"/>
+          <w:color w:val="000000" w:themeColor="text1"/>
+        </w:rPr>
+        <w:t xml:space="preserve"> если</w:t>
+      </w:r>
+      <w:r>
+        <w:rPr>
+          <w:rStyle w:val="a9"/>
+          <w:b w:val="0"/>
+          <w:i w:val="0"/>
+          <w:color w:val="000000" w:themeColor="text1"/>
+        </w:rPr>
+        <w:t xml:space="preserve"> не выполняется хотя одно из условий пункта 9.1 или при нажатии кнопки отмены, загрузка прекращается и </w:t>
+      </w:r>
+      <w:proofErr w:type="spellStart"/>
+      <w:r>
+        <w:rPr>
+          <w:rStyle w:val="a9"/>
+          <w:b w:val="0"/>
+          <w:i w:val="0"/>
+          <w:color w:val="000000" w:themeColor="text1"/>
+        </w:rPr>
+        <w:t>аватар</w:t>
+      </w:r>
+      <w:proofErr w:type="spellEnd"/>
+      <w:r>
+        <w:rPr>
+          <w:rStyle w:val="a9"/>
+          <w:b w:val="0"/>
+          <w:i w:val="0"/>
+          <w:color w:val="000000" w:themeColor="text1"/>
+        </w:rPr>
+        <w:t xml:space="preserve"> мероприятия не изменяется.</w:t>
       </w:r>
     </w:p>
     <w:p>
@@ -11407,7 +12022,7 @@
           <w:color w:val="000000" w:themeColor="text1"/>
         </w:rPr>
       </w:pPr>
-      <w:bookmarkStart w:id="13" w:name="_Toc406796594"/>
+      <w:bookmarkStart w:id="12" w:name="_Toc406796594"/>
       <w:r>
         <w:rPr>
           <w:rStyle w:val="a9"/>
@@ -11417,7 +12032,7 @@
         </w:rPr>
         <w:t>Страница мероприятия</w:t>
       </w:r>
-      <w:bookmarkEnd w:id="13"/>
+      <w:bookmarkEnd w:id="12"/>
     </w:p>
     <w:p>
       <w:pPr>
@@ -11609,14 +12224,25 @@
           <w:spacing w:val="0"/>
         </w:rPr>
       </w:pPr>
-      <w:r>
-        <w:rPr>
-          <w:rStyle w:val="a9"/>
-          <w:b w:val="0"/>
-          <w:i w:val="0"/>
-          <w:color w:val="000000" w:themeColor="text1"/>
-        </w:rPr>
-        <w:t>Аватар мероприятия</w:t>
+      <w:proofErr w:type="spellStart"/>
+      <w:r>
+        <w:rPr>
+          <w:rStyle w:val="a9"/>
+          <w:b w:val="0"/>
+          <w:i w:val="0"/>
+          <w:color w:val="000000" w:themeColor="text1"/>
+        </w:rPr>
+        <w:t>Аватар</w:t>
+      </w:r>
+      <w:proofErr w:type="spellEnd"/>
+      <w:r>
+        <w:rPr>
+          <w:rStyle w:val="a9"/>
+          <w:b w:val="0"/>
+          <w:i w:val="0"/>
+          <w:color w:val="000000" w:themeColor="text1"/>
+        </w:rPr>
+        <w:t xml:space="preserve"> мероприятия</w:t>
       </w:r>
     </w:p>
     <w:p>
@@ -11984,8 +12610,19 @@
           <w:i w:val="0"/>
           <w:color w:val="000000" w:themeColor="text1"/>
         </w:rPr>
-        <w:t>Поле аватара</w:t>
-      </w:r>
+        <w:t xml:space="preserve">Поле </w:t>
+      </w:r>
+      <w:proofErr w:type="spellStart"/>
+      <w:r>
+        <w:rPr>
+          <w:rStyle w:val="a9"/>
+          <w:b w:val="0"/>
+          <w:i w:val="0"/>
+          <w:color w:val="000000" w:themeColor="text1"/>
+        </w:rPr>
+        <w:t>аватара</w:t>
+      </w:r>
+      <w:proofErr w:type="spellEnd"/>
     </w:p>
     <w:p>
       <w:pPr>
@@ -12280,16 +12917,36 @@
           <w:i w:val="0"/>
           <w:color w:val="000000" w:themeColor="text1"/>
         </w:rPr>
-        <w:t xml:space="preserve"> при </w:t>
-      </w:r>
-      <w:r>
-        <w:rPr>
-          <w:rStyle w:val="a9"/>
-          <w:b w:val="0"/>
-          <w:i w:val="0"/>
-          <w:color w:val="000000" w:themeColor="text1"/>
-        </w:rPr>
-        <w:t>нажатие на поле подтвержденных участников создатель видит список всех пользователей, подтвержденным им. Рядом с именем и ссылкой на личный профиль желающего расположена одна кнопка: удалить.</w:t>
+        <w:t xml:space="preserve"> </w:t>
+      </w:r>
+      <w:proofErr w:type="gramStart"/>
+      <w:r>
+        <w:rPr>
+          <w:rStyle w:val="a9"/>
+          <w:b w:val="0"/>
+          <w:i w:val="0"/>
+          <w:color w:val="000000" w:themeColor="text1"/>
+        </w:rPr>
+        <w:t xml:space="preserve">при </w:t>
+      </w:r>
+      <w:r>
+        <w:rPr>
+          <w:rStyle w:val="a9"/>
+          <w:b w:val="0"/>
+          <w:i w:val="0"/>
+          <w:color w:val="000000" w:themeColor="text1"/>
+        </w:rPr>
+        <w:t>нажатие</w:t>
+      </w:r>
+      <w:proofErr w:type="gramEnd"/>
+      <w:r>
+        <w:rPr>
+          <w:rStyle w:val="a9"/>
+          <w:b w:val="0"/>
+          <w:i w:val="0"/>
+          <w:color w:val="000000" w:themeColor="text1"/>
+        </w:rPr>
+        <w:t xml:space="preserve"> на поле подтвержденных участников создатель видит список всех пользователей, подтвержденным им. Рядом с именем и ссылкой на личный профиль желающего расположена одна кнопка: удалить.</w:t>
       </w:r>
     </w:p>
     <w:p>
@@ -12592,8 +13249,19 @@
           <w:i w:val="0"/>
           <w:color w:val="000000" w:themeColor="text1"/>
         </w:rPr>
-        <w:t>Поле аватара</w:t>
-      </w:r>
+        <w:t xml:space="preserve">Поле </w:t>
+      </w:r>
+      <w:proofErr w:type="spellStart"/>
+      <w:r>
+        <w:rPr>
+          <w:rStyle w:val="a9"/>
+          <w:b w:val="0"/>
+          <w:i w:val="0"/>
+          <w:color w:val="000000" w:themeColor="text1"/>
+        </w:rPr>
+        <w:t>аватара</w:t>
+      </w:r>
+      <w:proofErr w:type="spellEnd"/>
     </w:p>
     <w:p>
       <w:pPr>
@@ -12928,7 +13596,27 @@
           <w:i w:val="0"/>
           <w:color w:val="000000" w:themeColor="text1"/>
         </w:rPr>
-        <w:t>, символы, введенные посетителем страницы в соответствующее поле ввода появляются на стене вместе с именем данного посетителя, ссылкой на его профиль и фотографией профиля.</w:t>
+        <w:t xml:space="preserve">, символы, введенные посетителем страницы в соответствующее </w:t>
+      </w:r>
+      <w:proofErr w:type="gramStart"/>
+      <w:r>
+        <w:rPr>
+          <w:rStyle w:val="a9"/>
+          <w:b w:val="0"/>
+          <w:i w:val="0"/>
+          <w:color w:val="000000" w:themeColor="text1"/>
+        </w:rPr>
+        <w:t>поле ввода</w:t>
+      </w:r>
+      <w:proofErr w:type="gramEnd"/>
+      <w:r>
+        <w:rPr>
+          <w:rStyle w:val="a9"/>
+          <w:b w:val="0"/>
+          <w:i w:val="0"/>
+          <w:color w:val="000000" w:themeColor="text1"/>
+        </w:rPr>
+        <w:t xml:space="preserve"> появляются на стене вместе с именем данного посетителя, ссылкой на его профиль и фотографией профиля.</w:t>
       </w:r>
     </w:p>
     <w:p>
@@ -13139,8 +13827,13 @@
         <w:t xml:space="preserve"> аутентификации через</w:t>
       </w:r>
       <w:r>
-        <w:t xml:space="preserve"> Вконтакте</w:t>
-      </w:r>
+        <w:t xml:space="preserve"> </w:t>
+      </w:r>
+      <w:proofErr w:type="spellStart"/>
+      <w:r>
+        <w:t>Вконтакте</w:t>
+      </w:r>
+      <w:proofErr w:type="spellEnd"/>
     </w:p>
     <w:p>
       <w:pPr>
@@ -13742,7 +14435,13 @@
         <w:pStyle w:val="4"/>
       </w:pPr>
       <w:r>
-        <w:t>Проверить, что при выборе адреса из выпадающего списка или нажатии на кнопку «</w:t>
+        <w:t>Проверить, что при</w:t>
+      </w:r>
+      <w:r>
+        <w:t xml:space="preserve"> вводе адреса в строку поиска по карте и последующем выборе его из выпадающего списка или </w:t>
+      </w:r>
+      <w:r>
+        <w:t>нажатии на кнопку «</w:t>
       </w:r>
       <w:r>
         <w:rPr>
@@ -13751,11 +14450,17 @@
         <w:t>Enter</w:t>
       </w:r>
       <w:r>
-        <w:t xml:space="preserve">» ( при условии установки курсора в поле поиска) или нажатии на кнопку поиска результаты отображаются на карте символами мероприятий. В поле слева, предназначенном для вывода списка мероприятий, </w:t>
+        <w:t xml:space="preserve">» ( при условии установки курсора в поле поиска) или нажатии на кнопку поиска результаты отображаются на карте символами мероприятий. В поле слева, </w:t>
       </w:r>
       <w:r>
         <w:lastRenderedPageBreak/>
-        <w:t>отображаются ероприятия релевантные запросу в виде полос с названием, главной фотографией мероприятия и краткой информацией о нем.</w:t>
+        <w:t xml:space="preserve">предназначенном для вывода списка мероприятий, отображаются </w:t>
+      </w:r>
+      <w:r>
+        <w:t>м</w:t>
+      </w:r>
+      <w:r>
+        <w:t>ероприятия релевантные запросу в виде полос с названием, главной фотографией мероприятия и краткой информацией о нем.</w:t>
       </w:r>
     </w:p>
     <w:p>
@@ -13785,7 +14490,19 @@
         <w:pStyle w:val="4"/>
       </w:pPr>
       <w:r>
-        <w:t>Провериь, что на странице создания создания мероприятия располежены поля для ввода даты мероприятия, типа мероприятия, адреса, названия</w:t>
+        <w:t xml:space="preserve">Провериь, что на странице создания создания мероприятия располежены </w:t>
+      </w:r>
+      <w:r>
+        <w:t xml:space="preserve">карта, </w:t>
+      </w:r>
+      <w:r>
+        <w:t xml:space="preserve">поля для ввода даты мероприятия, </w:t>
+      </w:r>
+      <w:r>
+        <w:t>тегов мероприятия</w:t>
+      </w:r>
+      <w:r>
+        <w:t>, адреса, названия</w:t>
       </w:r>
       <w:r>
         <w:t>, дополнительной информации</w:t>
@@ -13838,7 +14555,19 @@
         <w:pStyle w:val="4"/>
       </w:pPr>
       <w:r>
-        <w:t xml:space="preserve">Проверить, что при вводе адреса мероприятия в строку поиска, расположенную на карте или выборе места проведения на карте </w:t>
+        <w:t>Проверить, что при вводе адреса мероприятия в строку по</w:t>
+      </w:r>
+      <w:r>
+        <w:t>иска, расположенную на карте</w:t>
+      </w:r>
+      <w:r>
+        <w:t xml:space="preserve"> (</w:t>
+      </w:r>
+      <w:r>
+        <w:t>для удобства нахождения адреса) и</w:t>
+      </w:r>
+      <w:r>
+        <w:t xml:space="preserve"> выборе места проведения на карте </w:t>
       </w:r>
       <w:r>
         <w:rPr>
@@ -13909,18 +14638,133 @@
     </w:p>
     <w:p>
       <w:pPr>
+        <w:pStyle w:val="3"/>
+      </w:pPr>
+      <w:r>
+        <w:t>Страница редактирования мероприятия.</w:t>
+      </w:r>
+    </w:p>
+    <w:p>
+      <w:pPr>
         <w:pStyle w:val="4"/>
       </w:pPr>
       <w:r>
-        <w:t>Проверить, что при нажатии кнопки отмены никакие изменнения не сохраняются и пользователь автоматически переходит на страницу поиска.</w:t>
+        <w:t xml:space="preserve">Провериь, что на странице создания создания мероприятия располежены поля для </w:t>
+      </w:r>
+      <w:r>
+        <w:t>редактирвоания</w:t>
+      </w:r>
+      <w:r>
+        <w:t xml:space="preserve"> даты мероприятия, типа мероприятия, адреса, названия, д</w:t>
+      </w:r>
+      <w:r>
+        <w:t>ополнительной информации, кнопка</w:t>
+      </w:r>
+      <w:r>
+        <w:t xml:space="preserve"> создания мероприятия, предусмотрена возможность загрузки аватара и размещения отметки мероприятия на карте.</w:t>
+      </w:r>
+    </w:p>
+    <w:p>
+      <w:pPr>
+        <w:pStyle w:val="4"/>
+      </w:pPr>
+      <w:r>
+        <w:t>Проверить, что при нажатии на поле, предназначенное для редактирвоания даты мероприятия на экран выводится календарь с текущем месяцем с возможность выбора других.</w:t>
+      </w:r>
+    </w:p>
+    <w:p>
+      <w:pPr>
+        <w:pStyle w:val="4"/>
+      </w:pPr>
+      <w:r>
+        <w:t>Проверить, что после нажатия на дату в всплывающем календаре она выводится в оле для даты рождения в формате ДД.ММ.ГГГГ.</w:t>
+      </w:r>
+    </w:p>
+    <w:p>
+      <w:pPr>
+        <w:pStyle w:val="4"/>
+      </w:pPr>
+      <w:r>
+        <w:t>Проверить, что если в поле, предназначенное для редактирования названия мероприятия было введено более 255 символов, то после нажатия на кнопку для сохранения мероприятия название не сохраняется.</w:t>
+      </w:r>
+    </w:p>
+    <w:p>
+      <w:pPr>
+        <w:pStyle w:val="4"/>
+      </w:pPr>
+      <w:r>
+        <w:t>Проверить, что для редактирвоания темы пероприятия необходимо выбрать один из вариантов из выпадающего списка, появляющегося при нажатии на соответствующее поле.</w:t>
+      </w:r>
+    </w:p>
+    <w:p>
+      <w:pPr>
+        <w:pStyle w:val="4"/>
+      </w:pPr>
+      <w:r>
+        <w:t xml:space="preserve">Проверить, что при вводе адреса мероприятия в строку поиска, расположенную на карте или выборе места проведения на карте </w:t>
+      </w:r>
+      <w:r>
+        <w:rPr>
+          <w:lang w:val="en-US"/>
+        </w:rPr>
+        <w:t>Google</w:t>
+      </w:r>
+      <w:r>
+        <w:t>.</w:t>
+      </w:r>
+      <w:r>
+        <w:rPr>
+          <w:lang w:val="en-US"/>
+        </w:rPr>
+        <w:t>Maps</w:t>
+      </w:r>
+      <w:r>
+        <w:t xml:space="preserve"> </w:t>
+      </w:r>
+      <w:r>
+        <w:t xml:space="preserve">появляется указатель места проведения </w:t>
+      </w:r>
+      <w:r>
+        <w:lastRenderedPageBreak/>
+        <w:t>мероприятия, которое было введено выше или отмечено пользователем.</w:t>
+      </w:r>
+    </w:p>
+    <w:p>
+      <w:pPr>
+        <w:pStyle w:val="4"/>
+      </w:pPr>
+      <w:r>
+        <w:t>Проверить, что в тектовое поле предназначенное для редактирования дополнительной информации о мероприятии пользователь может ввести любую информацию на свое усмотрение.</w:t>
+      </w:r>
+    </w:p>
+    <w:p>
+      <w:pPr>
+        <w:pStyle w:val="4"/>
+      </w:pPr>
+      <w:r>
+        <w:t>Проверить, что если хотя бы одно из обязательных полей: дата, тип, адрес, название мероприятия</w:t>
+      </w:r>
+      <w:r>
+        <w:t xml:space="preserve"> </w:t>
+      </w:r>
+      <w:r>
+        <w:t xml:space="preserve">оказалось не заполнено, то после нажатия на кнопоку сохранить мероприятие  на экран </w:t>
+      </w:r>
+      <w:r>
+        <w:t>вывод</w:t>
+      </w:r>
+      <w:r>
+        <w:t>ится текстовое сообщение об ошибке: «Не все обязательные текстовые поля заполнены!».</w:t>
       </w:r>
     </w:p>
     <w:p>
       <w:pPr>
         <w:pStyle w:val="3"/>
       </w:pPr>
-      <w:r>
-        <w:t>Страница редактирования мероприятия.</w:t>
+      <w:bookmarkStart w:id="13" w:name="_GoBack"/>
+      <w:bookmarkEnd w:id="13"/>
+      <w:r>
+        <w:t>Страница мероприятия.</w:t>
       </w:r>
     </w:p>
     <w:p>
@@ -13928,7 +14772,10 @@
         <w:pStyle w:val="4"/>
       </w:pPr>
       <w:r>
-        <w:t>Провериь, что на странице создания создания мероприятия располежены поля для ввода даты мероприятия, типа мероприятия, адреса, названия, дополнительной информации, кнопки создания мероприятия и отмены действия, предусмотрена возможность загрузки аватара и размещения отметки мероприятия на карте.</w:t>
+        <w:t>Проверить, что для создателя мероприятия на экран выводятся: название, дата, тип, информация,</w:t>
+      </w:r>
+      <w:r>
+        <w:t>карта с адресом, комментарии, фото, кнопки для просмотра полного списка участников, для редактирования и удаления мероприятия.</w:t>
       </w:r>
     </w:p>
     <w:p>
@@ -13936,7 +14783,7 @@
         <w:pStyle w:val="4"/>
       </w:pPr>
       <w:r>
-        <w:t>Проверить, что при нажатии на поле, предназначенное для редактирвоания даты мероприятия на экран выводится календарь с текущем месяцем с возможность выбора других.</w:t>
+        <w:t>Проверить, что после нажатия на кнопку редактирования мероприятия осуществляется переход на страницу редактирования мероприятия.</w:t>
       </w:r>
     </w:p>
     <w:p>
@@ -13944,7 +14791,7 @@
         <w:pStyle w:val="4"/>
       </w:pPr>
       <w:r>
-        <w:t>Проверить, что после нажатия на дату в всплывающем календаре она выводится в оле для даты рождения в формате ДД.ММ.ГГГГ.</w:t>
+        <w:t>Проверить, что при нажатии на кнопку, предназначенную для просмотра полного списка участников на экран выводится список всех пользователей, нажавших на кнопку участвовать</w:t>
       </w:r>
     </w:p>
     <w:p>
@@ -13952,11 +14799,14 @@
         <w:pStyle w:val="4"/>
       </w:pPr>
       <w:r>
-        <w:t xml:space="preserve">Проверить, что если в поле, предназначенное для редактирования названия мероприятия было введено более 255 </w:t>
+        <w:t xml:space="preserve">Проверить, что рядом с именем и аватаром( имя и аватар являются ссылкой на личную страницу пользователя; при </w:t>
       </w:r>
       <w:r>
         <w:lastRenderedPageBreak/>
-        <w:t>символов, то после нажатия на кнопку для сохранения мероприятия название не сохраняется.</w:t>
+        <w:t xml:space="preserve">нажатии организатор переходит на соответствующую страницу пользователя) желающего расположена кнопка потвердить учатие, после нажатия на которую </w:t>
+      </w:r>
+      <w:r>
+        <w:t>имя, фамилия пользователя и ссылка на его личный профиль удаляются из списка желающих участвовать и доюавляются к списку подтвержденных участников.</w:t>
       </w:r>
     </w:p>
     <w:p>
@@ -13964,7 +14814,7 @@
         <w:pStyle w:val="4"/>
       </w:pPr>
       <w:r>
-        <w:t>Проверить, что для редактирвоания темы пероприятия необходимо выбрать один из вариантов из выпадающего списка, появляющегося при нажатии на соответствующее поле.</w:t>
+        <w:t>Проверить, что рядом с именем и аватаром( имя и аватар являются ссылкой на личную страницу пользователя; при нажатии организатор переходит на соответствующую страницу пользователя) желающего расположена кнопка отказать в учатии, после нажатия на которую имя, фамилия пользователя и ссылка на его личный профиль удаляются из списка желающих участвовать.</w:t>
       </w:r>
     </w:p>
     <w:p>
@@ -13972,28 +14822,7 @@
         <w:pStyle w:val="4"/>
       </w:pPr>
       <w:r>
-        <w:t xml:space="preserve">Проверить, что при вводе адреса мероприятия в строку поиска, расположенную на карте или выборе места проведения на карте </w:t>
-      </w:r>
-      <w:r>
-        <w:rPr>
-          <w:lang w:val="en-US"/>
-        </w:rPr>
-        <w:t>Google</w:t>
-      </w:r>
-      <w:r>
-        <w:t>.</w:t>
-      </w:r>
-      <w:r>
-        <w:rPr>
-          <w:lang w:val="en-US"/>
-        </w:rPr>
-        <w:t>Maps</w:t>
-      </w:r>
-      <w:r>
-        <w:t xml:space="preserve"> </w:t>
-      </w:r>
-      <w:r>
-        <w:t>появляется указатель места проведения мероприятия, которое было введено выше или отмечено пользователем.</w:t>
+        <w:t>Проверить, что комментарии, оставленные на странице мероприятия сортируются по убыванию даты.</w:t>
       </w:r>
     </w:p>
     <w:p>
@@ -14001,7 +14830,11 @@
         <w:pStyle w:val="4"/>
       </w:pPr>
       <w:r>
-        <w:t>Проверить, что в тектовое поле предназначенное для редактирования дополнительной информации о мероприятии пользователь может ввести любую информацию на свое усмотрение.</w:t>
+        <w:t xml:space="preserve">Проверить, что для гостя мероприятия на экран выводятся: название, дата, тип, информация,карта с адресом, комментарии, фото, организатор, списки подтвержденных и непотвержденных </w:t>
+      </w:r>
+      <w:r>
+        <w:lastRenderedPageBreak/>
+        <w:t>учатников, кнопки участвовать/отказаться, полный список гостей и комментировать.</w:t>
       </w:r>
     </w:p>
     <w:p>
@@ -14009,17 +14842,7 @@
         <w:pStyle w:val="4"/>
       </w:pPr>
       <w:r>
-        <w:t>Проверить, что если хотя бы одно из обязательных полей: дата, тип, адрес, название мероприятия</w:t>
-      </w:r>
-      <w:r>
-        <w:t xml:space="preserve"> </w:t>
-      </w:r>
-      <w:r>
-        <w:t xml:space="preserve">оказалось не заполнено, то после нажатия на кнопоку сохранить мероприятие  на экран </w:t>
-      </w:r>
-      <w:r>
-        <w:lastRenderedPageBreak/>
-        <w:t>ыволится текстовое сообщение об ошибке: «Не все обязательные текстовые поля заполнены!».</w:t>
+        <w:t>Проверить, что после нажатия гостем на кнопку участвовать его имя, фамилия и ссылка на профил добавляется в список участвующих.</w:t>
       </w:r>
     </w:p>
     <w:p>
@@ -14027,101 +14850,7 @@
         <w:pStyle w:val="4"/>
       </w:pPr>
       <w:r>
-        <w:t xml:space="preserve"> Проверить, что при нажатии кнопки отмены никакие изменнения не сохраняются и пользователь автоматически переходит на страницу поиска.</w:t>
-      </w:r>
-    </w:p>
-    <w:p>
-      <w:pPr>
-        <w:pStyle w:val="3"/>
-      </w:pPr>
-      <w:r>
-        <w:t>Страница мероприятия.</w:t>
-      </w:r>
-    </w:p>
-    <w:p>
-      <w:pPr>
-        <w:pStyle w:val="4"/>
-      </w:pPr>
-      <w:r>
-        <w:t>Проверить, что для создателя мероприятия на экран выводятся: название, дата, тип, информация,</w:t>
-      </w:r>
-      <w:r>
-        <w:t>карта с адресом, комментарии, фото, кнопки для просмотра полного списка участников, для редактирования и удаления мероприятия.</w:t>
-      </w:r>
-    </w:p>
-    <w:p>
-      <w:pPr>
-        <w:pStyle w:val="4"/>
-      </w:pPr>
-      <w:r>
-        <w:t>Проверить, что после нажатия на кнопку редактирования мероприятия осуществляется переход на страницу редактирования мероприятия.</w:t>
-      </w:r>
-    </w:p>
-    <w:p>
-      <w:pPr>
-        <w:pStyle w:val="4"/>
-      </w:pPr>
-      <w:r>
-        <w:t>Проверить, что при нажатии на кнопку, предназначенную для просмотра полного списка участников на экран выводится список всех пользователей, нажавших на кнопку участвовать</w:t>
-      </w:r>
-    </w:p>
-    <w:p>
-      <w:pPr>
-        <w:pStyle w:val="4"/>
-      </w:pPr>
-      <w:r>
-        <w:t xml:space="preserve">Проверить, что рядом с именем и аватаром( имя и аватар являются ссылкой на личную страницу пользователя; при нажатии организатор переходит на соответствующую страницу пользователя) желающего расположена кнопка потвердить учатие, после нажатия на которую </w:t>
-      </w:r>
-      <w:r>
-        <w:t xml:space="preserve">имя, фамилия пользователя и ссылка на его личный профиль удаляются из списка желающих </w:t>
-      </w:r>
-      <w:r>
-        <w:lastRenderedPageBreak/>
-        <w:t>участвовать и доюавляются к списку подтвержденных участников.</w:t>
-      </w:r>
-    </w:p>
-    <w:p>
-      <w:pPr>
-        <w:pStyle w:val="4"/>
-      </w:pPr>
-      <w:r>
-        <w:t>Проверить, что рядом с именем и аватаром( имя и аватар являются ссылкой на личную страницу пользователя; при нажатии организатор переходит на соответствующую страницу пользователя) желающего расположена кнопка отказать в учатии, после нажатия на которую имя, фамилия пользователя и ссылка на его личный профиль удаляются из списка желающих участвовать.</w:t>
-      </w:r>
-    </w:p>
-    <w:p>
-      <w:pPr>
-        <w:pStyle w:val="4"/>
-      </w:pPr>
-      <w:r>
-        <w:t>Проверить, что комментарии, оставленные на странице мероприятия сортируются по убыванию даты.</w:t>
-      </w:r>
-    </w:p>
-    <w:p>
-      <w:pPr>
-        <w:pStyle w:val="4"/>
-      </w:pPr>
-      <w:r>
-        <w:t>Проверить, что для гостя мероприятия на экран выводятся: название, дата, тип, информация,карта с адресом, комментарии, фото, организатор, списки подтвержденных и непотвержденных учатников, кнопки участвовать/отказаться, полный список гостей и комментировать.</w:t>
-      </w:r>
-    </w:p>
-    <w:p>
-      <w:pPr>
-        <w:pStyle w:val="4"/>
-      </w:pPr>
-      <w:r>
-        <w:t>Проверить, что после нажатия гостем на кнопку участвовать его имя, фамилия и ссылка на профил добавляется в список участвующих.</w:t>
-      </w:r>
-    </w:p>
-    <w:p>
-      <w:pPr>
-        <w:pStyle w:val="4"/>
-      </w:pPr>
-      <w:r>
-        <w:t xml:space="preserve">Проверить, что посетитель страницы мероприятия может оставлять комментарии если он является подтвержденным участником мероприятия, при этом кнопка комментировать </w:t>
-      </w:r>
-      <w:r>
-        <w:lastRenderedPageBreak/>
-        <w:t>становится доступна если в текстовое поле для ввода комментария введено от 1 до 2000 символов.</w:t>
+        <w:t>Проверить, что посетитель страницы мероприятия может оставлять комментарии если он является подтвержденным участником мероприятия, при этом кнопка комментировать становится доступна если в текстовое поле для ввода комментария введено от 1 до 2000 символов.</w:t>
       </w:r>
     </w:p>
     <w:p>
@@ -14177,7 +14906,6 @@
         <w:docPartUnique/>
       </w:docPartObj>
     </w:sdtPr>
-    <w:sdtEndPr/>
     <w:sdtContent>
       <w:p>
         <w:pPr>
@@ -14197,7 +14925,7 @@
           <w:rPr>
             <w:noProof/>
           </w:rPr>
-          <w:t>20</w:t>
+          <w:t>29</w:t>
         </w:r>
         <w:r>
           <w:fldChar w:fldCharType="end"/>
@@ -18515,7 +19243,6 @@
       <w:spacing w:after="0" w:line="240" w:lineRule="auto"/>
     </w:pPr>
     <w:tblPr>
-      <w:tblInd w:w="0" w:type="dxa"/>
       <w:tblBorders>
         <w:top w:val="single" w:sz="4" w:space="0" w:color="auto"/>
         <w:left w:val="single" w:sz="4" w:space="0" w:color="auto"/>
@@ -18524,12 +19251,6 @@
         <w:insideH w:val="single" w:sz="4" w:space="0" w:color="auto"/>
         <w:insideV w:val="single" w:sz="4" w:space="0" w:color="auto"/>
       </w:tblBorders>
-      <w:tblCellMar>
-        <w:top w:w="0" w:type="dxa"/>
-        <w:left w:w="108" w:type="dxa"/>
-        <w:bottom w:w="0" w:type="dxa"/>
-        <w:right w:w="108" w:type="dxa"/>
-      </w:tblCellMar>
     </w:tblPr>
   </w:style>
   <w:style w:type="paragraph" w:styleId="ab">
@@ -19034,7 +19755,7 @@
 </file>
 
 <file path=customXml/itemProps1.xml><?xml version="1.0" encoding="utf-8"?>
-<ds:datastoreItem xmlns:ds="http://schemas.openxmlformats.org/officeDocument/2006/customXml" ds:itemID="{D9EDB388-E150-4AA1-8A72-97300FD215DB}">
+<ds:datastoreItem xmlns:ds="http://schemas.openxmlformats.org/officeDocument/2006/customXml" ds:itemID="{228D7FD8-BD4F-4F65-93F4-3AFF07A42783}">
   <ds:schemaRefs>
     <ds:schemaRef ds:uri="http://schemas.openxmlformats.org/officeDocument/2006/bibliography"/>
   </ds:schemaRefs>

--- a/k224-docs/Test_trebovania_4_1.docx
+++ b/k224-docs/Test_trebovania_4_1.docx
@@ -14761,88 +14761,109 @@
       <w:pPr>
         <w:pStyle w:val="3"/>
       </w:pPr>
+      <w:r>
+        <w:t>Страница мероприятия.</w:t>
+      </w:r>
+    </w:p>
+    <w:p>
+      <w:pPr>
+        <w:pStyle w:val="4"/>
+      </w:pPr>
+      <w:r>
+        <w:t>Проверить, что для создателя мероприятия на экран выводятся: название, дата, тип, информация,</w:t>
+      </w:r>
+      <w:r>
+        <w:t>карта с адресом, комментарии, фото, кнопки для просмотра полного списка участников, для редактирования и удаления мероприятия.</w:t>
+      </w:r>
+    </w:p>
+    <w:p>
+      <w:pPr>
+        <w:pStyle w:val="4"/>
+      </w:pPr>
+      <w:r>
+        <w:t>Проверить, что после нажатия на кнопку редактирования мероприятия осуществляется переход на страницу редактирования мероприятия.</w:t>
+      </w:r>
+    </w:p>
+    <w:p>
+      <w:pPr>
+        <w:pStyle w:val="4"/>
+      </w:pPr>
+      <w:r>
+        <w:t>Проверить, что при нажатии на кнопку, предназначенную для просмотра полного списка участников на экран выводится список всех пользователей, нажавших на кнопку участвовать</w:t>
+      </w:r>
+    </w:p>
+    <w:p>
+      <w:pPr>
+        <w:pStyle w:val="4"/>
+      </w:pPr>
+      <w:r>
+        <w:t xml:space="preserve">Проверить, что рядом с именем и аватаром( имя и аватар являются ссылкой на личную страницу пользователя; при </w:t>
+      </w:r>
+      <w:r>
+        <w:lastRenderedPageBreak/>
+        <w:t xml:space="preserve">нажатии организатор переходит на соответствующую страницу пользователя) желающего расположена кнопка потвердить учатие, после нажатия на которую </w:t>
+      </w:r>
+      <w:r>
+        <w:t>имя, фамилия пользователя и ссылка на его личный профиль удаляются из с</w:t>
+      </w:r>
+      <w:r>
+        <w:t>писка желающих участвовать и доб</w:t>
+      </w:r>
+      <w:r>
+        <w:t>авляются к списку подтвержденных участников.</w:t>
+      </w:r>
+    </w:p>
+    <w:p>
+      <w:pPr>
+        <w:pStyle w:val="4"/>
+      </w:pPr>
+      <w:r>
+        <w:t>Проверить, что рядом с именем и аватаром( имя и аватар являются ссылкой на личную страницу пользователя; при нажатии организатор переходит на соответствующую страницу пользователя) желающего расположена кнопка отказать в учатии, после нажатия на которую имя, фамилия пользователя и ссылка на его личный профиль удаляются из списка желающих участвовать.</w:t>
+      </w:r>
+    </w:p>
+    <w:p>
+      <w:pPr>
+        <w:pStyle w:val="4"/>
+      </w:pPr>
+      <w:r>
+        <w:t>Проверить, что комментарии, оставленные на странице мероприятия сортируются по убыванию даты.</w:t>
+      </w:r>
+    </w:p>
+    <w:p>
+      <w:pPr>
+        <w:pStyle w:val="4"/>
+      </w:pPr>
+      <w:r>
+        <w:t>Проверить, что для гостя мероприятия на экран выводятся: название, дата, тип, информация,карта с адресом, комментарии, фото, организатор, списки подтвержденных и непотвержденных</w:t>
+      </w:r>
+      <w:r>
+        <w:t xml:space="preserve"> </w:t>
+      </w:r>
+      <w:r>
+        <w:lastRenderedPageBreak/>
+        <w:t>учатников, кнопки участвовать/отказаться, полный список гостей и комментировать.</w:t>
+      </w:r>
+    </w:p>
+    <w:p>
+      <w:pPr>
+        <w:pStyle w:val="4"/>
+      </w:pPr>
+      <w:r>
+        <w:t>Проверить, что после нажатия гостем на кнопку участвовать его имя, фамилия и ссылка на профил</w:t>
+      </w:r>
+      <w:r>
+        <w:t>ь добавляю</w:t>
+      </w:r>
+      <w:r>
+        <w:t xml:space="preserve">тся в список </w:t>
+      </w:r>
+      <w:r>
+        <w:t>желющих участвовать</w:t>
+      </w:r>
       <w:bookmarkStart w:id="13" w:name="_GoBack"/>
       <w:bookmarkEnd w:id="13"/>
       <w:r>
-        <w:t>Страница мероприятия.</w:t>
-      </w:r>
-    </w:p>
-    <w:p>
-      <w:pPr>
-        <w:pStyle w:val="4"/>
-      </w:pPr>
-      <w:r>
-        <w:t>Проверить, что для создателя мероприятия на экран выводятся: название, дата, тип, информация,</w:t>
-      </w:r>
-      <w:r>
-        <w:t>карта с адресом, комментарии, фото, кнопки для просмотра полного списка участников, для редактирования и удаления мероприятия.</w:t>
-      </w:r>
-    </w:p>
-    <w:p>
-      <w:pPr>
-        <w:pStyle w:val="4"/>
-      </w:pPr>
-      <w:r>
-        <w:t>Проверить, что после нажатия на кнопку редактирования мероприятия осуществляется переход на страницу редактирования мероприятия.</w:t>
-      </w:r>
-    </w:p>
-    <w:p>
-      <w:pPr>
-        <w:pStyle w:val="4"/>
-      </w:pPr>
-      <w:r>
-        <w:t>Проверить, что при нажатии на кнопку, предназначенную для просмотра полного списка участников на экран выводится список всех пользователей, нажавших на кнопку участвовать</w:t>
-      </w:r>
-    </w:p>
-    <w:p>
-      <w:pPr>
-        <w:pStyle w:val="4"/>
-      </w:pPr>
-      <w:r>
-        <w:t xml:space="preserve">Проверить, что рядом с именем и аватаром( имя и аватар являются ссылкой на личную страницу пользователя; при </w:t>
-      </w:r>
-      <w:r>
-        <w:lastRenderedPageBreak/>
-        <w:t xml:space="preserve">нажатии организатор переходит на соответствующую страницу пользователя) желающего расположена кнопка потвердить учатие, после нажатия на которую </w:t>
-      </w:r>
-      <w:r>
-        <w:t>имя, фамилия пользователя и ссылка на его личный профиль удаляются из списка желающих участвовать и доюавляются к списку подтвержденных участников.</w:t>
-      </w:r>
-    </w:p>
-    <w:p>
-      <w:pPr>
-        <w:pStyle w:val="4"/>
-      </w:pPr>
-      <w:r>
-        <w:t>Проверить, что рядом с именем и аватаром( имя и аватар являются ссылкой на личную страницу пользователя; при нажатии организатор переходит на соответствующую страницу пользователя) желающего расположена кнопка отказать в учатии, после нажатия на которую имя, фамилия пользователя и ссылка на его личный профиль удаляются из списка желающих участвовать.</w:t>
-      </w:r>
-    </w:p>
-    <w:p>
-      <w:pPr>
-        <w:pStyle w:val="4"/>
-      </w:pPr>
-      <w:r>
-        <w:t>Проверить, что комментарии, оставленные на странице мероприятия сортируются по убыванию даты.</w:t>
-      </w:r>
-    </w:p>
-    <w:p>
-      <w:pPr>
-        <w:pStyle w:val="4"/>
-      </w:pPr>
-      <w:r>
-        <w:t xml:space="preserve">Проверить, что для гостя мероприятия на экран выводятся: название, дата, тип, информация,карта с адресом, комментарии, фото, организатор, списки подтвержденных и непотвержденных </w:t>
-      </w:r>
-      <w:r>
-        <w:lastRenderedPageBreak/>
-        <w:t>учатников, кнопки участвовать/отказаться, полный список гостей и комментировать.</w:t>
-      </w:r>
-    </w:p>
-    <w:p>
-      <w:pPr>
-        <w:pStyle w:val="4"/>
-      </w:pPr>
-      <w:r>
-        <w:t>Проверить, что после нажатия гостем на кнопку участвовать его имя, фамилия и ссылка на профил добавляется в список участвующих.</w:t>
+        <w:t>.</w:t>
       </w:r>
     </w:p>
     <w:p>
@@ -14925,7 +14946,7 @@
           <w:rPr>
             <w:noProof/>
           </w:rPr>
-          <w:t>29</w:t>
+          <w:t>30</w:t>
         </w:r>
         <w:r>
           <w:fldChar w:fldCharType="end"/>
@@ -19755,7 +19776,7 @@
 </file>
 
 <file path=customXml/itemProps1.xml><?xml version="1.0" encoding="utf-8"?>
-<ds:datastoreItem xmlns:ds="http://schemas.openxmlformats.org/officeDocument/2006/customXml" ds:itemID="{228D7FD8-BD4F-4F65-93F4-3AFF07A42783}">
+<ds:datastoreItem xmlns:ds="http://schemas.openxmlformats.org/officeDocument/2006/customXml" ds:itemID="{6F04FF01-BAB6-453B-AC73-804FE72F1F55}">
   <ds:schemaRefs>
     <ds:schemaRef ds:uri="http://schemas.openxmlformats.org/officeDocument/2006/bibliography"/>
   </ds:schemaRefs>

--- a/k224-docs/Test_trebovania_4_1.docx
+++ b/k224-docs/Test_trebovania_4_1.docx
@@ -14394,7 +14394,59 @@
         <w:pStyle w:val="4"/>
       </w:pPr>
       <w:r>
-        <w:t>Проверить, что на странице поиска расположены: карта с возможностью маасштабирования, кнопки поиска, обновления карты, создания мероприятия, текстовое поле для ввода тегов и шапка сервиса.</w:t>
+        <w:t>Проверить, что на странице поиска расп</w:t>
+      </w:r>
+      <w:r>
+        <w:t>оложены: карта с возможностью м</w:t>
+      </w:r>
+      <w:r>
+        <w:t>асштабирования, кнопки поиска, обновления карты,</w:t>
+      </w:r>
+      <w:r>
+        <w:t xml:space="preserve"> создания мероприятия, </w:t>
+      </w:r>
+      <w:r>
+        <w:rPr>
+          <w:color w:val="FF0000"/>
+        </w:rPr>
+        <w:t>текстовые поля</w:t>
+      </w:r>
+      <w:r>
+        <w:rPr>
+          <w:color w:val="FF0000"/>
+        </w:rPr>
+        <w:t xml:space="preserve"> для ввода тегов</w:t>
+      </w:r>
+      <w:r>
+        <w:rPr>
+          <w:color w:val="FF0000"/>
+        </w:rPr>
+        <w:t xml:space="preserve"> и для ввода адреса(поиск по карте)</w:t>
+      </w:r>
+      <w:r>
+        <w:rPr>
+          <w:color w:val="FF0000"/>
+        </w:rPr>
+        <w:t>, поле для ввыода мероприятий и</w:t>
+      </w:r>
+      <w:r>
+        <w:t xml:space="preserve"> шапка сервиса.</w:t>
+      </w:r>
+      <w:r>
+        <w:t xml:space="preserve"> </w:t>
+      </w:r>
+      <w:r>
+        <w:rPr>
+          <w:color w:val="FF0000"/>
+        </w:rPr>
+        <w:t xml:space="preserve">По умолчанию на карте и в поле для ввыода мероприятий отображаются все мероприятия, расположенные в </w:t>
+      </w:r>
+      <w:r>
+        <w:rPr>
+          <w:color w:val="FF0000"/>
+        </w:rPr>
+        <w:lastRenderedPageBreak/>
+        <w:t>видимой области. При переходе на страницу устанавлвается такой масштаб, чтобы карта полность охватывала Москву.</w:t>
       </w:r>
     </w:p>
     <w:p>
@@ -14450,32 +14502,178 @@
         <w:t>Enter</w:t>
       </w:r>
       <w:r>
-        <w:t xml:space="preserve">» ( при условии установки курсора в поле поиска) или нажатии на кнопку поиска результаты отображаются на карте символами мероприятий. В поле слева, </w:t>
-      </w:r>
-      <w:r>
+        <w:t xml:space="preserve">» ( при условии установки курсора в поле поиска) или нажатии на кнопку поиска результаты отображаются на карте символами мероприятий. В поле слева, предназначенном для вывода списка мероприятий, отображаются </w:t>
+      </w:r>
+      <w:r>
+        <w:t>м</w:t>
+      </w:r>
+      <w:r>
+        <w:t>ероприятия релевантные запросу в виде полос с названием, главной фотографией мероприятия и краткой информацией о нем.</w:t>
+      </w:r>
+    </w:p>
+    <w:p>
+      <w:pPr>
+        <w:pStyle w:val="4"/>
+      </w:pPr>
+      <w:r>
+        <w:t>Проверить, что при отсутствии мероприятий в выбраной пользователем для поиска области в поле для отображения мероприятий выводится сообщение: «</w:t>
+      </w:r>
+      <w:r>
+        <w:t>Ничего не найдено в данной области :(</w:t>
+      </w:r>
+      <w:r>
+        <w:t>».</w:t>
+      </w:r>
+    </w:p>
+    <w:p>
+      <w:pPr>
+        <w:pStyle w:val="4"/>
+        <w:rPr>
+          <w:color w:val="FF0000"/>
+        </w:rPr>
+      </w:pPr>
+      <w:r>
+        <w:rPr>
+          <w:color w:val="FF0000"/>
+        </w:rPr>
+        <w:t xml:space="preserve">Проверить, что во время ввода тега (в строку поиска по тегам) появляется выпадающее облако из тегов, созданных другими </w:t>
+      </w:r>
+      <w:r>
+        <w:rPr>
+          <w:color w:val="FF0000"/>
+        </w:rPr>
         <w:lastRenderedPageBreak/>
-        <w:t xml:space="preserve">предназначенном для вывода списка мероприятий, отображаются </w:t>
-      </w:r>
-      <w:r>
-        <w:t>м</w:t>
-      </w:r>
-      <w:r>
-        <w:t>ероприятия релевантные запросу в виде полос с названием, главной фотографией мероприятия и краткой информацией о нем.</w:t>
+        <w:t>пользователями ранее, если ранее были созданы теги</w:t>
+      </w:r>
+      <w:r>
+        <w:rPr>
+          <w:color w:val="FF0000"/>
+        </w:rPr>
+        <w:t>,</w:t>
+      </w:r>
+      <w:r>
+        <w:rPr>
+          <w:color w:val="FF0000"/>
+        </w:rPr>
+        <w:t xml:space="preserve"> начало которых совпадает с введенными в строку символами.</w:t>
       </w:r>
     </w:p>
     <w:p>
       <w:pPr>
         <w:pStyle w:val="4"/>
-      </w:pPr>
-      <w:r>
-        <w:t>Проверить, что при отсутствии мероприятий в выбраной пользователем для поиска области в поле для отображения мероприятий выводится сообщение: «</w:t>
-      </w:r>
-      <w:r>
-        <w:t>Ничего не найдено в данной области :(</w:t>
-      </w:r>
-      <w:r>
-        <w:t>».</w:t>
-      </w:r>
+        <w:rPr>
+          <w:color w:val="FF0000"/>
+        </w:rPr>
+      </w:pPr>
+      <w:r>
+        <w:rPr>
+          <w:color w:val="FF0000"/>
+        </w:rPr>
+        <w:t xml:space="preserve">Проверить, что во время ввода тега (в строку поиска по тегам) </w:t>
+      </w:r>
+      <w:r>
+        <w:rPr>
+          <w:color w:val="FF0000"/>
+        </w:rPr>
+        <w:t xml:space="preserve">не </w:t>
+      </w:r>
+      <w:r>
+        <w:rPr>
+          <w:color w:val="FF0000"/>
+        </w:rPr>
+        <w:t>появляется выпадающее облако из тегов, созданных другими пользователями ранее, если ранее</w:t>
+      </w:r>
+      <w:r>
+        <w:rPr>
+          <w:color w:val="FF0000"/>
+        </w:rPr>
+        <w:t xml:space="preserve"> не было создано тегов,</w:t>
+      </w:r>
+      <w:r>
+        <w:rPr>
+          <w:color w:val="FF0000"/>
+        </w:rPr>
+        <w:t xml:space="preserve"> начало которых совпадает с введенными в строку символами.</w:t>
+      </w:r>
+    </w:p>
+    <w:p>
+      <w:pPr>
+        <w:pStyle w:val="4"/>
+        <w:rPr>
+          <w:color w:val="FF0000"/>
+        </w:rPr>
+      </w:pPr>
+      <w:r>
+        <w:rPr>
+          <w:color w:val="FF0000"/>
+        </w:rPr>
+        <w:t>Проверить, что при отсутствии мероприятий с введенным в строку поиска тегом, в качестве списка мероприятий, удовлетворяющих запросу, выводится устое поле.</w:t>
+      </w:r>
+    </w:p>
+    <w:p>
+      <w:pPr>
+        <w:pStyle w:val="4"/>
+        <w:rPr>
+          <w:color w:val="FF0000"/>
+        </w:rPr>
+      </w:pPr>
+      <w:r>
+        <w:rPr>
+          <w:color w:val="FF0000"/>
+        </w:rPr>
+        <w:t>Проверить, что если в строку поиска по тегам введено более одного тега , и хотя бы для одного из введенных тегов отсутствует мероприятие с таким тегом, то в качестве результата отображается пустое поле</w:t>
+      </w:r>
+      <w:r>
+        <w:rPr>
+          <w:color w:val="FF0000"/>
+        </w:rPr>
+        <w:t>.</w:t>
+      </w:r>
+    </w:p>
+    <w:p>
+      <w:pPr>
+        <w:pStyle w:val="4"/>
+        <w:rPr>
+          <w:color w:val="FF0000"/>
+        </w:rPr>
+      </w:pPr>
+      <w:r>
+        <w:rPr>
+          <w:color w:val="FF0000"/>
+        </w:rPr>
+        <w:t>Проверить, что если в строку поиска по тегам введено более одного тега , и</w:t>
+      </w:r>
+      <w:r>
+        <w:rPr>
+          <w:color w:val="FF0000"/>
+        </w:rPr>
+        <w:t xml:space="preserve"> для каждого из них существует мероприятие с таким тегом</w:t>
+      </w:r>
+      <w:r>
+        <w:rPr>
+          <w:color w:val="FF0000"/>
+        </w:rPr>
+        <w:t>, то в к</w:t>
+      </w:r>
+      <w:r>
+        <w:rPr>
+          <w:color w:val="FF0000"/>
+        </w:rPr>
+        <w:t>ачестве результата отображаются мероприятия со всеми введенными тегами</w:t>
+      </w:r>
+      <w:r>
+        <w:rPr>
+          <w:color w:val="FF0000"/>
+        </w:rPr>
+        <w:t>.</w:t>
+      </w:r>
+    </w:p>
+    <w:p>
+      <w:pPr>
+        <w:rPr>
+          <w:color w:val="FF0000"/>
+        </w:rPr>
+      </w:pPr>
     </w:p>
     <w:p>
       <w:pPr>
@@ -14484,6 +14682,9 @@
       <w:r>
         <w:t>Страница создания мероприятия</w:t>
       </w:r>
+      <w:r>
+        <w:t>.</w:t>
+      </w:r>
     </w:p>
     <w:p>
       <w:pPr>
@@ -14499,7 +14700,13 @@
         <w:t xml:space="preserve">поля для ввода даты мероприятия, </w:t>
       </w:r>
       <w:r>
-        <w:t>тегов мероприятия</w:t>
+        <w:rPr>
+          <w:color w:val="FF0000"/>
+        </w:rPr>
+        <w:t>тегов</w:t>
+      </w:r>
+      <w:r>
+        <w:t xml:space="preserve"> мероприятия</w:t>
       </w:r>
       <w:r>
         <w:t>, адреса, названия</w:t>
@@ -14508,7 +14715,11 @@
         <w:t>, дополнительной информации</w:t>
       </w:r>
       <w:r>
-        <w:t>, кнопки создания мероприятия и отмены действия, предусмотрена возможность загрузки аватара и размещения отметки мероприятия на карте.</w:t>
+        <w:t xml:space="preserve">, кнопки создания мероприятия и отмены действия, </w:t>
+      </w:r>
+      <w:r>
+        <w:lastRenderedPageBreak/>
+        <w:t>предусмотрена возможность загрузки аватара и размещения отметки мероприятия на карте.</w:t>
       </w:r>
     </w:p>
     <w:p>
@@ -14524,7 +14735,97 @@
         <w:pStyle w:val="4"/>
       </w:pPr>
       <w:r>
-        <w:t>Проверить, что после нажатия на дату в всплывающем календаре она выводится в оле для даты рождения в формате ДД.ММ.ГГГГ.</w:t>
+        <w:t>Проверить, что после нажатия на дату в всплывающем календаре она выводится в оле для даты рождения в формате ДД.ММ.ГГГГ</w:t>
+      </w:r>
+      <w:r>
+        <w:t xml:space="preserve">, </w:t>
+      </w:r>
+      <w:r>
+        <w:rPr>
+          <w:color w:val="FF0000"/>
+        </w:rPr>
+        <w:t>при этом если пользователь осуществил нажатие (или ввел вручную) на дату ранее чем следующий день, то на экран выводится текстовое сообщение об ошибке: «</w:t>
+      </w:r>
+      <w:r>
+        <w:rPr>
+          <w:color w:val="FF0000"/>
+          <w:lang w:val="en-US"/>
+        </w:rPr>
+        <w:t>Date</w:t>
+      </w:r>
+      <w:r>
+        <w:rPr>
+          <w:color w:val="FF0000"/>
+        </w:rPr>
+        <w:t xml:space="preserve"> </w:t>
+      </w:r>
+      <w:r>
+        <w:rPr>
+          <w:color w:val="FF0000"/>
+          <w:lang w:val="en-US"/>
+        </w:rPr>
+        <w:t>must</w:t>
+      </w:r>
+      <w:r>
+        <w:rPr>
+          <w:color w:val="FF0000"/>
+        </w:rPr>
+        <w:t xml:space="preserve"> </w:t>
+      </w:r>
+      <w:r>
+        <w:rPr>
+          <w:color w:val="FF0000"/>
+          <w:lang w:val="en-US"/>
+        </w:rPr>
+        <w:t>be</w:t>
+      </w:r>
+      <w:r>
+        <w:rPr>
+          <w:color w:val="FF0000"/>
+        </w:rPr>
+        <w:t xml:space="preserve"> </w:t>
+      </w:r>
+      <w:r>
+        <w:rPr>
+          <w:color w:val="FF0000"/>
+          <w:lang w:val="en-US"/>
+        </w:rPr>
+        <w:t>at</w:t>
+      </w:r>
+      <w:r>
+        <w:rPr>
+          <w:color w:val="FF0000"/>
+        </w:rPr>
+        <w:t xml:space="preserve"> </w:t>
+      </w:r>
+      <w:r>
+        <w:rPr>
+          <w:color w:val="FF0000"/>
+          <w:lang w:val="en-US"/>
+        </w:rPr>
+        <w:t>least</w:t>
+      </w:r>
+      <w:r>
+        <w:rPr>
+          <w:color w:val="FF0000"/>
+        </w:rPr>
+        <w:t xml:space="preserve"> </w:t>
+      </w:r>
+      <w:r>
+        <w:rPr>
+          <w:color w:val="FF0000"/>
+          <w:lang w:val="en-US"/>
+        </w:rPr>
+        <w:t>tomorrow</w:t>
+      </w:r>
+      <w:r>
+        <w:rPr>
+          <w:color w:val="FF0000"/>
+        </w:rPr>
+        <w:t>»</w:t>
+      </w:r>
+      <w:r>
+        <w:t>.</w:t>
       </w:r>
     </w:p>
     <w:p>
@@ -14532,14 +14833,130 @@
         <w:pStyle w:val="4"/>
       </w:pPr>
       <w:r>
-        <w:t xml:space="preserve">Проверить, что если в поле, предназначенное для названия мероприятия было введено более 255 символов, то после </w:t>
+        <w:t>Проверить, что если в поле, предназначенное для названия мероприятия было введено более 255 символов, то после нажатия на кнопку</w:t>
+      </w:r>
+      <w:r>
+        <w:t xml:space="preserve"> </w:t>
+      </w:r>
+      <w:r>
+        <w:rPr>
+          <w:color w:val="FF0000"/>
+        </w:rPr>
+        <w:t>создания мероприятия оно не сохраняется и на экран вывоится текстовое сообщение об ошибке «</w:t>
+      </w:r>
+      <w:r>
+        <w:rPr>
+          <w:color w:val="FF0000"/>
+          <w:lang w:val="en-US"/>
+        </w:rPr>
+        <w:t>Title</w:t>
+      </w:r>
+      <w:r>
+        <w:rPr>
+          <w:color w:val="FF0000"/>
+        </w:rPr>
+        <w:t xml:space="preserve"> </w:t>
+      </w:r>
+      <w:r>
+        <w:rPr>
+          <w:color w:val="FF0000"/>
+          <w:lang w:val="en-US"/>
+        </w:rPr>
+        <w:t>is</w:t>
+      </w:r>
+      <w:r>
+        <w:rPr>
+          <w:color w:val="FF0000"/>
+        </w:rPr>
+        <w:t xml:space="preserve"> </w:t>
+      </w:r>
+      <w:r>
+        <w:rPr>
+          <w:color w:val="FF0000"/>
+          <w:lang w:val="en-US"/>
+        </w:rPr>
+        <w:t>too</w:t>
+      </w:r>
+      <w:r>
+        <w:rPr>
+          <w:color w:val="FF0000"/>
+        </w:rPr>
+        <w:t xml:space="preserve"> </w:t>
+      </w:r>
+      <w:r>
+        <w:rPr>
+          <w:color w:val="FF0000"/>
+          <w:lang w:val="en-US"/>
+        </w:rPr>
+        <w:t>long</w:t>
+      </w:r>
+      <w:r>
+        <w:rPr>
+          <w:color w:val="FF0000"/>
+        </w:rPr>
+        <w:t>»</w:t>
+      </w:r>
+      <w:r>
+        <w:t>.</w:t>
+      </w:r>
+    </w:p>
+    <w:p>
+      <w:pPr>
+        <w:pStyle w:val="4"/>
+        <w:rPr>
+          <w:color w:val="00B0F0"/>
+        </w:rPr>
+      </w:pPr>
+      <w:r>
+        <w:rPr>
+          <w:color w:val="00B0F0"/>
+        </w:rPr>
+        <w:t>Проверить, что для задания темы пероприятия необходимо выбрать один из вариантов из выпадающего списка, появляющегося при нажатии на соответствующее поле.</w:t>
+      </w:r>
+    </w:p>
+    <w:p>
+      <w:pPr>
+        <w:pStyle w:val="4"/>
+      </w:pPr>
+      <w:r>
+        <w:t>Проверить, что при вводе адреса мероприятия в строку по</w:t>
+      </w:r>
+      <w:r>
+        <w:t>иска, расположенную на карте</w:t>
+      </w:r>
+      <w:r>
+        <w:t xml:space="preserve"> (</w:t>
+      </w:r>
+      <w:r>
+        <w:t>для удобства нахождения адреса) и</w:t>
+      </w:r>
+      <w:r>
+        <w:t xml:space="preserve"> выборе места проведения на карте </w:t>
+      </w:r>
+      <w:r>
+        <w:rPr>
+          <w:lang w:val="en-US"/>
+        </w:rPr>
+        <w:t>Google</w:t>
+      </w:r>
+      <w:r>
+        <w:t>.</w:t>
+      </w:r>
+      <w:r>
+        <w:rPr>
+          <w:lang w:val="en-US"/>
+        </w:rPr>
+        <w:t>Maps</w:t>
+      </w:r>
+      <w:r>
+        <w:t xml:space="preserve"> </w:t>
+      </w:r>
+      <w:r>
+        <w:t xml:space="preserve">появляется </w:t>
       </w:r>
       <w:r>
         <w:lastRenderedPageBreak/>
-        <w:t xml:space="preserve">нажатия на кнопку для сохранения мероприятия </w:t>
-      </w:r>
-      <w:r>
-        <w:t>название не сохраняется.</w:t>
+        <w:t>указатель места проведения мероприятия, которое было введено выше или отмечено пользователем.</w:t>
       </w:r>
     </w:p>
     <w:p>
@@ -14547,7 +14964,13 @@
         <w:pStyle w:val="4"/>
       </w:pPr>
       <w:r>
-        <w:t>Проверить, что для задания темы пероприятия необходимо выбрать один из вариантов из выпадающего списка, появляющегося при нажатии на соответствующее поле.</w:t>
+        <w:t xml:space="preserve">Проверить, что в тектовое поле предназначенное для ввода </w:t>
+      </w:r>
+      <w:r>
+        <w:t xml:space="preserve">дополнительной </w:t>
+      </w:r>
+      <w:r>
+        <w:t>информации о мероприятии пользователь может ввести любую информацию на свое усмотрение.</w:t>
       </w:r>
     </w:p>
     <w:p>
@@ -14555,24 +14978,371 @@
         <w:pStyle w:val="4"/>
       </w:pPr>
       <w:r>
-        <w:t>Проверить, что при вводе адреса мероприятия в строку по</w:t>
-      </w:r>
-      <w:r>
-        <w:t>иска, расположенную на карте</w:t>
-      </w:r>
-      <w:r>
-        <w:t xml:space="preserve"> (</w:t>
-      </w:r>
-      <w:r>
-        <w:t>для удобства нахождения адреса) и</w:t>
-      </w:r>
-      <w:r>
-        <w:t xml:space="preserve"> выборе места проведения на карте </w:t>
-      </w:r>
-      <w:r>
-        <w:rPr>
+        <w:t>Проверить, что после нажатия на кнопку создания мероприятия оно отображается на карте, личной странице пользователя, создавшего мероприятие, а также становится доступно в поиске.</w:t>
+      </w:r>
+    </w:p>
+    <w:p>
+      <w:pPr>
+        <w:pStyle w:val="4"/>
+      </w:pPr>
+      <w:r>
+        <w:t>Проверить, что после нажатия на кнопку создания мероприятия создается страница мероприятия с информацией введенной пользователем.</w:t>
+      </w:r>
+    </w:p>
+    <w:p>
+      <w:pPr>
+        <w:pStyle w:val="4"/>
+      </w:pPr>
+      <w:r>
+        <w:t>Проверить, что если не было заполнено хотя бы одно из обязательных полей: дата, тип, адрес, название мероприятия, то после нажатия на кнопоку создания мероприятия  на экран ыволится текстовое сообщение об ошибке: «Не все обязательные текстовые поля заполнены!»</w:t>
+      </w:r>
+      <w:r>
+        <w:t>.</w:t>
+      </w:r>
+    </w:p>
+    <w:p>
+      <w:pPr>
+        <w:pStyle w:val="4"/>
+        <w:rPr>
+          <w:color w:val="FF0000"/>
+        </w:rPr>
+      </w:pPr>
+      <w:r>
+        <w:rPr>
+          <w:color w:val="FF0000"/>
+        </w:rPr>
+        <w:t>Проверить, что после ввода текста в поле для ввода тегов и нажатия на кнопку «</w:t>
+      </w:r>
+      <w:r>
+        <w:rPr>
+          <w:color w:val="FF0000"/>
           <w:lang w:val="en-US"/>
         </w:rPr>
+        <w:t>Enter</w:t>
+      </w:r>
+      <w:r>
+        <w:rPr>
+          <w:color w:val="FF0000"/>
+        </w:rPr>
+        <w:t>» сохраняется новый тег мероприятия.</w:t>
+      </w:r>
+    </w:p>
+    <w:p>
+      <w:pPr>
+        <w:pStyle w:val="4"/>
+        <w:rPr>
+          <w:color w:val="FF0000"/>
+        </w:rPr>
+      </w:pPr>
+      <w:r>
+        <w:rPr>
+          <w:color w:val="FF0000"/>
+        </w:rPr>
+        <w:t>Проверить, что для удаления тега мероприятия необходимо нажать на символ удаления, расположенный справа от тега.</w:t>
+      </w:r>
+    </w:p>
+    <w:p>
+      <w:pPr>
+        <w:pStyle w:val="4"/>
+        <w:rPr>
+          <w:color w:val="FF0000"/>
+        </w:rPr>
+      </w:pPr>
+      <w:r>
+        <w:rPr>
+          <w:color w:val="FF0000"/>
+        </w:rPr>
+        <w:t>Проверить, что во время ввода тега (в</w:t>
+      </w:r>
+      <w:r>
+        <w:rPr>
+          <w:color w:val="FF0000"/>
+        </w:rPr>
+        <w:t xml:space="preserve"> поле для ввода тегов</w:t>
+      </w:r>
+      <w:r>
+        <w:rPr>
+          <w:color w:val="FF0000"/>
+        </w:rPr>
+        <w:t xml:space="preserve">) появляется выпадающее облако из тегов, созданных другими </w:t>
+      </w:r>
+      <w:r>
+        <w:rPr>
+          <w:color w:val="FF0000"/>
+        </w:rPr>
+        <w:lastRenderedPageBreak/>
+        <w:t>пользователями ранее, если ранее были созданы теги</w:t>
+      </w:r>
+      <w:r>
+        <w:rPr>
+          <w:color w:val="FF0000"/>
+        </w:rPr>
+        <w:t>,</w:t>
+      </w:r>
+      <w:r>
+        <w:rPr>
+          <w:color w:val="FF0000"/>
+        </w:rPr>
+        <w:t xml:space="preserve"> начало которых совпадает с введенными в </w:t>
+      </w:r>
+      <w:r>
+        <w:rPr>
+          <w:color w:val="FF0000"/>
+        </w:rPr>
+        <w:t>поле</w:t>
+      </w:r>
+      <w:r>
+        <w:rPr>
+          <w:color w:val="FF0000"/>
+        </w:rPr>
+        <w:t xml:space="preserve"> символами.</w:t>
+      </w:r>
+    </w:p>
+    <w:p>
+      <w:pPr>
+        <w:pStyle w:val="4"/>
+        <w:rPr>
+          <w:color w:val="FF0000"/>
+        </w:rPr>
+      </w:pPr>
+      <w:r>
+        <w:rPr>
+          <w:color w:val="FF0000"/>
+        </w:rPr>
+        <w:t>Проверить, что во время ввода тега (в</w:t>
+      </w:r>
+      <w:r>
+        <w:rPr>
+          <w:color w:val="FF0000"/>
+        </w:rPr>
+        <w:t xml:space="preserve"> поле для ввода тегов</w:t>
+      </w:r>
+      <w:r>
+        <w:rPr>
+          <w:color w:val="FF0000"/>
+        </w:rPr>
+        <w:t xml:space="preserve">) </w:t>
+      </w:r>
+      <w:r>
+        <w:rPr>
+          <w:color w:val="FF0000"/>
+        </w:rPr>
+        <w:t xml:space="preserve">не </w:t>
+      </w:r>
+      <w:r>
+        <w:rPr>
+          <w:color w:val="FF0000"/>
+        </w:rPr>
+        <w:t>появляется выпадающее облако из тегов, созданных другими пользователями ранее, если ранее</w:t>
+      </w:r>
+      <w:r>
+        <w:rPr>
+          <w:color w:val="FF0000"/>
+        </w:rPr>
+        <w:t xml:space="preserve"> не было создано тегов,</w:t>
+      </w:r>
+      <w:r>
+        <w:rPr>
+          <w:color w:val="FF0000"/>
+        </w:rPr>
+        <w:t xml:space="preserve"> начало которых совпадает с введенными в </w:t>
+      </w:r>
+      <w:r>
+        <w:rPr>
+          <w:color w:val="FF0000"/>
+        </w:rPr>
+        <w:t>поле</w:t>
+      </w:r>
+      <w:r>
+        <w:rPr>
+          <w:color w:val="FF0000"/>
+        </w:rPr>
+        <w:t xml:space="preserve"> символами.</w:t>
+      </w:r>
+    </w:p>
+    <w:p>
+      <w:pPr>
+        <w:pStyle w:val="3"/>
+      </w:pPr>
+      <w:r>
+        <w:t>Страница редактирования мероприятия.</w:t>
+      </w:r>
+    </w:p>
+    <w:p>
+      <w:pPr>
+        <w:pStyle w:val="4"/>
+      </w:pPr>
+      <w:r>
+        <w:t xml:space="preserve">Провериь, что на странице создания создания мероприятия располежены поля для </w:t>
+      </w:r>
+      <w:r>
+        <w:t>редактирвоания</w:t>
+      </w:r>
+      <w:r>
+        <w:t xml:space="preserve"> даты мероприятия, типа мероприятия, адреса, названия, д</w:t>
+      </w:r>
+      <w:r>
+        <w:t>ополнительной информации, кнопка</w:t>
+      </w:r>
+      <w:r>
+        <w:t xml:space="preserve"> создания мероприятия, предусмотрена возможность загрузки аватара и размещения отметки мероприятия на карте.</w:t>
+      </w:r>
+    </w:p>
+    <w:p>
+      <w:pPr>
+        <w:pStyle w:val="4"/>
+      </w:pPr>
+      <w:r>
+        <w:t>Проверить, что при нажатии на поле, предназначенное для редактирвоания даты мероприятия на экран выводится календарь с текущем месяцем с возможность выбора других.</w:t>
+      </w:r>
+    </w:p>
+    <w:p>
+      <w:pPr>
+        <w:pStyle w:val="4"/>
+      </w:pPr>
+      <w:r>
+        <w:t xml:space="preserve">Проверить, что после нажатия на дату в всплывающем календаре она выводится в </w:t>
+      </w:r>
+      <w:r>
+        <w:t>п</w:t>
+      </w:r>
+      <w:r>
+        <w:t xml:space="preserve">оле для даты </w:t>
+      </w:r>
+      <w:r>
+        <w:t>мероприятия</w:t>
+      </w:r>
+      <w:r>
+        <w:t xml:space="preserve"> в формате ДД.ММ.ГГГГ</w:t>
+      </w:r>
+      <w:r>
+        <w:t xml:space="preserve">, </w:t>
+      </w:r>
+      <w:r>
+        <w:rPr>
+          <w:color w:val="FF0000"/>
+        </w:rPr>
+        <w:t>при этом если пользователь осуществил нажатие (или ввел вручную) на дату ранее чем следующий день, то на экран выводится текстовое сообщение об ошибке: «</w:t>
+      </w:r>
+      <w:r>
+        <w:rPr>
+          <w:color w:val="FF0000"/>
+          <w:lang w:val="en-US"/>
+        </w:rPr>
+        <w:t>Date</w:t>
+      </w:r>
+      <w:r>
+        <w:rPr>
+          <w:color w:val="FF0000"/>
+        </w:rPr>
+        <w:t xml:space="preserve"> </w:t>
+      </w:r>
+      <w:r>
+        <w:rPr>
+          <w:color w:val="FF0000"/>
+          <w:lang w:val="en-US"/>
+        </w:rPr>
+        <w:t>must</w:t>
+      </w:r>
+      <w:r>
+        <w:rPr>
+          <w:color w:val="FF0000"/>
+        </w:rPr>
+        <w:t xml:space="preserve"> </w:t>
+      </w:r>
+      <w:r>
+        <w:rPr>
+          <w:color w:val="FF0000"/>
+          <w:lang w:val="en-US"/>
+        </w:rPr>
+        <w:t>be</w:t>
+      </w:r>
+      <w:r>
+        <w:rPr>
+          <w:color w:val="FF0000"/>
+        </w:rPr>
+        <w:t xml:space="preserve"> </w:t>
+      </w:r>
+      <w:r>
+        <w:rPr>
+          <w:color w:val="FF0000"/>
+          <w:lang w:val="en-US"/>
+        </w:rPr>
+        <w:t>at</w:t>
+      </w:r>
+      <w:r>
+        <w:rPr>
+          <w:color w:val="FF0000"/>
+        </w:rPr>
+        <w:t xml:space="preserve"> </w:t>
+      </w:r>
+      <w:r>
+        <w:rPr>
+          <w:color w:val="FF0000"/>
+          <w:lang w:val="en-US"/>
+        </w:rPr>
+        <w:t>least</w:t>
+      </w:r>
+      <w:r>
+        <w:rPr>
+          <w:color w:val="FF0000"/>
+        </w:rPr>
+        <w:t xml:space="preserve"> </w:t>
+      </w:r>
+      <w:r>
+        <w:rPr>
+          <w:color w:val="FF0000"/>
+          <w:lang w:val="en-US"/>
+        </w:rPr>
+        <w:t>tomorrow</w:t>
+      </w:r>
+      <w:r>
+        <w:rPr>
+          <w:color w:val="FF0000"/>
+        </w:rPr>
+        <w:t>»</w:t>
+      </w:r>
+      <w:r>
+        <w:t>.</w:t>
+      </w:r>
+    </w:p>
+    <w:p>
+      <w:pPr>
+        <w:pStyle w:val="4"/>
+      </w:pPr>
+      <w:r>
+        <w:t xml:space="preserve">Проверить, что если в поле, предназначенное для редактирования названия мероприятия было введено более 255 </w:t>
+      </w:r>
+      <w:r>
+        <w:lastRenderedPageBreak/>
+        <w:t>символов, то после нажатия на кнопку для сохранения мероприятия название не сохраняется.</w:t>
+      </w:r>
+    </w:p>
+    <w:p>
+      <w:pPr>
+        <w:pStyle w:val="4"/>
+        <w:rPr>
+          <w:color w:val="00B0F0"/>
+        </w:rPr>
+      </w:pPr>
+      <w:r>
+        <w:rPr>
+          <w:color w:val="00B0F0"/>
+        </w:rPr>
+        <w:t>Проверить, что для редактирвоания темы пероприятия необходимо выбрать один из вариантов из выпадающего списка, появляющегося при нажатии на соответствующее поле.</w:t>
+      </w:r>
+    </w:p>
+    <w:p>
+      <w:pPr>
+        <w:pStyle w:val="4"/>
+      </w:pPr>
+      <w:r>
+        <w:t xml:space="preserve">Проверить, что при вводе адреса мероприятия в строку поиска, расположенную на карте или выборе места проведения на карте </w:t>
+      </w:r>
+      <w:r>
+        <w:rPr>
+          <w:lang w:val="en-US"/>
+        </w:rPr>
         <w:t>Google</w:t>
       </w:r>
       <w:r>
@@ -14596,13 +15366,7 @@
         <w:pStyle w:val="4"/>
       </w:pPr>
       <w:r>
-        <w:t xml:space="preserve">Проверить, что в тектовое поле предназначенное для ввода </w:t>
-      </w:r>
-      <w:r>
-        <w:t xml:space="preserve">дополнительной </w:t>
-      </w:r>
-      <w:r>
-        <w:t>информации о мероприятии пользователь может ввести любую информацию на свое усмотрение.</w:t>
+        <w:t>Проверить, что в тектовое поле предназначенное для редактирования дополнительной информации о мероприятии пользователь может ввести любую информацию на свое усмотрение.</w:t>
       </w:r>
     </w:p>
     <w:p>
@@ -14610,258 +15374,319 @@
         <w:pStyle w:val="4"/>
       </w:pPr>
       <w:r>
-        <w:t>Проверить, что после нажатия на кнопку создания мероприятия оно отображается на карте, личной странице пользователя, создавшего мероприятие, а также становится доступно в поиске.</w:t>
+        <w:t>Проверить, что если хотя бы одно из обязательных полей: дата, тип, адрес, название мероприятия</w:t>
+      </w:r>
+      <w:r>
+        <w:t xml:space="preserve"> </w:t>
+      </w:r>
+      <w:r>
+        <w:t xml:space="preserve">оказалось не заполнено, то после нажатия на кнопоку сохранить мероприятие  на экран </w:t>
+      </w:r>
+      <w:r>
+        <w:lastRenderedPageBreak/>
+        <w:t>вывод</w:t>
+      </w:r>
+      <w:r>
+        <w:t>ится текстовое сообщение об ошибке: «Не все обязательные текстовые поля заполнены!».</w:t>
       </w:r>
     </w:p>
     <w:p>
       <w:pPr>
         <w:pStyle w:val="4"/>
-      </w:pPr>
-      <w:r>
-        <w:t>Проверить, что после нажатия на кнопку создания мероприятия создается страница мероприятия с информацией введенной пользователем.</w:t>
+        <w:rPr>
+          <w:color w:val="FF0000"/>
+        </w:rPr>
+      </w:pPr>
+      <w:r>
+        <w:rPr>
+          <w:color w:val="FF0000"/>
+        </w:rPr>
+        <w:t xml:space="preserve">Проверить, что после ввода текста в поле для </w:t>
+      </w:r>
+      <w:r>
+        <w:rPr>
+          <w:color w:val="FF0000"/>
+        </w:rPr>
+        <w:t>редактирования</w:t>
+      </w:r>
+      <w:r>
+        <w:rPr>
+          <w:color w:val="FF0000"/>
+        </w:rPr>
+        <w:t xml:space="preserve"> тегов и нажатия на кнопку «</w:t>
+      </w:r>
+      <w:r>
+        <w:rPr>
+          <w:color w:val="FF0000"/>
+          <w:lang w:val="en-US"/>
+        </w:rPr>
+        <w:t>Enter</w:t>
+      </w:r>
+      <w:r>
+        <w:rPr>
+          <w:color w:val="FF0000"/>
+        </w:rPr>
+        <w:t>» сохраняется новый тег мероприятия.</w:t>
       </w:r>
     </w:p>
     <w:p>
       <w:pPr>
         <w:pStyle w:val="4"/>
-      </w:pPr>
-      <w:r>
-        <w:t xml:space="preserve">Проверить, что если не было заполнено хотя бы одно из обязательных полей: дата, тип, адрес, название мероприятия, то после нажатия на кнопоку создания мероприятия  на экран </w:t>
-      </w:r>
-      <w:r>
-        <w:lastRenderedPageBreak/>
-        <w:t>ыволится текстовое сообщение об ошибке: «Не все обязательные текстовые поля заполнены!»</w:t>
-      </w:r>
-      <w:r>
-        <w:t>.</w:t>
-      </w:r>
-    </w:p>
-    <w:p>
-      <w:pPr>
-        <w:pStyle w:val="3"/>
-      </w:pPr>
-      <w:r>
-        <w:t>Страница редактирования мероприятия.</w:t>
+        <w:rPr>
+          <w:color w:val="FF0000"/>
+        </w:rPr>
+      </w:pPr>
+      <w:r>
+        <w:rPr>
+          <w:color w:val="FF0000"/>
+        </w:rPr>
+        <w:t>Проверить, что для удаления тега мероприятия необходимо нажать на символ удаления, расположенный справа от тега.</w:t>
       </w:r>
     </w:p>
     <w:p>
       <w:pPr>
         <w:pStyle w:val="4"/>
-      </w:pPr>
-      <w:r>
-        <w:t xml:space="preserve">Провериь, что на странице создания создания мероприятия располежены поля для </w:t>
-      </w:r>
-      <w:r>
-        <w:t>редактирвоания</w:t>
-      </w:r>
-      <w:r>
-        <w:t xml:space="preserve"> даты мероприятия, типа мероприятия, адреса, названия, д</w:t>
-      </w:r>
-      <w:r>
-        <w:t>ополнительной информации, кнопка</w:t>
-      </w:r>
-      <w:r>
-        <w:t xml:space="preserve"> создания мероприятия, предусмотрена возможность загрузки аватара и размещения отметки мероприятия на карте.</w:t>
+        <w:rPr>
+          <w:color w:val="FF0000"/>
+        </w:rPr>
+      </w:pPr>
+      <w:r>
+        <w:rPr>
+          <w:color w:val="FF0000"/>
+        </w:rPr>
+        <w:t>Проверить, что во время ввода тега (в</w:t>
+      </w:r>
+      <w:r>
+        <w:rPr>
+          <w:color w:val="FF0000"/>
+        </w:rPr>
+        <w:t xml:space="preserve"> поле для редактирования</w:t>
+      </w:r>
+      <w:r>
+        <w:rPr>
+          <w:color w:val="FF0000"/>
+        </w:rPr>
+        <w:t xml:space="preserve"> </w:t>
+      </w:r>
+      <w:r>
+        <w:rPr>
+          <w:color w:val="FF0000"/>
+        </w:rPr>
+        <w:t>тегов</w:t>
+      </w:r>
+      <w:r>
+        <w:rPr>
+          <w:color w:val="FF0000"/>
+        </w:rPr>
+        <w:t>) появляется выпадающее облако из тегов, созданных другими пользователями ранее, если ранее были созданы теги</w:t>
+      </w:r>
+      <w:r>
+        <w:rPr>
+          <w:color w:val="FF0000"/>
+        </w:rPr>
+        <w:t>,</w:t>
+      </w:r>
+      <w:r>
+        <w:rPr>
+          <w:color w:val="FF0000"/>
+        </w:rPr>
+        <w:t xml:space="preserve"> начало которых совпадает с введенными в </w:t>
+      </w:r>
+      <w:r>
+        <w:rPr>
+          <w:color w:val="FF0000"/>
+        </w:rPr>
+        <w:t>поле</w:t>
+      </w:r>
+      <w:r>
+        <w:rPr>
+          <w:color w:val="FF0000"/>
+        </w:rPr>
+        <w:t xml:space="preserve"> символами.</w:t>
       </w:r>
     </w:p>
     <w:p>
       <w:pPr>
         <w:pStyle w:val="4"/>
-      </w:pPr>
-      <w:r>
-        <w:t>Проверить, что при нажатии на поле, предназначенное для редактирвоания даты мероприятия на экран выводится календарь с текущем месяцем с возможность выбора других.</w:t>
-      </w:r>
-    </w:p>
-    <w:p>
-      <w:pPr>
-        <w:pStyle w:val="4"/>
-      </w:pPr>
-      <w:r>
-        <w:t>Проверить, что после нажатия на дату в всплывающем календаре она выводится в оле для даты рождения в формате ДД.ММ.ГГГГ.</w:t>
-      </w:r>
-    </w:p>
-    <w:p>
-      <w:pPr>
-        <w:pStyle w:val="4"/>
-      </w:pPr>
-      <w:r>
-        <w:t>Проверить, что если в поле, предназначенное для редактирования названия мероприятия было введено более 255 символов, то после нажатия на кнопку для сохранения мероприятия название не сохраняется.</w:t>
-      </w:r>
-    </w:p>
-    <w:p>
-      <w:pPr>
-        <w:pStyle w:val="4"/>
-      </w:pPr>
-      <w:r>
-        <w:t>Проверить, что для редактирвоания темы пероприятия необходимо выбрать один из вариантов из выпадающего списка, появляющегося при нажатии на соответствующее поле.</w:t>
-      </w:r>
-    </w:p>
-    <w:p>
-      <w:pPr>
-        <w:pStyle w:val="4"/>
-      </w:pPr>
-      <w:r>
-        <w:t xml:space="preserve">Проверить, что при вводе адреса мероприятия в строку поиска, расположенную на карте или выборе места проведения на карте </w:t>
-      </w:r>
-      <w:r>
-        <w:rPr>
-          <w:lang w:val="en-US"/>
-        </w:rPr>
-        <w:t>Google</w:t>
-      </w:r>
-      <w:r>
-        <w:t>.</w:t>
-      </w:r>
-      <w:r>
-        <w:rPr>
-          <w:lang w:val="en-US"/>
-        </w:rPr>
-        <w:t>Maps</w:t>
-      </w:r>
-      <w:r>
+        <w:rPr>
+          <w:color w:val="FF0000"/>
+        </w:rPr>
+      </w:pPr>
+      <w:r>
+        <w:rPr>
+          <w:color w:val="FF0000"/>
+        </w:rPr>
+        <w:t>Проверить, что во время ввода тега (в</w:t>
+      </w:r>
+      <w:r>
+        <w:rPr>
+          <w:color w:val="FF0000"/>
+        </w:rPr>
+        <w:t xml:space="preserve"> поле для редактирования</w:t>
+      </w:r>
+      <w:r>
+        <w:rPr>
+          <w:color w:val="FF0000"/>
+        </w:rPr>
         <w:t xml:space="preserve"> </w:t>
       </w:r>
       <w:r>
-        <w:t xml:space="preserve">появляется указатель места проведения </w:t>
-      </w:r>
-      <w:r>
-        <w:lastRenderedPageBreak/>
-        <w:t>мероприятия, которое было введено выше или отмечено пользователем.</w:t>
-      </w:r>
-    </w:p>
-    <w:p>
-      <w:pPr>
-        <w:pStyle w:val="4"/>
-      </w:pPr>
-      <w:r>
-        <w:t>Проверить, что в тектовое поле предназначенное для редактирования дополнительной информации о мероприятии пользователь может ввести любую информацию на свое усмотрение.</w:t>
-      </w:r>
-    </w:p>
-    <w:p>
-      <w:pPr>
-        <w:pStyle w:val="4"/>
-      </w:pPr>
-      <w:r>
-        <w:t>Проверить, что если хотя бы одно из обязательных полей: дата, тип, адрес, название мероприятия</w:t>
-      </w:r>
-      <w:r>
-        <w:t xml:space="preserve"> </w:t>
-      </w:r>
-      <w:r>
-        <w:t xml:space="preserve">оказалось не заполнено, то после нажатия на кнопоку сохранить мероприятие  на экран </w:t>
-      </w:r>
-      <w:r>
-        <w:t>вывод</w:t>
-      </w:r>
-      <w:r>
-        <w:t>ится текстовое сообщение об ошибке: «Не все обязательные текстовые поля заполнены!».</w:t>
-      </w:r>
-    </w:p>
-    <w:p>
-      <w:pPr>
-        <w:pStyle w:val="3"/>
-      </w:pPr>
-      <w:r>
-        <w:t>Страница мероприятия.</w:t>
-      </w:r>
-    </w:p>
-    <w:p>
-      <w:pPr>
-        <w:pStyle w:val="4"/>
-      </w:pPr>
-      <w:r>
-        <w:t>Проверить, что для создателя мероприятия на экран выводятся: название, дата, тип, информация,</w:t>
-      </w:r>
-      <w:r>
-        <w:t>карта с адресом, комментарии, фото, кнопки для просмотра полного списка участников, для редактирования и удаления мероприятия.</w:t>
-      </w:r>
-    </w:p>
-    <w:p>
-      <w:pPr>
-        <w:pStyle w:val="4"/>
-      </w:pPr>
-      <w:r>
-        <w:t>Проверить, что после нажатия на кнопку редактирования мероприятия осуществляется переход на страницу редактирования мероприятия.</w:t>
-      </w:r>
-    </w:p>
-    <w:p>
-      <w:pPr>
-        <w:pStyle w:val="4"/>
-      </w:pPr>
-      <w:r>
-        <w:t>Проверить, что при нажатии на кнопку, предназначенную для просмотра полного списка участников на экран выводится список всех пользователей, нажавших на кнопку участвовать</w:t>
-      </w:r>
-    </w:p>
-    <w:p>
-      <w:pPr>
-        <w:pStyle w:val="4"/>
-      </w:pPr>
-      <w:r>
-        <w:t xml:space="preserve">Проверить, что рядом с именем и аватаром( имя и аватар являются ссылкой на личную страницу пользователя; при </w:t>
-      </w:r>
-      <w:r>
-        <w:lastRenderedPageBreak/>
-        <w:t xml:space="preserve">нажатии организатор переходит на соответствующую страницу пользователя) желающего расположена кнопка потвердить учатие, после нажатия на которую </w:t>
-      </w:r>
-      <w:r>
-        <w:t>имя, фамилия пользователя и ссылка на его личный профиль удаляются из с</w:t>
-      </w:r>
-      <w:r>
-        <w:t>писка желающих участвовать и доб</w:t>
-      </w:r>
-      <w:r>
-        <w:t>авляются к списку подтвержденных участников.</w:t>
-      </w:r>
-    </w:p>
-    <w:p>
-      <w:pPr>
-        <w:pStyle w:val="4"/>
-      </w:pPr>
-      <w:r>
-        <w:t>Проверить, что рядом с именем и аватаром( имя и аватар являются ссылкой на личную страницу пользователя; при нажатии организатор переходит на соответствующую страницу пользователя) желающего расположена кнопка отказать в учатии, после нажатия на которую имя, фамилия пользователя и ссылка на его личный профиль удаляются из списка желающих участвовать.</w:t>
-      </w:r>
-    </w:p>
-    <w:p>
-      <w:pPr>
-        <w:pStyle w:val="4"/>
-      </w:pPr>
-      <w:r>
-        <w:t>Проверить, что комментарии, оставленные на странице мероприятия сортируются по убыванию даты.</w:t>
-      </w:r>
-    </w:p>
-    <w:p>
-      <w:pPr>
-        <w:pStyle w:val="4"/>
-      </w:pPr>
-      <w:r>
-        <w:t>Проверить, что для гостя мероприятия на экран выводятся: название, дата, тип, информация,карта с адресом, комментарии, фото, организатор, списки подтвержденных и непотвержденных</w:t>
-      </w:r>
-      <w:r>
-        <w:t xml:space="preserve"> </w:t>
-      </w:r>
-      <w:r>
-        <w:lastRenderedPageBreak/>
-        <w:t>учатников, кнопки участвовать/отказаться, полный список гостей и комментировать.</w:t>
-      </w:r>
-    </w:p>
-    <w:p>
-      <w:pPr>
-        <w:pStyle w:val="4"/>
-      </w:pPr>
-      <w:r>
-        <w:t>Проверить, что после нажатия гостем на кнопку участвовать его имя, фамилия и ссылка на профил</w:t>
-      </w:r>
-      <w:r>
-        <w:t>ь добавляю</w:t>
-      </w:r>
-      <w:r>
-        <w:t xml:space="preserve">тся в список </w:t>
-      </w:r>
-      <w:r>
-        <w:t>желющих участвовать</w:t>
+        <w:rPr>
+          <w:color w:val="FF0000"/>
+        </w:rPr>
+        <w:t>тегов</w:t>
+      </w:r>
+      <w:r>
+        <w:rPr>
+          <w:color w:val="FF0000"/>
+        </w:rPr>
+        <w:t xml:space="preserve">) </w:t>
+      </w:r>
+      <w:r>
+        <w:rPr>
+          <w:color w:val="FF0000"/>
+        </w:rPr>
+        <w:t xml:space="preserve">не </w:t>
+      </w:r>
+      <w:r>
+        <w:rPr>
+          <w:color w:val="FF0000"/>
+        </w:rPr>
+        <w:t>появляется выпадающее облако из тегов, созданных другими пользователями ранее, если ранее</w:t>
+      </w:r>
+      <w:r>
+        <w:rPr>
+          <w:color w:val="FF0000"/>
+        </w:rPr>
+        <w:t xml:space="preserve"> не было создано тегов,</w:t>
+      </w:r>
+      <w:r>
+        <w:rPr>
+          <w:color w:val="FF0000"/>
+        </w:rPr>
+        <w:t xml:space="preserve"> начало которых совпадает с введенными в </w:t>
+      </w:r>
+      <w:r>
+        <w:rPr>
+          <w:color w:val="FF0000"/>
+        </w:rPr>
+        <w:t>поле</w:t>
+      </w:r>
+      <w:r>
+        <w:rPr>
+          <w:color w:val="FF0000"/>
+        </w:rPr>
+        <w:t xml:space="preserve"> символами.</w:t>
       </w:r>
       <w:bookmarkStart w:id="13" w:name="_GoBack"/>
       <w:bookmarkEnd w:id="13"/>
+    </w:p>
+    <w:p>
+      <w:pPr>
+        <w:pStyle w:val="3"/>
+      </w:pPr>
+      <w:r>
+        <w:t>Страница мероприятия.</w:t>
+      </w:r>
+    </w:p>
+    <w:p>
+      <w:pPr>
+        <w:pStyle w:val="4"/>
+      </w:pPr>
+      <w:r>
+        <w:t>Проверить, что для создателя мероприятия на экран выводятся: название, дата, тип, информация,</w:t>
+      </w:r>
+      <w:r>
+        <w:t xml:space="preserve">карта с адресом, </w:t>
+      </w:r>
+      <w:r>
+        <w:lastRenderedPageBreak/>
+        <w:t>комментарии, фото, кнопки для просмотра полного списка участников, для редактирования и удаления мероприятия.</w:t>
+      </w:r>
+    </w:p>
+    <w:p>
+      <w:pPr>
+        <w:pStyle w:val="4"/>
+      </w:pPr>
+      <w:r>
+        <w:t>Проверить, что после нажатия на кнопку редактирования мероприятия осуществляется переход на страницу редактирования мероприятия.</w:t>
+      </w:r>
+    </w:p>
+    <w:p>
+      <w:pPr>
+        <w:pStyle w:val="4"/>
+      </w:pPr>
+      <w:r>
+        <w:t>Проверить, что при нажатии на кнопку, предназначенную для просмотра полного списка участников на экран выводится список всех пользователей, нажавших на кнопку участвовать</w:t>
+      </w:r>
+    </w:p>
+    <w:p>
+      <w:pPr>
+        <w:pStyle w:val="4"/>
+      </w:pPr>
+      <w:r>
+        <w:t xml:space="preserve">Проверить, что рядом с именем и аватаром( имя и аватар являются ссылкой на личную страницу пользователя; при нажатии организатор переходит на соответствующую страницу пользователя) желающего расположена кнопка потвердить учатие, после нажатия на которую </w:t>
+      </w:r>
+      <w:r>
+        <w:t>имя, фамилия пользователя и ссылка на его личный профиль удаляются из с</w:t>
+      </w:r>
+      <w:r>
+        <w:t>писка желающих участвовать и доб</w:t>
+      </w:r>
+      <w:r>
+        <w:t>авляются к списку подтвержденных участников.</w:t>
+      </w:r>
+    </w:p>
+    <w:p>
+      <w:pPr>
+        <w:pStyle w:val="4"/>
+      </w:pPr>
+      <w:r>
+        <w:t xml:space="preserve">Проверить, что рядом с именем и аватаром( имя и аватар являются ссылкой на личную страницу пользователя; при нажатии организатор переходит на соответствующую страницу пользователя) желающего расположена кнопка отказать в учатии, после нажатия на которую имя, фамилия пользователя и </w:t>
+      </w:r>
+      <w:r>
+        <w:lastRenderedPageBreak/>
+        <w:t>ссылка на его личный профиль удаляются из списка желающих участвовать.</w:t>
+      </w:r>
+    </w:p>
+    <w:p>
+      <w:pPr>
+        <w:pStyle w:val="4"/>
+      </w:pPr>
+      <w:r>
+        <w:t>Проверить, что комментарии, оставленные на странице мероприятия сортируются по убыванию даты.</w:t>
+      </w:r>
+    </w:p>
+    <w:p>
+      <w:pPr>
+        <w:pStyle w:val="4"/>
+      </w:pPr>
+      <w:r>
+        <w:t>Проверить, что для гостя мероприятия на экран выводятся: название, дата, тип, информация,карта с адресом, комментарии, фото, организатор, списки подтвержденных и непотвержденных</w:t>
+      </w:r>
+      <w:r>
+        <w:t xml:space="preserve"> </w:t>
+      </w:r>
+      <w:r>
+        <w:t>учатников, кнопки участвовать/отказаться, полный список гостей и комментировать.</w:t>
+      </w:r>
+    </w:p>
+    <w:p>
+      <w:pPr>
+        <w:pStyle w:val="4"/>
+      </w:pPr>
+      <w:r>
+        <w:t>Проверить, что после нажатия гостем на кнопку участвовать его имя, фамилия и ссылка на профил</w:t>
+      </w:r>
+      <w:r>
+        <w:t>ь добавляю</w:t>
+      </w:r>
+      <w:r>
+        <w:t xml:space="preserve">тся в список </w:t>
+      </w:r>
+      <w:r>
+        <w:t>желющих участвовать</w:t>
+      </w:r>
       <w:r>
         <w:t>.</w:t>
       </w:r>
@@ -14946,7 +15771,7 @@
           <w:rPr>
             <w:noProof/>
           </w:rPr>
-          <w:t>30</w:t>
+          <w:t>32</w:t>
         </w:r>
         <w:r>
           <w:fldChar w:fldCharType="end"/>
@@ -19776,7 +20601,7 @@
 </file>
 
 <file path=customXml/itemProps1.xml><?xml version="1.0" encoding="utf-8"?>
-<ds:datastoreItem xmlns:ds="http://schemas.openxmlformats.org/officeDocument/2006/customXml" ds:itemID="{6F04FF01-BAB6-453B-AC73-804FE72F1F55}">
+<ds:datastoreItem xmlns:ds="http://schemas.openxmlformats.org/officeDocument/2006/customXml" ds:itemID="{7701DDB3-2ED2-4183-966D-3D84EFB46C27}">
   <ds:schemaRefs>
     <ds:schemaRef ds:uri="http://schemas.openxmlformats.org/officeDocument/2006/bibliography"/>
   </ds:schemaRefs>

--- a/k224-docs/Test_trebovania_4_1.docx
+++ b/k224-docs/Test_trebovania_4_1.docx
@@ -447,7 +447,6 @@
         <w:rPr>
           <w:rFonts w:asciiTheme="minorHAnsi" w:eastAsiaTheme="minorEastAsia" w:hAnsiTheme="minorHAnsi" w:cstheme="minorBidi"/>
           <w:noProof/>
-          <w:color w:val="000000" w:themeColor="text1"/>
           <w:sz w:val="22"/>
           <w:szCs w:val="22"/>
         </w:rPr>
@@ -479,20 +478,18 @@
         </w:rPr>
         <w:fldChar w:fldCharType="separate"/>
       </w:r>
-      <w:hyperlink w:anchor="_Toc406796583" w:history="1">
+      <w:hyperlink w:anchor="_Toc414707612" w:history="1">
         <w:r>
           <w:rPr>
             <w:rStyle w:val="ac"/>
             <w:noProof/>
-            <w:color w:val="000000" w:themeColor="text1"/>
           </w:rPr>
-          <w:t>Тест Требования</w:t>
+          <w:t>1. Тест Требования к первому релизу</w:t>
         </w:r>
         <w:r>
           <w:rPr>
             <w:noProof/>
             <w:webHidden/>
-            <w:color w:val="000000" w:themeColor="text1"/>
           </w:rPr>
           <w:tab/>
         </w:r>
@@ -500,7 +497,6 @@
           <w:rPr>
             <w:noProof/>
             <w:webHidden/>
-            <w:color w:val="000000" w:themeColor="text1"/>
           </w:rPr>
           <w:fldChar w:fldCharType="begin"/>
         </w:r>
@@ -508,22 +504,19 @@
           <w:rPr>
             <w:noProof/>
             <w:webHidden/>
-            <w:color w:val="000000" w:themeColor="text1"/>
           </w:rPr>
-          <w:instrText xml:space="preserve"> PAGEREF _Toc406796583 \h </w:instrText>
+          <w:instrText xml:space="preserve"> PAGEREF _Toc414707612 \h </w:instrText>
         </w:r>
         <w:r>
           <w:rPr>
             <w:noProof/>
             <w:webHidden/>
-            <w:color w:val="000000" w:themeColor="text1"/>
           </w:rPr>
         </w:r>
         <w:r>
           <w:rPr>
             <w:noProof/>
             <w:webHidden/>
-            <w:color w:val="000000" w:themeColor="text1"/>
           </w:rPr>
           <w:fldChar w:fldCharType="separate"/>
         </w:r>
@@ -531,15 +524,13 @@
           <w:rPr>
             <w:noProof/>
             <w:webHidden/>
-            <w:color w:val="000000" w:themeColor="text1"/>
           </w:rPr>
-          <w:t>4</w:t>
+          <w:t>5</w:t>
         </w:r>
         <w:r>
           <w:rPr>
             <w:noProof/>
             <w:webHidden/>
-            <w:color w:val="000000" w:themeColor="text1"/>
           </w:rPr>
           <w:fldChar w:fldCharType="end"/>
         </w:r>
@@ -554,17 +545,15 @@
         <w:rPr>
           <w:rFonts w:asciiTheme="minorHAnsi" w:eastAsiaTheme="minorEastAsia" w:hAnsiTheme="minorHAnsi" w:cstheme="minorBidi"/>
           <w:noProof/>
-          <w:color w:val="000000" w:themeColor="text1"/>
           <w:sz w:val="22"/>
           <w:szCs w:val="22"/>
         </w:rPr>
       </w:pPr>
-      <w:hyperlink w:anchor="_Toc406796584" w:history="1">
+      <w:hyperlink w:anchor="_Toc414707613" w:history="1">
         <w:r>
           <w:rPr>
             <w:rStyle w:val="ac"/>
             <w:noProof/>
-            <w:color w:val="000000" w:themeColor="text1"/>
           </w:rPr>
           <w:t>1.1. Внешние интерфейсы и функции(для обычного пользователя)</w:t>
         </w:r>
@@ -572,7 +561,6 @@
           <w:rPr>
             <w:noProof/>
             <w:webHidden/>
-            <w:color w:val="000000" w:themeColor="text1"/>
           </w:rPr>
           <w:tab/>
         </w:r>
@@ -580,7 +568,6 @@
           <w:rPr>
             <w:noProof/>
             <w:webHidden/>
-            <w:color w:val="000000" w:themeColor="text1"/>
           </w:rPr>
           <w:fldChar w:fldCharType="begin"/>
         </w:r>
@@ -588,22 +575,19 @@
           <w:rPr>
             <w:noProof/>
             <w:webHidden/>
-            <w:color w:val="000000" w:themeColor="text1"/>
           </w:rPr>
-          <w:instrText xml:space="preserve"> PAGEREF _Toc406796584 \h </w:instrText>
+          <w:instrText xml:space="preserve"> PAGEREF _Toc414707613 \h </w:instrText>
         </w:r>
         <w:r>
           <w:rPr>
             <w:noProof/>
             <w:webHidden/>
-            <w:color w:val="000000" w:themeColor="text1"/>
           </w:rPr>
         </w:r>
         <w:r>
           <w:rPr>
             <w:noProof/>
             <w:webHidden/>
-            <w:color w:val="000000" w:themeColor="text1"/>
           </w:rPr>
           <w:fldChar w:fldCharType="separate"/>
         </w:r>
@@ -611,15 +595,13 @@
           <w:rPr>
             <w:noProof/>
             <w:webHidden/>
-            <w:color w:val="000000" w:themeColor="text1"/>
           </w:rPr>
-          <w:t>4</w:t>
+          <w:t>5</w:t>
         </w:r>
         <w:r>
           <w:rPr>
             <w:noProof/>
             <w:webHidden/>
-            <w:color w:val="000000" w:themeColor="text1"/>
           </w:rPr>
           <w:fldChar w:fldCharType="end"/>
         </w:r>
@@ -634,17 +616,15 @@
         <w:rPr>
           <w:rFonts w:asciiTheme="minorHAnsi" w:eastAsiaTheme="minorEastAsia" w:hAnsiTheme="minorHAnsi" w:cstheme="minorBidi"/>
           <w:noProof/>
-          <w:color w:val="000000" w:themeColor="text1"/>
           <w:sz w:val="22"/>
           <w:szCs w:val="22"/>
         </w:rPr>
       </w:pPr>
-      <w:hyperlink w:anchor="_Toc406796585" w:history="1">
+      <w:hyperlink w:anchor="_Toc414707614" w:history="1">
         <w:r>
           <w:rPr>
             <w:rStyle w:val="ac"/>
             <w:noProof/>
-            <w:color w:val="000000" w:themeColor="text1"/>
           </w:rPr>
           <w:t>1.1.1 Главная страница</w:t>
         </w:r>
@@ -652,7 +632,6 @@
           <w:rPr>
             <w:noProof/>
             <w:webHidden/>
-            <w:color w:val="000000" w:themeColor="text1"/>
           </w:rPr>
           <w:tab/>
         </w:r>
@@ -660,7 +639,6 @@
           <w:rPr>
             <w:noProof/>
             <w:webHidden/>
-            <w:color w:val="000000" w:themeColor="text1"/>
           </w:rPr>
           <w:fldChar w:fldCharType="begin"/>
         </w:r>
@@ -668,22 +646,19 @@
           <w:rPr>
             <w:noProof/>
             <w:webHidden/>
-            <w:color w:val="000000" w:themeColor="text1"/>
           </w:rPr>
-          <w:instrText xml:space="preserve"> PAGEREF _Toc406796585 \h </w:instrText>
+          <w:instrText xml:space="preserve"> PAGEREF _Toc414707614 \h </w:instrText>
         </w:r>
         <w:r>
           <w:rPr>
             <w:noProof/>
             <w:webHidden/>
-            <w:color w:val="000000" w:themeColor="text1"/>
           </w:rPr>
         </w:r>
         <w:r>
           <w:rPr>
             <w:noProof/>
             <w:webHidden/>
-            <w:color w:val="000000" w:themeColor="text1"/>
           </w:rPr>
           <w:fldChar w:fldCharType="separate"/>
         </w:r>
@@ -691,15 +666,13 @@
           <w:rPr>
             <w:noProof/>
             <w:webHidden/>
-            <w:color w:val="000000" w:themeColor="text1"/>
           </w:rPr>
-          <w:t>4</w:t>
+          <w:t>5</w:t>
         </w:r>
         <w:r>
           <w:rPr>
             <w:noProof/>
             <w:webHidden/>
-            <w:color w:val="000000" w:themeColor="text1"/>
           </w:rPr>
           <w:fldChar w:fldCharType="end"/>
         </w:r>
@@ -714,17 +687,15 @@
         <w:rPr>
           <w:rFonts w:asciiTheme="minorHAnsi" w:eastAsiaTheme="minorEastAsia" w:hAnsiTheme="minorHAnsi" w:cstheme="minorBidi"/>
           <w:noProof/>
-          <w:color w:val="000000" w:themeColor="text1"/>
           <w:sz w:val="22"/>
           <w:szCs w:val="22"/>
         </w:rPr>
       </w:pPr>
-      <w:hyperlink w:anchor="_Toc406796586" w:history="1">
+      <w:hyperlink w:anchor="_Toc414707615" w:history="1">
         <w:r>
           <w:rPr>
             <w:rStyle w:val="ac"/>
             <w:noProof/>
-            <w:color w:val="000000" w:themeColor="text1"/>
           </w:rPr>
           <w:t>1.1.2 Страница входа</w:t>
         </w:r>
@@ -732,7 +703,6 @@
           <w:rPr>
             <w:noProof/>
             <w:webHidden/>
-            <w:color w:val="000000" w:themeColor="text1"/>
           </w:rPr>
           <w:tab/>
         </w:r>
@@ -740,7 +710,6 @@
           <w:rPr>
             <w:noProof/>
             <w:webHidden/>
-            <w:color w:val="000000" w:themeColor="text1"/>
           </w:rPr>
           <w:fldChar w:fldCharType="begin"/>
         </w:r>
@@ -748,22 +717,19 @@
           <w:rPr>
             <w:noProof/>
             <w:webHidden/>
-            <w:color w:val="000000" w:themeColor="text1"/>
           </w:rPr>
-          <w:instrText xml:space="preserve"> PAGEREF _Toc406796586 \h </w:instrText>
+          <w:instrText xml:space="preserve"> PAGEREF _Toc414707615 \h </w:instrText>
         </w:r>
         <w:r>
           <w:rPr>
             <w:noProof/>
             <w:webHidden/>
-            <w:color w:val="000000" w:themeColor="text1"/>
           </w:rPr>
         </w:r>
         <w:r>
           <w:rPr>
             <w:noProof/>
             <w:webHidden/>
-            <w:color w:val="000000" w:themeColor="text1"/>
           </w:rPr>
           <w:fldChar w:fldCharType="separate"/>
         </w:r>
@@ -771,15 +737,13 @@
           <w:rPr>
             <w:noProof/>
             <w:webHidden/>
-            <w:color w:val="000000" w:themeColor="text1"/>
           </w:rPr>
-          <w:t>5</w:t>
+          <w:t>6</w:t>
         </w:r>
         <w:r>
           <w:rPr>
             <w:noProof/>
             <w:webHidden/>
-            <w:color w:val="000000" w:themeColor="text1"/>
           </w:rPr>
           <w:fldChar w:fldCharType="end"/>
         </w:r>
@@ -794,17 +758,15 @@
         <w:rPr>
           <w:rFonts w:asciiTheme="minorHAnsi" w:eastAsiaTheme="minorEastAsia" w:hAnsiTheme="minorHAnsi" w:cstheme="minorBidi"/>
           <w:noProof/>
-          <w:color w:val="000000" w:themeColor="text1"/>
           <w:sz w:val="22"/>
           <w:szCs w:val="22"/>
         </w:rPr>
       </w:pPr>
-      <w:hyperlink w:anchor="_Toc406796587" w:history="1">
+      <w:hyperlink w:anchor="_Toc414707616" w:history="1">
         <w:r>
           <w:rPr>
             <w:rStyle w:val="ac"/>
             <w:noProof/>
-            <w:color w:val="000000" w:themeColor="text1"/>
           </w:rPr>
           <w:t>1.1.3 Страница регистрации</w:t>
         </w:r>
@@ -812,7 +774,6 @@
           <w:rPr>
             <w:noProof/>
             <w:webHidden/>
-            <w:color w:val="000000" w:themeColor="text1"/>
           </w:rPr>
           <w:tab/>
         </w:r>
@@ -820,7 +781,6 @@
           <w:rPr>
             <w:noProof/>
             <w:webHidden/>
-            <w:color w:val="000000" w:themeColor="text1"/>
           </w:rPr>
           <w:fldChar w:fldCharType="begin"/>
         </w:r>
@@ -828,22 +788,19 @@
           <w:rPr>
             <w:noProof/>
             <w:webHidden/>
-            <w:color w:val="000000" w:themeColor="text1"/>
           </w:rPr>
-          <w:instrText xml:space="preserve"> PAGEREF _Toc406796587 \h </w:instrText>
+          <w:instrText xml:space="preserve"> PAGEREF _Toc414707616 \h </w:instrText>
         </w:r>
         <w:r>
           <w:rPr>
             <w:noProof/>
             <w:webHidden/>
-            <w:color w:val="000000" w:themeColor="text1"/>
           </w:rPr>
         </w:r>
         <w:r>
           <w:rPr>
             <w:noProof/>
             <w:webHidden/>
-            <w:color w:val="000000" w:themeColor="text1"/>
           </w:rPr>
           <w:fldChar w:fldCharType="separate"/>
         </w:r>
@@ -851,15 +808,13 @@
           <w:rPr>
             <w:noProof/>
             <w:webHidden/>
-            <w:color w:val="000000" w:themeColor="text1"/>
           </w:rPr>
-          <w:t>6</w:t>
+          <w:t>7</w:t>
         </w:r>
         <w:r>
           <w:rPr>
             <w:noProof/>
             <w:webHidden/>
-            <w:color w:val="000000" w:themeColor="text1"/>
           </w:rPr>
           <w:fldChar w:fldCharType="end"/>
         </w:r>
@@ -874,17 +829,15 @@
         <w:rPr>
           <w:rFonts w:asciiTheme="minorHAnsi" w:eastAsiaTheme="minorEastAsia" w:hAnsiTheme="minorHAnsi" w:cstheme="minorBidi"/>
           <w:noProof/>
-          <w:color w:val="000000" w:themeColor="text1"/>
           <w:sz w:val="22"/>
           <w:szCs w:val="22"/>
         </w:rPr>
       </w:pPr>
-      <w:hyperlink w:anchor="_Toc406796588" w:history="1">
+      <w:hyperlink w:anchor="_Toc414707617" w:history="1">
         <w:r>
           <w:rPr>
             <w:rStyle w:val="ac"/>
             <w:noProof/>
-            <w:color w:val="000000" w:themeColor="text1"/>
           </w:rPr>
           <w:t>1.1.4 Личная страница пользователя</w:t>
         </w:r>
@@ -892,7 +845,6 @@
           <w:rPr>
             <w:noProof/>
             <w:webHidden/>
-            <w:color w:val="000000" w:themeColor="text1"/>
           </w:rPr>
           <w:tab/>
         </w:r>
@@ -900,7 +852,6 @@
           <w:rPr>
             <w:noProof/>
             <w:webHidden/>
-            <w:color w:val="000000" w:themeColor="text1"/>
           </w:rPr>
           <w:fldChar w:fldCharType="begin"/>
         </w:r>
@@ -908,22 +859,19 @@
           <w:rPr>
             <w:noProof/>
             <w:webHidden/>
-            <w:color w:val="000000" w:themeColor="text1"/>
           </w:rPr>
-          <w:instrText xml:space="preserve"> PAGEREF _Toc406796588 \h </w:instrText>
+          <w:instrText xml:space="preserve"> PAGEREF _Toc414707617 \h </w:instrText>
         </w:r>
         <w:r>
           <w:rPr>
             <w:noProof/>
             <w:webHidden/>
-            <w:color w:val="000000" w:themeColor="text1"/>
           </w:rPr>
         </w:r>
         <w:r>
           <w:rPr>
             <w:noProof/>
             <w:webHidden/>
-            <w:color w:val="000000" w:themeColor="text1"/>
           </w:rPr>
           <w:fldChar w:fldCharType="separate"/>
         </w:r>
@@ -931,15 +879,13 @@
           <w:rPr>
             <w:noProof/>
             <w:webHidden/>
-            <w:color w:val="000000" w:themeColor="text1"/>
           </w:rPr>
-          <w:t>8</w:t>
+          <w:t>9</w:t>
         </w:r>
         <w:r>
           <w:rPr>
             <w:noProof/>
             <w:webHidden/>
-            <w:color w:val="000000" w:themeColor="text1"/>
           </w:rPr>
           <w:fldChar w:fldCharType="end"/>
         </w:r>
@@ -954,17 +900,15 @@
         <w:rPr>
           <w:rFonts w:asciiTheme="minorHAnsi" w:eastAsiaTheme="minorEastAsia" w:hAnsiTheme="minorHAnsi" w:cstheme="minorBidi"/>
           <w:noProof/>
-          <w:color w:val="000000" w:themeColor="text1"/>
           <w:sz w:val="22"/>
           <w:szCs w:val="22"/>
         </w:rPr>
       </w:pPr>
-      <w:hyperlink w:anchor="_Toc406796589" w:history="1">
+      <w:hyperlink w:anchor="_Toc414707618" w:history="1">
         <w:r>
           <w:rPr>
             <w:rStyle w:val="ac"/>
             <w:noProof/>
-            <w:color w:val="000000" w:themeColor="text1"/>
           </w:rPr>
           <w:t>1.1.5 Страница поиска</w:t>
         </w:r>
@@ -972,7 +916,6 @@
           <w:rPr>
             <w:noProof/>
             <w:webHidden/>
-            <w:color w:val="000000" w:themeColor="text1"/>
           </w:rPr>
           <w:tab/>
         </w:r>
@@ -980,7 +923,6 @@
           <w:rPr>
             <w:noProof/>
             <w:webHidden/>
-            <w:color w:val="000000" w:themeColor="text1"/>
           </w:rPr>
           <w:fldChar w:fldCharType="begin"/>
         </w:r>
@@ -988,22 +930,19 @@
           <w:rPr>
             <w:noProof/>
             <w:webHidden/>
-            <w:color w:val="000000" w:themeColor="text1"/>
           </w:rPr>
-          <w:instrText xml:space="preserve"> PAGEREF _Toc406796589 \h </w:instrText>
+          <w:instrText xml:space="preserve"> PAGEREF _Toc414707618 \h </w:instrText>
         </w:r>
         <w:r>
           <w:rPr>
             <w:noProof/>
             <w:webHidden/>
-            <w:color w:val="000000" w:themeColor="text1"/>
           </w:rPr>
         </w:r>
         <w:r>
           <w:rPr>
             <w:noProof/>
             <w:webHidden/>
-            <w:color w:val="000000" w:themeColor="text1"/>
           </w:rPr>
           <w:fldChar w:fldCharType="separate"/>
         </w:r>
@@ -1011,15 +950,13 @@
           <w:rPr>
             <w:noProof/>
             <w:webHidden/>
-            <w:color w:val="000000" w:themeColor="text1"/>
           </w:rPr>
-          <w:t>9</w:t>
+          <w:t>10</w:t>
         </w:r>
         <w:r>
           <w:rPr>
             <w:noProof/>
             <w:webHidden/>
-            <w:color w:val="000000" w:themeColor="text1"/>
           </w:rPr>
           <w:fldChar w:fldCharType="end"/>
         </w:r>
@@ -1034,17 +971,15 @@
         <w:rPr>
           <w:rFonts w:asciiTheme="minorHAnsi" w:eastAsiaTheme="minorEastAsia" w:hAnsiTheme="minorHAnsi" w:cstheme="minorBidi"/>
           <w:noProof/>
-          <w:color w:val="000000" w:themeColor="text1"/>
           <w:sz w:val="22"/>
           <w:szCs w:val="22"/>
         </w:rPr>
       </w:pPr>
-      <w:hyperlink w:anchor="_Toc406796590" w:history="1">
+      <w:hyperlink w:anchor="_Toc414707619" w:history="1">
         <w:r>
           <w:rPr>
             <w:rStyle w:val="ac"/>
             <w:noProof/>
-            <w:color w:val="000000" w:themeColor="text1"/>
           </w:rPr>
           <w:t>1.1.6 Страница создания мероприятия</w:t>
         </w:r>
@@ -1052,7 +987,6 @@
           <w:rPr>
             <w:noProof/>
             <w:webHidden/>
-            <w:color w:val="000000" w:themeColor="text1"/>
           </w:rPr>
           <w:tab/>
         </w:r>
@@ -1060,7 +994,6 @@
           <w:rPr>
             <w:noProof/>
             <w:webHidden/>
-            <w:color w:val="000000" w:themeColor="text1"/>
           </w:rPr>
           <w:fldChar w:fldCharType="begin"/>
         </w:r>
@@ -1068,22 +1001,19 @@
           <w:rPr>
             <w:noProof/>
             <w:webHidden/>
-            <w:color w:val="000000" w:themeColor="text1"/>
           </w:rPr>
-          <w:instrText xml:space="preserve"> PAGEREF _Toc406796590 \h </w:instrText>
+          <w:instrText xml:space="preserve"> PAGEREF _Toc414707619 \h </w:instrText>
         </w:r>
         <w:r>
           <w:rPr>
             <w:noProof/>
             <w:webHidden/>
-            <w:color w:val="000000" w:themeColor="text1"/>
           </w:rPr>
         </w:r>
         <w:r>
           <w:rPr>
             <w:noProof/>
             <w:webHidden/>
-            <w:color w:val="000000" w:themeColor="text1"/>
           </w:rPr>
           <w:fldChar w:fldCharType="separate"/>
         </w:r>
@@ -1091,15 +1021,13 @@
           <w:rPr>
             <w:noProof/>
             <w:webHidden/>
-            <w:color w:val="000000" w:themeColor="text1"/>
           </w:rPr>
-          <w:t>10</w:t>
+          <w:t>11</w:t>
         </w:r>
         <w:r>
           <w:rPr>
             <w:noProof/>
             <w:webHidden/>
-            <w:color w:val="000000" w:themeColor="text1"/>
           </w:rPr>
           <w:fldChar w:fldCharType="end"/>
         </w:r>
@@ -1114,17 +1042,15 @@
         <w:rPr>
           <w:rFonts w:asciiTheme="minorHAnsi" w:eastAsiaTheme="minorEastAsia" w:hAnsiTheme="minorHAnsi" w:cstheme="minorBidi"/>
           <w:noProof/>
-          <w:color w:val="000000" w:themeColor="text1"/>
           <w:sz w:val="22"/>
           <w:szCs w:val="22"/>
         </w:rPr>
       </w:pPr>
-      <w:hyperlink w:anchor="_Toc406796591" w:history="1">
+      <w:hyperlink w:anchor="_Toc414707620" w:history="1">
         <w:r>
           <w:rPr>
             <w:rStyle w:val="ac"/>
             <w:noProof/>
-            <w:color w:val="000000" w:themeColor="text1"/>
           </w:rPr>
           <w:t>1.1.7 Страница восстановления пароля</w:t>
         </w:r>
@@ -1132,7 +1058,6 @@
           <w:rPr>
             <w:noProof/>
             <w:webHidden/>
-            <w:color w:val="000000" w:themeColor="text1"/>
           </w:rPr>
           <w:tab/>
         </w:r>
@@ -1140,7 +1065,6 @@
           <w:rPr>
             <w:noProof/>
             <w:webHidden/>
-            <w:color w:val="000000" w:themeColor="text1"/>
           </w:rPr>
           <w:fldChar w:fldCharType="begin"/>
         </w:r>
@@ -1148,22 +1072,19 @@
           <w:rPr>
             <w:noProof/>
             <w:webHidden/>
-            <w:color w:val="000000" w:themeColor="text1"/>
           </w:rPr>
-          <w:instrText xml:space="preserve"> PAGEREF _Toc406796591 \h </w:instrText>
+          <w:instrText xml:space="preserve"> PAGEREF _Toc414707620 \h </w:instrText>
         </w:r>
         <w:r>
           <w:rPr>
             <w:noProof/>
             <w:webHidden/>
-            <w:color w:val="000000" w:themeColor="text1"/>
           </w:rPr>
         </w:r>
         <w:r>
           <w:rPr>
             <w:noProof/>
             <w:webHidden/>
-            <w:color w:val="000000" w:themeColor="text1"/>
           </w:rPr>
           <w:fldChar w:fldCharType="separate"/>
         </w:r>
@@ -1171,15 +1092,13 @@
           <w:rPr>
             <w:noProof/>
             <w:webHidden/>
-            <w:color w:val="000000" w:themeColor="text1"/>
           </w:rPr>
-          <w:t>12</w:t>
+          <w:t>13</w:t>
         </w:r>
         <w:r>
           <w:rPr>
             <w:noProof/>
             <w:webHidden/>
-            <w:color w:val="000000" w:themeColor="text1"/>
           </w:rPr>
           <w:fldChar w:fldCharType="end"/>
         </w:r>
@@ -1194,17 +1113,15 @@
         <w:rPr>
           <w:rFonts w:asciiTheme="minorHAnsi" w:eastAsiaTheme="minorEastAsia" w:hAnsiTheme="minorHAnsi" w:cstheme="minorBidi"/>
           <w:noProof/>
-          <w:color w:val="000000" w:themeColor="text1"/>
           <w:sz w:val="22"/>
           <w:szCs w:val="22"/>
         </w:rPr>
       </w:pPr>
-      <w:hyperlink w:anchor="_Toc406796592" w:history="1">
+      <w:hyperlink w:anchor="_Toc414707621" w:history="1">
         <w:r>
           <w:rPr>
             <w:rStyle w:val="ac"/>
             <w:noProof/>
-            <w:color w:val="000000" w:themeColor="text1"/>
           </w:rPr>
           <w:t>1.1.8 Страница редактирования личного пользователя</w:t>
         </w:r>
@@ -1212,7 +1129,6 @@
           <w:rPr>
             <w:noProof/>
             <w:webHidden/>
-            <w:color w:val="000000" w:themeColor="text1"/>
           </w:rPr>
           <w:tab/>
         </w:r>
@@ -1220,7 +1136,6 @@
           <w:rPr>
             <w:noProof/>
             <w:webHidden/>
-            <w:color w:val="000000" w:themeColor="text1"/>
           </w:rPr>
           <w:fldChar w:fldCharType="begin"/>
         </w:r>
@@ -1228,22 +1143,19 @@
           <w:rPr>
             <w:noProof/>
             <w:webHidden/>
-            <w:color w:val="000000" w:themeColor="text1"/>
           </w:rPr>
-          <w:instrText xml:space="preserve"> PAGEREF _Toc406796592 \h </w:instrText>
+          <w:instrText xml:space="preserve"> PAGEREF _Toc414707621 \h </w:instrText>
         </w:r>
         <w:r>
           <w:rPr>
             <w:noProof/>
             <w:webHidden/>
-            <w:color w:val="000000" w:themeColor="text1"/>
           </w:rPr>
         </w:r>
         <w:r>
           <w:rPr>
             <w:noProof/>
             <w:webHidden/>
-            <w:color w:val="000000" w:themeColor="text1"/>
           </w:rPr>
           <w:fldChar w:fldCharType="separate"/>
         </w:r>
@@ -1251,15 +1163,13 @@
           <w:rPr>
             <w:noProof/>
             <w:webHidden/>
-            <w:color w:val="000000" w:themeColor="text1"/>
           </w:rPr>
-          <w:t>13</w:t>
+          <w:t>14</w:t>
         </w:r>
         <w:r>
           <w:rPr>
             <w:noProof/>
             <w:webHidden/>
-            <w:color w:val="000000" w:themeColor="text1"/>
           </w:rPr>
           <w:fldChar w:fldCharType="end"/>
         </w:r>
@@ -1274,17 +1184,15 @@
         <w:rPr>
           <w:rFonts w:asciiTheme="minorHAnsi" w:eastAsiaTheme="minorEastAsia" w:hAnsiTheme="minorHAnsi" w:cstheme="minorBidi"/>
           <w:noProof/>
-          <w:color w:val="000000" w:themeColor="text1"/>
           <w:sz w:val="22"/>
           <w:szCs w:val="22"/>
         </w:rPr>
       </w:pPr>
-      <w:hyperlink w:anchor="_Toc406796593" w:history="1">
+      <w:hyperlink w:anchor="_Toc414707622" w:history="1">
         <w:r>
           <w:rPr>
             <w:rStyle w:val="ac"/>
             <w:noProof/>
-            <w:color w:val="000000" w:themeColor="text1"/>
           </w:rPr>
           <w:t>1.1.9 Страница редактирования мероприятия</w:t>
         </w:r>
@@ -1292,7 +1200,6 @@
           <w:rPr>
             <w:noProof/>
             <w:webHidden/>
-            <w:color w:val="000000" w:themeColor="text1"/>
           </w:rPr>
           <w:tab/>
         </w:r>
@@ -1300,7 +1207,6 @@
           <w:rPr>
             <w:noProof/>
             <w:webHidden/>
-            <w:color w:val="000000" w:themeColor="text1"/>
           </w:rPr>
           <w:fldChar w:fldCharType="begin"/>
         </w:r>
@@ -1308,22 +1214,19 @@
           <w:rPr>
             <w:noProof/>
             <w:webHidden/>
-            <w:color w:val="000000" w:themeColor="text1"/>
           </w:rPr>
-          <w:instrText xml:space="preserve"> PAGEREF _Toc406796593 \h </w:instrText>
+          <w:instrText xml:space="preserve"> PAGEREF _Toc414707622 \h </w:instrText>
         </w:r>
         <w:r>
           <w:rPr>
             <w:noProof/>
             <w:webHidden/>
-            <w:color w:val="000000" w:themeColor="text1"/>
           </w:rPr>
         </w:r>
         <w:r>
           <w:rPr>
             <w:noProof/>
             <w:webHidden/>
-            <w:color w:val="000000" w:themeColor="text1"/>
           </w:rPr>
           <w:fldChar w:fldCharType="separate"/>
         </w:r>
@@ -1331,15 +1234,13 @@
           <w:rPr>
             <w:noProof/>
             <w:webHidden/>
-            <w:color w:val="000000" w:themeColor="text1"/>
           </w:rPr>
-          <w:t>15</w:t>
+          <w:t>16</w:t>
         </w:r>
         <w:r>
           <w:rPr>
             <w:noProof/>
             <w:webHidden/>
-            <w:color w:val="000000" w:themeColor="text1"/>
           </w:rPr>
           <w:fldChar w:fldCharType="end"/>
         </w:r>
@@ -1354,19 +1255,17 @@
         <w:rPr>
           <w:rFonts w:asciiTheme="minorHAnsi" w:eastAsiaTheme="minorEastAsia" w:hAnsiTheme="minorHAnsi" w:cstheme="minorBidi"/>
           <w:noProof/>
-          <w:color w:val="000000" w:themeColor="text1"/>
           <w:sz w:val="22"/>
           <w:szCs w:val="22"/>
         </w:rPr>
       </w:pPr>
-      <w:hyperlink w:anchor="_Toc406796594" w:history="1">
+      <w:hyperlink w:anchor="_Toc414707623" w:history="1">
         <w:r>
           <w:rPr>
             <w:rStyle w:val="ac"/>
             <w:bCs/>
             <w:iCs/>
             <w:noProof/>
-            <w:color w:val="000000" w:themeColor="text1"/>
             <w:spacing w:val="5"/>
           </w:rPr>
           <w:t>1.1.10 Страница мероприятия</w:t>
@@ -1375,7 +1274,6 @@
           <w:rPr>
             <w:noProof/>
             <w:webHidden/>
-            <w:color w:val="000000" w:themeColor="text1"/>
           </w:rPr>
           <w:tab/>
         </w:r>
@@ -1383,7 +1281,6 @@
           <w:rPr>
             <w:noProof/>
             <w:webHidden/>
-            <w:color w:val="000000" w:themeColor="text1"/>
           </w:rPr>
           <w:fldChar w:fldCharType="begin"/>
         </w:r>
@@ -1391,22 +1288,19 @@
           <w:rPr>
             <w:noProof/>
             <w:webHidden/>
-            <w:color w:val="000000" w:themeColor="text1"/>
           </w:rPr>
-          <w:instrText xml:space="preserve"> PAGEREF _Toc406796594 \h </w:instrText>
+          <w:instrText xml:space="preserve"> PAGEREF _Toc414707623 \h </w:instrText>
         </w:r>
         <w:r>
           <w:rPr>
             <w:noProof/>
             <w:webHidden/>
-            <w:color w:val="000000" w:themeColor="text1"/>
           </w:rPr>
         </w:r>
         <w:r>
           <w:rPr>
             <w:noProof/>
             <w:webHidden/>
-            <w:color w:val="000000" w:themeColor="text1"/>
           </w:rPr>
           <w:fldChar w:fldCharType="separate"/>
         </w:r>
@@ -1414,15 +1308,1021 @@
           <w:rPr>
             <w:noProof/>
             <w:webHidden/>
-            <w:color w:val="000000" w:themeColor="text1"/>
           </w:rPr>
-          <w:t>16</w:t>
+          <w:t>17</w:t>
         </w:r>
         <w:r>
           <w:rPr>
             <w:noProof/>
             <w:webHidden/>
-            <w:color w:val="000000" w:themeColor="text1"/>
+          </w:rPr>
+          <w:fldChar w:fldCharType="end"/>
+        </w:r>
+      </w:hyperlink>
+    </w:p>
+    <w:p>
+      <w:pPr>
+        <w:pStyle w:val="11"/>
+        <w:tabs>
+          <w:tab w:val="right" w:leader="dot" w:pos="9345"/>
+        </w:tabs>
+        <w:rPr>
+          <w:rFonts w:asciiTheme="minorHAnsi" w:eastAsiaTheme="minorEastAsia" w:hAnsiTheme="minorHAnsi" w:cstheme="minorBidi"/>
+          <w:noProof/>
+          <w:sz w:val="22"/>
+          <w:szCs w:val="22"/>
+        </w:rPr>
+      </w:pPr>
+      <w:hyperlink w:anchor="_Toc414707624" w:history="1">
+        <w:r>
+          <w:rPr>
+            <w:rStyle w:val="ac"/>
+            <w:noProof/>
+          </w:rPr>
+          <w:t>2. Тест требован</w:t>
+        </w:r>
+        <w:r>
+          <w:rPr>
+            <w:rStyle w:val="ac"/>
+            <w:noProof/>
+          </w:rPr>
+          <w:t>и</w:t>
+        </w:r>
+        <w:r>
+          <w:rPr>
+            <w:rStyle w:val="ac"/>
+            <w:noProof/>
+          </w:rPr>
+          <w:t>я ко второму релизу</w:t>
+        </w:r>
+        <w:r>
+          <w:rPr>
+            <w:noProof/>
+            <w:webHidden/>
+          </w:rPr>
+          <w:tab/>
+        </w:r>
+        <w:r>
+          <w:rPr>
+            <w:noProof/>
+            <w:webHidden/>
+          </w:rPr>
+          <w:fldChar w:fldCharType="begin"/>
+        </w:r>
+        <w:r>
+          <w:rPr>
+            <w:noProof/>
+            <w:webHidden/>
+          </w:rPr>
+          <w:instrText xml:space="preserve"> PAGEREF _Toc414707624 \h </w:instrText>
+        </w:r>
+        <w:r>
+          <w:rPr>
+            <w:noProof/>
+            <w:webHidden/>
+          </w:rPr>
+        </w:r>
+        <w:r>
+          <w:rPr>
+            <w:noProof/>
+            <w:webHidden/>
+          </w:rPr>
+          <w:fldChar w:fldCharType="separate"/>
+        </w:r>
+        <w:r>
+          <w:rPr>
+            <w:noProof/>
+            <w:webHidden/>
+          </w:rPr>
+          <w:t>21</w:t>
+        </w:r>
+        <w:r>
+          <w:rPr>
+            <w:noProof/>
+            <w:webHidden/>
+          </w:rPr>
+          <w:fldChar w:fldCharType="end"/>
+        </w:r>
+      </w:hyperlink>
+    </w:p>
+    <w:p>
+      <w:pPr>
+        <w:pStyle w:val="21"/>
+        <w:tabs>
+          <w:tab w:val="right" w:leader="dot" w:pos="9345"/>
+        </w:tabs>
+        <w:rPr>
+          <w:rFonts w:asciiTheme="minorHAnsi" w:eastAsiaTheme="minorEastAsia" w:hAnsiTheme="minorHAnsi" w:cstheme="minorBidi"/>
+          <w:noProof/>
+          <w:sz w:val="22"/>
+          <w:szCs w:val="22"/>
+        </w:rPr>
+      </w:pPr>
+      <w:hyperlink w:anchor="_Toc414707625" w:history="1">
+        <w:r>
+          <w:rPr>
+            <w:rStyle w:val="ac"/>
+            <w:noProof/>
+          </w:rPr>
+          <w:t>2.1. Внешние интерфейсы и функции (для обычного пользователя)</w:t>
+        </w:r>
+        <w:r>
+          <w:rPr>
+            <w:noProof/>
+            <w:webHidden/>
+          </w:rPr>
+          <w:tab/>
+        </w:r>
+        <w:r>
+          <w:rPr>
+            <w:noProof/>
+            <w:webHidden/>
+          </w:rPr>
+          <w:fldChar w:fldCharType="begin"/>
+        </w:r>
+        <w:r>
+          <w:rPr>
+            <w:noProof/>
+            <w:webHidden/>
+          </w:rPr>
+          <w:instrText xml:space="preserve"> PAGEREF _Toc414707625 \h </w:instrText>
+        </w:r>
+        <w:r>
+          <w:rPr>
+            <w:noProof/>
+            <w:webHidden/>
+          </w:rPr>
+        </w:r>
+        <w:r>
+          <w:rPr>
+            <w:noProof/>
+            <w:webHidden/>
+          </w:rPr>
+          <w:fldChar w:fldCharType="separate"/>
+        </w:r>
+        <w:r>
+          <w:rPr>
+            <w:noProof/>
+            <w:webHidden/>
+          </w:rPr>
+          <w:t>21</w:t>
+        </w:r>
+        <w:r>
+          <w:rPr>
+            <w:noProof/>
+            <w:webHidden/>
+          </w:rPr>
+          <w:fldChar w:fldCharType="end"/>
+        </w:r>
+      </w:hyperlink>
+    </w:p>
+    <w:p>
+      <w:pPr>
+        <w:pStyle w:val="31"/>
+        <w:tabs>
+          <w:tab w:val="right" w:leader="dot" w:pos="9345"/>
+        </w:tabs>
+        <w:rPr>
+          <w:rFonts w:asciiTheme="minorHAnsi" w:eastAsiaTheme="minorEastAsia" w:hAnsiTheme="minorHAnsi" w:cstheme="minorBidi"/>
+          <w:noProof/>
+          <w:sz w:val="22"/>
+          <w:szCs w:val="22"/>
+        </w:rPr>
+      </w:pPr>
+      <w:hyperlink w:anchor="_Toc414707626" w:history="1">
+        <w:r>
+          <w:rPr>
+            <w:rStyle w:val="ac"/>
+            <w:noProof/>
+          </w:rPr>
+          <w:t>2.1.1 Шапка сервиса</w:t>
+        </w:r>
+        <w:r>
+          <w:rPr>
+            <w:noProof/>
+            <w:webHidden/>
+          </w:rPr>
+          <w:tab/>
+        </w:r>
+        <w:r>
+          <w:rPr>
+            <w:noProof/>
+            <w:webHidden/>
+          </w:rPr>
+          <w:fldChar w:fldCharType="begin"/>
+        </w:r>
+        <w:r>
+          <w:rPr>
+            <w:noProof/>
+            <w:webHidden/>
+          </w:rPr>
+          <w:instrText xml:space="preserve"> PAGEREF _Toc414707626 \h </w:instrText>
+        </w:r>
+        <w:r>
+          <w:rPr>
+            <w:noProof/>
+            <w:webHidden/>
+          </w:rPr>
+        </w:r>
+        <w:r>
+          <w:rPr>
+            <w:noProof/>
+            <w:webHidden/>
+          </w:rPr>
+          <w:fldChar w:fldCharType="separate"/>
+        </w:r>
+        <w:r>
+          <w:rPr>
+            <w:noProof/>
+            <w:webHidden/>
+          </w:rPr>
+          <w:t>21</w:t>
+        </w:r>
+        <w:r>
+          <w:rPr>
+            <w:noProof/>
+            <w:webHidden/>
+          </w:rPr>
+          <w:fldChar w:fldCharType="end"/>
+        </w:r>
+      </w:hyperlink>
+    </w:p>
+    <w:p>
+      <w:pPr>
+        <w:pStyle w:val="31"/>
+        <w:tabs>
+          <w:tab w:val="right" w:leader="dot" w:pos="9345"/>
+        </w:tabs>
+        <w:rPr>
+          <w:rFonts w:asciiTheme="minorHAnsi" w:eastAsiaTheme="minorEastAsia" w:hAnsiTheme="minorHAnsi" w:cstheme="minorBidi"/>
+          <w:noProof/>
+          <w:sz w:val="22"/>
+          <w:szCs w:val="22"/>
+        </w:rPr>
+      </w:pPr>
+      <w:hyperlink w:anchor="_Toc414707627" w:history="1">
+        <w:r>
+          <w:rPr>
+            <w:rStyle w:val="ac"/>
+            <w:noProof/>
+          </w:rPr>
+          <w:t>2.1.2 Окно редактирования информации</w:t>
+        </w:r>
+        <w:r>
+          <w:rPr>
+            <w:noProof/>
+            <w:webHidden/>
+          </w:rPr>
+          <w:tab/>
+        </w:r>
+        <w:r>
+          <w:rPr>
+            <w:noProof/>
+            <w:webHidden/>
+          </w:rPr>
+          <w:fldChar w:fldCharType="begin"/>
+        </w:r>
+        <w:r>
+          <w:rPr>
+            <w:noProof/>
+            <w:webHidden/>
+          </w:rPr>
+          <w:instrText xml:space="preserve"> PAGEREF _Toc414707627 \h </w:instrText>
+        </w:r>
+        <w:r>
+          <w:rPr>
+            <w:noProof/>
+            <w:webHidden/>
+          </w:rPr>
+        </w:r>
+        <w:r>
+          <w:rPr>
+            <w:noProof/>
+            <w:webHidden/>
+          </w:rPr>
+          <w:fldChar w:fldCharType="separate"/>
+        </w:r>
+        <w:r>
+          <w:rPr>
+            <w:noProof/>
+            <w:webHidden/>
+          </w:rPr>
+          <w:t>21</w:t>
+        </w:r>
+        <w:r>
+          <w:rPr>
+            <w:noProof/>
+            <w:webHidden/>
+          </w:rPr>
+          <w:fldChar w:fldCharType="end"/>
+        </w:r>
+      </w:hyperlink>
+    </w:p>
+    <w:p>
+      <w:pPr>
+        <w:pStyle w:val="31"/>
+        <w:tabs>
+          <w:tab w:val="right" w:leader="dot" w:pos="9345"/>
+        </w:tabs>
+        <w:rPr>
+          <w:rFonts w:asciiTheme="minorHAnsi" w:eastAsiaTheme="minorEastAsia" w:hAnsiTheme="minorHAnsi" w:cstheme="minorBidi"/>
+          <w:noProof/>
+          <w:sz w:val="22"/>
+          <w:szCs w:val="22"/>
+        </w:rPr>
+      </w:pPr>
+      <w:hyperlink w:anchor="_Toc414707628" w:history="1">
+        <w:r>
+          <w:rPr>
+            <w:rStyle w:val="ac"/>
+            <w:noProof/>
+          </w:rPr>
+          <w:t>2.1.3 Главная страница</w:t>
+        </w:r>
+        <w:r>
+          <w:rPr>
+            <w:noProof/>
+            <w:webHidden/>
+          </w:rPr>
+          <w:tab/>
+        </w:r>
+        <w:r>
+          <w:rPr>
+            <w:noProof/>
+            <w:webHidden/>
+          </w:rPr>
+          <w:fldChar w:fldCharType="begin"/>
+        </w:r>
+        <w:r>
+          <w:rPr>
+            <w:noProof/>
+            <w:webHidden/>
+          </w:rPr>
+          <w:instrText xml:space="preserve"> PAGEREF _Toc414707628 \h </w:instrText>
+        </w:r>
+        <w:r>
+          <w:rPr>
+            <w:noProof/>
+            <w:webHidden/>
+          </w:rPr>
+        </w:r>
+        <w:r>
+          <w:rPr>
+            <w:noProof/>
+            <w:webHidden/>
+          </w:rPr>
+          <w:fldChar w:fldCharType="separate"/>
+        </w:r>
+        <w:r>
+          <w:rPr>
+            <w:noProof/>
+            <w:webHidden/>
+          </w:rPr>
+          <w:t>21</w:t>
+        </w:r>
+        <w:r>
+          <w:rPr>
+            <w:noProof/>
+            <w:webHidden/>
+          </w:rPr>
+          <w:fldChar w:fldCharType="end"/>
+        </w:r>
+      </w:hyperlink>
+    </w:p>
+    <w:p>
+      <w:pPr>
+        <w:pStyle w:val="31"/>
+        <w:tabs>
+          <w:tab w:val="right" w:leader="dot" w:pos="9345"/>
+        </w:tabs>
+        <w:rPr>
+          <w:rFonts w:asciiTheme="minorHAnsi" w:eastAsiaTheme="minorEastAsia" w:hAnsiTheme="minorHAnsi" w:cstheme="minorBidi"/>
+          <w:noProof/>
+          <w:sz w:val="22"/>
+          <w:szCs w:val="22"/>
+        </w:rPr>
+      </w:pPr>
+      <w:hyperlink w:anchor="_Toc414707629" w:history="1">
+        <w:r>
+          <w:rPr>
+            <w:rStyle w:val="ac"/>
+            <w:noProof/>
+          </w:rPr>
+          <w:t>2.1.4 Страница входа</w:t>
+        </w:r>
+        <w:r>
+          <w:rPr>
+            <w:noProof/>
+            <w:webHidden/>
+          </w:rPr>
+          <w:tab/>
+        </w:r>
+        <w:r>
+          <w:rPr>
+            <w:noProof/>
+            <w:webHidden/>
+          </w:rPr>
+          <w:fldChar w:fldCharType="begin"/>
+        </w:r>
+        <w:r>
+          <w:rPr>
+            <w:noProof/>
+            <w:webHidden/>
+          </w:rPr>
+          <w:instrText xml:space="preserve"> PAGEREF _Toc414707629 \h </w:instrText>
+        </w:r>
+        <w:r>
+          <w:rPr>
+            <w:noProof/>
+            <w:webHidden/>
+          </w:rPr>
+        </w:r>
+        <w:r>
+          <w:rPr>
+            <w:noProof/>
+            <w:webHidden/>
+          </w:rPr>
+          <w:fldChar w:fldCharType="separate"/>
+        </w:r>
+        <w:r>
+          <w:rPr>
+            <w:noProof/>
+            <w:webHidden/>
+          </w:rPr>
+          <w:t>21</w:t>
+        </w:r>
+        <w:r>
+          <w:rPr>
+            <w:noProof/>
+            <w:webHidden/>
+          </w:rPr>
+          <w:fldChar w:fldCharType="end"/>
+        </w:r>
+      </w:hyperlink>
+    </w:p>
+    <w:p>
+      <w:pPr>
+        <w:pStyle w:val="31"/>
+        <w:tabs>
+          <w:tab w:val="right" w:leader="dot" w:pos="9345"/>
+        </w:tabs>
+        <w:rPr>
+          <w:rFonts w:asciiTheme="minorHAnsi" w:eastAsiaTheme="minorEastAsia" w:hAnsiTheme="minorHAnsi" w:cstheme="minorBidi"/>
+          <w:noProof/>
+          <w:sz w:val="22"/>
+          <w:szCs w:val="22"/>
+        </w:rPr>
+      </w:pPr>
+      <w:hyperlink w:anchor="_Toc414707630" w:history="1">
+        <w:r>
+          <w:rPr>
+            <w:rStyle w:val="ac"/>
+            <w:noProof/>
+          </w:rPr>
+          <w:t>2.1.5 Страница восстановления пароля</w:t>
+        </w:r>
+        <w:r>
+          <w:rPr>
+            <w:noProof/>
+            <w:webHidden/>
+          </w:rPr>
+          <w:tab/>
+        </w:r>
+        <w:r>
+          <w:rPr>
+            <w:noProof/>
+            <w:webHidden/>
+          </w:rPr>
+          <w:fldChar w:fldCharType="begin"/>
+        </w:r>
+        <w:r>
+          <w:rPr>
+            <w:noProof/>
+            <w:webHidden/>
+          </w:rPr>
+          <w:instrText xml:space="preserve"> PAGEREF _Toc414707630 \h </w:instrText>
+        </w:r>
+        <w:r>
+          <w:rPr>
+            <w:noProof/>
+            <w:webHidden/>
+          </w:rPr>
+        </w:r>
+        <w:r>
+          <w:rPr>
+            <w:noProof/>
+            <w:webHidden/>
+          </w:rPr>
+          <w:fldChar w:fldCharType="separate"/>
+        </w:r>
+        <w:r>
+          <w:rPr>
+            <w:noProof/>
+            <w:webHidden/>
+          </w:rPr>
+          <w:t>21</w:t>
+        </w:r>
+        <w:r>
+          <w:rPr>
+            <w:noProof/>
+            <w:webHidden/>
+          </w:rPr>
+          <w:fldChar w:fldCharType="end"/>
+        </w:r>
+      </w:hyperlink>
+    </w:p>
+    <w:p>
+      <w:pPr>
+        <w:pStyle w:val="31"/>
+        <w:tabs>
+          <w:tab w:val="right" w:leader="dot" w:pos="9345"/>
+        </w:tabs>
+        <w:rPr>
+          <w:rFonts w:asciiTheme="minorHAnsi" w:eastAsiaTheme="minorEastAsia" w:hAnsiTheme="minorHAnsi" w:cstheme="minorBidi"/>
+          <w:noProof/>
+          <w:sz w:val="22"/>
+          <w:szCs w:val="22"/>
+        </w:rPr>
+      </w:pPr>
+      <w:hyperlink w:anchor="_Toc414707631" w:history="1">
+        <w:r>
+          <w:rPr>
+            <w:rStyle w:val="ac"/>
+            <w:noProof/>
+          </w:rPr>
+          <w:t>2.1.6 Страница регистрации</w:t>
+        </w:r>
+        <w:r>
+          <w:rPr>
+            <w:noProof/>
+            <w:webHidden/>
+          </w:rPr>
+          <w:tab/>
+        </w:r>
+        <w:r>
+          <w:rPr>
+            <w:noProof/>
+            <w:webHidden/>
+          </w:rPr>
+          <w:fldChar w:fldCharType="begin"/>
+        </w:r>
+        <w:r>
+          <w:rPr>
+            <w:noProof/>
+            <w:webHidden/>
+          </w:rPr>
+          <w:instrText xml:space="preserve"> PAGEREF _Toc414707631 \h </w:instrText>
+        </w:r>
+        <w:r>
+          <w:rPr>
+            <w:noProof/>
+            <w:webHidden/>
+          </w:rPr>
+        </w:r>
+        <w:r>
+          <w:rPr>
+            <w:noProof/>
+            <w:webHidden/>
+          </w:rPr>
+          <w:fldChar w:fldCharType="separate"/>
+        </w:r>
+        <w:r>
+          <w:rPr>
+            <w:noProof/>
+            <w:webHidden/>
+          </w:rPr>
+          <w:t>21</w:t>
+        </w:r>
+        <w:r>
+          <w:rPr>
+            <w:noProof/>
+            <w:webHidden/>
+          </w:rPr>
+          <w:fldChar w:fldCharType="end"/>
+        </w:r>
+      </w:hyperlink>
+    </w:p>
+    <w:p>
+      <w:pPr>
+        <w:pStyle w:val="31"/>
+        <w:tabs>
+          <w:tab w:val="right" w:leader="dot" w:pos="9345"/>
+        </w:tabs>
+        <w:rPr>
+          <w:rFonts w:asciiTheme="minorHAnsi" w:eastAsiaTheme="minorEastAsia" w:hAnsiTheme="minorHAnsi" w:cstheme="minorBidi"/>
+          <w:noProof/>
+          <w:sz w:val="22"/>
+          <w:szCs w:val="22"/>
+        </w:rPr>
+      </w:pPr>
+      <w:hyperlink w:anchor="_Toc414707632" w:history="1">
+        <w:r>
+          <w:rPr>
+            <w:rStyle w:val="ac"/>
+            <w:noProof/>
+          </w:rPr>
+          <w:t>2.1.7 Личная страница пользователя</w:t>
+        </w:r>
+        <w:r>
+          <w:rPr>
+            <w:noProof/>
+            <w:webHidden/>
+          </w:rPr>
+          <w:tab/>
+        </w:r>
+        <w:r>
+          <w:rPr>
+            <w:noProof/>
+            <w:webHidden/>
+          </w:rPr>
+          <w:fldChar w:fldCharType="begin"/>
+        </w:r>
+        <w:r>
+          <w:rPr>
+            <w:noProof/>
+            <w:webHidden/>
+          </w:rPr>
+          <w:instrText xml:space="preserve"> PAGEREF _Toc414707632 \h </w:instrText>
+        </w:r>
+        <w:r>
+          <w:rPr>
+            <w:noProof/>
+            <w:webHidden/>
+          </w:rPr>
+        </w:r>
+        <w:r>
+          <w:rPr>
+            <w:noProof/>
+            <w:webHidden/>
+          </w:rPr>
+          <w:fldChar w:fldCharType="separate"/>
+        </w:r>
+        <w:r>
+          <w:rPr>
+            <w:noProof/>
+            <w:webHidden/>
+          </w:rPr>
+          <w:t>23</w:t>
+        </w:r>
+        <w:r>
+          <w:rPr>
+            <w:noProof/>
+            <w:webHidden/>
+          </w:rPr>
+          <w:fldChar w:fldCharType="end"/>
+        </w:r>
+      </w:hyperlink>
+    </w:p>
+    <w:p>
+      <w:pPr>
+        <w:pStyle w:val="31"/>
+        <w:tabs>
+          <w:tab w:val="right" w:leader="dot" w:pos="9345"/>
+        </w:tabs>
+        <w:rPr>
+          <w:rFonts w:asciiTheme="minorHAnsi" w:eastAsiaTheme="minorEastAsia" w:hAnsiTheme="minorHAnsi" w:cstheme="minorBidi"/>
+          <w:noProof/>
+          <w:sz w:val="22"/>
+          <w:szCs w:val="22"/>
+        </w:rPr>
+      </w:pPr>
+      <w:hyperlink w:anchor="_Toc414707633" w:history="1">
+        <w:r>
+          <w:rPr>
+            <w:rStyle w:val="ac"/>
+            <w:noProof/>
+          </w:rPr>
+          <w:t>2.1.8 Страница редактирования личного профиля</w:t>
+        </w:r>
+        <w:r>
+          <w:rPr>
+            <w:noProof/>
+            <w:webHidden/>
+          </w:rPr>
+          <w:tab/>
+        </w:r>
+        <w:r>
+          <w:rPr>
+            <w:noProof/>
+            <w:webHidden/>
+          </w:rPr>
+          <w:fldChar w:fldCharType="begin"/>
+        </w:r>
+        <w:r>
+          <w:rPr>
+            <w:noProof/>
+            <w:webHidden/>
+          </w:rPr>
+          <w:instrText xml:space="preserve"> PAGEREF _Toc414707633 \h </w:instrText>
+        </w:r>
+        <w:r>
+          <w:rPr>
+            <w:noProof/>
+            <w:webHidden/>
+          </w:rPr>
+        </w:r>
+        <w:r>
+          <w:rPr>
+            <w:noProof/>
+            <w:webHidden/>
+          </w:rPr>
+          <w:fldChar w:fldCharType="separate"/>
+        </w:r>
+        <w:r>
+          <w:rPr>
+            <w:noProof/>
+            <w:webHidden/>
+          </w:rPr>
+          <w:t>24</w:t>
+        </w:r>
+        <w:r>
+          <w:rPr>
+            <w:noProof/>
+            <w:webHidden/>
+          </w:rPr>
+          <w:fldChar w:fldCharType="end"/>
+        </w:r>
+      </w:hyperlink>
+    </w:p>
+    <w:p>
+      <w:pPr>
+        <w:pStyle w:val="31"/>
+        <w:tabs>
+          <w:tab w:val="right" w:leader="dot" w:pos="9345"/>
+        </w:tabs>
+        <w:rPr>
+          <w:rFonts w:asciiTheme="minorHAnsi" w:eastAsiaTheme="minorEastAsia" w:hAnsiTheme="minorHAnsi" w:cstheme="minorBidi"/>
+          <w:noProof/>
+          <w:sz w:val="22"/>
+          <w:szCs w:val="22"/>
+        </w:rPr>
+      </w:pPr>
+      <w:hyperlink w:anchor="_Toc414707634" w:history="1">
+        <w:r>
+          <w:rPr>
+            <w:rStyle w:val="ac"/>
+            <w:noProof/>
+          </w:rPr>
+          <w:t>2.1.9 Страница поиска</w:t>
+        </w:r>
+        <w:r>
+          <w:rPr>
+            <w:noProof/>
+            <w:webHidden/>
+          </w:rPr>
+          <w:tab/>
+        </w:r>
+        <w:r>
+          <w:rPr>
+            <w:noProof/>
+            <w:webHidden/>
+          </w:rPr>
+          <w:fldChar w:fldCharType="begin"/>
+        </w:r>
+        <w:r>
+          <w:rPr>
+            <w:noProof/>
+            <w:webHidden/>
+          </w:rPr>
+          <w:instrText xml:space="preserve"> PAGEREF _Toc414707634 \h </w:instrText>
+        </w:r>
+        <w:r>
+          <w:rPr>
+            <w:noProof/>
+            <w:webHidden/>
+          </w:rPr>
+        </w:r>
+        <w:r>
+          <w:rPr>
+            <w:noProof/>
+            <w:webHidden/>
+          </w:rPr>
+          <w:fldChar w:fldCharType="separate"/>
+        </w:r>
+        <w:r>
+          <w:rPr>
+            <w:noProof/>
+            <w:webHidden/>
+          </w:rPr>
+          <w:t>25</w:t>
+        </w:r>
+        <w:r>
+          <w:rPr>
+            <w:noProof/>
+            <w:webHidden/>
+          </w:rPr>
+          <w:fldChar w:fldCharType="end"/>
+        </w:r>
+      </w:hyperlink>
+    </w:p>
+    <w:p>
+      <w:pPr>
+        <w:pStyle w:val="31"/>
+        <w:tabs>
+          <w:tab w:val="right" w:leader="dot" w:pos="9345"/>
+        </w:tabs>
+        <w:rPr>
+          <w:rFonts w:asciiTheme="minorHAnsi" w:eastAsiaTheme="minorEastAsia" w:hAnsiTheme="minorHAnsi" w:cstheme="minorBidi"/>
+          <w:noProof/>
+          <w:sz w:val="22"/>
+          <w:szCs w:val="22"/>
+        </w:rPr>
+      </w:pPr>
+      <w:hyperlink w:anchor="_Toc414707635" w:history="1">
+        <w:r>
+          <w:rPr>
+            <w:rStyle w:val="ac"/>
+            <w:noProof/>
+          </w:rPr>
+          <w:t>2.1.10 Страница создания мероприятия.</w:t>
+        </w:r>
+        <w:r>
+          <w:rPr>
+            <w:noProof/>
+            <w:webHidden/>
+          </w:rPr>
+          <w:tab/>
+        </w:r>
+        <w:r>
+          <w:rPr>
+            <w:noProof/>
+            <w:webHidden/>
+          </w:rPr>
+          <w:fldChar w:fldCharType="begin"/>
+        </w:r>
+        <w:r>
+          <w:rPr>
+            <w:noProof/>
+            <w:webHidden/>
+          </w:rPr>
+          <w:instrText xml:space="preserve"> PAGEREF _Toc414707635 \h </w:instrText>
+        </w:r>
+        <w:r>
+          <w:rPr>
+            <w:noProof/>
+            <w:webHidden/>
+          </w:rPr>
+        </w:r>
+        <w:r>
+          <w:rPr>
+            <w:noProof/>
+            <w:webHidden/>
+          </w:rPr>
+          <w:fldChar w:fldCharType="separate"/>
+        </w:r>
+        <w:r>
+          <w:rPr>
+            <w:noProof/>
+            <w:webHidden/>
+          </w:rPr>
+          <w:t>27</w:t>
+        </w:r>
+        <w:r>
+          <w:rPr>
+            <w:noProof/>
+            <w:webHidden/>
+          </w:rPr>
+          <w:fldChar w:fldCharType="end"/>
+        </w:r>
+      </w:hyperlink>
+    </w:p>
+    <w:p>
+      <w:pPr>
+        <w:pStyle w:val="31"/>
+        <w:tabs>
+          <w:tab w:val="right" w:leader="dot" w:pos="9345"/>
+        </w:tabs>
+        <w:rPr>
+          <w:rFonts w:asciiTheme="minorHAnsi" w:eastAsiaTheme="minorEastAsia" w:hAnsiTheme="minorHAnsi" w:cstheme="minorBidi"/>
+          <w:noProof/>
+          <w:sz w:val="22"/>
+          <w:szCs w:val="22"/>
+        </w:rPr>
+      </w:pPr>
+      <w:hyperlink w:anchor="_Toc414707636" w:history="1">
+        <w:r>
+          <w:rPr>
+            <w:rStyle w:val="ac"/>
+            <w:noProof/>
+          </w:rPr>
+          <w:t>2.1.11 Страница редактирования мероприятия.</w:t>
+        </w:r>
+        <w:r>
+          <w:rPr>
+            <w:noProof/>
+            <w:webHidden/>
+          </w:rPr>
+          <w:tab/>
+        </w:r>
+        <w:r>
+          <w:rPr>
+            <w:noProof/>
+            <w:webHidden/>
+          </w:rPr>
+          <w:fldChar w:fldCharType="begin"/>
+        </w:r>
+        <w:r>
+          <w:rPr>
+            <w:noProof/>
+            <w:webHidden/>
+          </w:rPr>
+          <w:instrText xml:space="preserve"> PAGEREF _Toc414707636 \h </w:instrText>
+        </w:r>
+        <w:r>
+          <w:rPr>
+            <w:noProof/>
+            <w:webHidden/>
+          </w:rPr>
+        </w:r>
+        <w:r>
+          <w:rPr>
+            <w:noProof/>
+            <w:webHidden/>
+          </w:rPr>
+          <w:fldChar w:fldCharType="separate"/>
+        </w:r>
+        <w:r>
+          <w:rPr>
+            <w:noProof/>
+            <w:webHidden/>
+          </w:rPr>
+          <w:t>30</w:t>
+        </w:r>
+        <w:r>
+          <w:rPr>
+            <w:noProof/>
+            <w:webHidden/>
+          </w:rPr>
+          <w:fldChar w:fldCharType="end"/>
+        </w:r>
+      </w:hyperlink>
+    </w:p>
+    <w:p>
+      <w:pPr>
+        <w:pStyle w:val="31"/>
+        <w:tabs>
+          <w:tab w:val="right" w:leader="dot" w:pos="9345"/>
+        </w:tabs>
+        <w:rPr>
+          <w:rFonts w:asciiTheme="minorHAnsi" w:eastAsiaTheme="minorEastAsia" w:hAnsiTheme="minorHAnsi" w:cstheme="minorBidi"/>
+          <w:noProof/>
+          <w:sz w:val="22"/>
+          <w:szCs w:val="22"/>
+        </w:rPr>
+      </w:pPr>
+      <w:hyperlink w:anchor="_Toc414707637" w:history="1">
+        <w:r>
+          <w:rPr>
+            <w:rStyle w:val="ac"/>
+            <w:noProof/>
+          </w:rPr>
+          <w:t>2.1.12 Страница мероприятия.</w:t>
+        </w:r>
+        <w:r>
+          <w:rPr>
+            <w:noProof/>
+            <w:webHidden/>
+          </w:rPr>
+          <w:tab/>
+        </w:r>
+        <w:r>
+          <w:rPr>
+            <w:noProof/>
+            <w:webHidden/>
+          </w:rPr>
+          <w:fldChar w:fldCharType="begin"/>
+        </w:r>
+        <w:r>
+          <w:rPr>
+            <w:noProof/>
+            <w:webHidden/>
+          </w:rPr>
+          <w:instrText xml:space="preserve"> PAGEREF _Toc414707637 \h </w:instrText>
+        </w:r>
+        <w:r>
+          <w:rPr>
+            <w:noProof/>
+            <w:webHidden/>
+          </w:rPr>
+        </w:r>
+        <w:r>
+          <w:rPr>
+            <w:noProof/>
+            <w:webHidden/>
+          </w:rPr>
+          <w:fldChar w:fldCharType="separate"/>
+        </w:r>
+        <w:r>
+          <w:rPr>
+            <w:noProof/>
+            <w:webHidden/>
+          </w:rPr>
+          <w:t>32</w:t>
+        </w:r>
+        <w:r>
+          <w:rPr>
+            <w:noProof/>
+            <w:webHidden/>
           </w:rPr>
           <w:fldChar w:fldCharType="end"/>
         </w:r>
@@ -3436,7 +4336,7 @@
           <w:color w:val="000000" w:themeColor="text1"/>
         </w:rPr>
       </w:pPr>
-      <w:bookmarkStart w:id="0" w:name="_Toc406796583"/>
+      <w:bookmarkStart w:id="0" w:name="_Toc414707612"/>
       <w:r>
         <w:rPr>
           <w:color w:val="000000" w:themeColor="text1"/>
@@ -3444,13 +4344,13 @@
         <w:lastRenderedPageBreak/>
         <w:t>Тест Требования</w:t>
       </w:r>
+      <w:r>
+        <w:rPr>
+          <w:color w:val="000000" w:themeColor="text1"/>
+        </w:rPr>
+        <w:t xml:space="preserve"> к первому релизу</w:t>
+      </w:r>
       <w:bookmarkEnd w:id="0"/>
-      <w:r>
-        <w:rPr>
-          <w:color w:val="000000" w:themeColor="text1"/>
-        </w:rPr>
-        <w:t xml:space="preserve"> к первому релизу</w:t>
-      </w:r>
     </w:p>
     <w:p>
       <w:pPr>
@@ -3459,7 +4359,7 @@
           <w:color w:val="000000" w:themeColor="text1"/>
         </w:rPr>
       </w:pPr>
-      <w:bookmarkStart w:id="1" w:name="_Toc406796584"/>
+      <w:bookmarkStart w:id="1" w:name="_Toc414707613"/>
       <w:r>
         <w:rPr>
           <w:color w:val="000000" w:themeColor="text1"/>
@@ -3475,7 +4375,7 @@
           <w:color w:val="000000" w:themeColor="text1"/>
         </w:rPr>
       </w:pPr>
-      <w:bookmarkStart w:id="2" w:name="_Toc406796585"/>
+      <w:bookmarkStart w:id="2" w:name="_Toc414707614"/>
       <w:r>
         <w:rPr>
           <w:color w:val="000000" w:themeColor="text1"/>
@@ -3978,7 +4878,7 @@
           <w:color w:val="000000" w:themeColor="text1"/>
         </w:rPr>
       </w:pPr>
-      <w:bookmarkStart w:id="3" w:name="_Toc406796586"/>
+      <w:bookmarkStart w:id="3" w:name="_Toc414707615"/>
       <w:r>
         <w:rPr>
           <w:color w:val="000000" w:themeColor="text1"/>
@@ -5013,7 +5913,7 @@
           <w:color w:val="000000" w:themeColor="text1"/>
         </w:rPr>
       </w:pPr>
-      <w:bookmarkStart w:id="4" w:name="_Toc406796587"/>
+      <w:bookmarkStart w:id="4" w:name="_Toc414707616"/>
       <w:r>
         <w:rPr>
           <w:color w:val="000000" w:themeColor="text1"/>
@@ -6069,7 +6969,7 @@
           <w:color w:val="000000" w:themeColor="text1"/>
         </w:rPr>
       </w:pPr>
-      <w:bookmarkStart w:id="5" w:name="_Toc406796588"/>
+      <w:bookmarkStart w:id="5" w:name="_Toc414707617"/>
       <w:r>
         <w:rPr>
           <w:color w:val="000000" w:themeColor="text1"/>
@@ -6158,19 +7058,17 @@
           <w:i w:val="0"/>
           <w:color w:val="000000" w:themeColor="text1"/>
         </w:rPr>
-        <w:t xml:space="preserve"> (при вводе их пользователем </w:t>
-      </w:r>
-      <w:proofErr w:type="gramStart"/>
-      <w:r>
-        <w:rPr>
-          <w:rStyle w:val="a9"/>
-          <w:b w:val="0"/>
-          <w:i w:val="0"/>
-          <w:color w:val="000000" w:themeColor="text1"/>
-        </w:rPr>
-        <w:t>на страницей</w:t>
-      </w:r>
-      <w:proofErr w:type="gramEnd"/>
+        <w:t xml:space="preserve"> (при вво</w:t>
+      </w:r>
+      <w:r>
+        <w:rPr>
+          <w:rStyle w:val="a9"/>
+          <w:b w:val="0"/>
+          <w:i w:val="0"/>
+          <w:color w:val="000000" w:themeColor="text1"/>
+        </w:rPr>
+        <w:t>де их пользователем на странице</w:t>
+      </w:r>
       <w:r>
         <w:rPr>
           <w:rStyle w:val="a9"/>
@@ -6205,19 +7103,17 @@
           <w:i w:val="0"/>
           <w:color w:val="000000" w:themeColor="text1"/>
         </w:rPr>
-        <w:t xml:space="preserve">Поле, содержащее телефон (при вводе их пользователем </w:t>
-      </w:r>
-      <w:proofErr w:type="gramStart"/>
-      <w:r>
-        <w:rPr>
-          <w:rStyle w:val="a9"/>
-          <w:b w:val="0"/>
-          <w:i w:val="0"/>
-          <w:color w:val="000000" w:themeColor="text1"/>
-        </w:rPr>
-        <w:t>на страницей</w:t>
-      </w:r>
-      <w:proofErr w:type="gramEnd"/>
+        <w:t>Поле, содержащее телефон (при вво</w:t>
+      </w:r>
+      <w:r>
+        <w:rPr>
+          <w:rStyle w:val="a9"/>
+          <w:b w:val="0"/>
+          <w:i w:val="0"/>
+          <w:color w:val="000000" w:themeColor="text1"/>
+        </w:rPr>
+        <w:t>де их пользователем на странице</w:t>
+      </w:r>
       <w:r>
         <w:rPr>
           <w:rStyle w:val="a9"/>
@@ -6285,19 +7181,17 @@
           <w:i w:val="0"/>
           <w:color w:val="000000" w:themeColor="text1"/>
         </w:rPr>
-        <w:t xml:space="preserve"> (при вводе их пользователем </w:t>
-      </w:r>
-      <w:proofErr w:type="gramStart"/>
-      <w:r>
-        <w:rPr>
-          <w:rStyle w:val="a9"/>
-          <w:b w:val="0"/>
-          <w:i w:val="0"/>
-          <w:color w:val="000000" w:themeColor="text1"/>
-        </w:rPr>
-        <w:t>на страницей</w:t>
-      </w:r>
-      <w:proofErr w:type="gramEnd"/>
+        <w:t xml:space="preserve"> (при вво</w:t>
+      </w:r>
+      <w:r>
+        <w:rPr>
+          <w:rStyle w:val="a9"/>
+          <w:b w:val="0"/>
+          <w:i w:val="0"/>
+          <w:color w:val="000000" w:themeColor="text1"/>
+        </w:rPr>
+        <w:t>де их пользователем на странице</w:t>
+      </w:r>
       <w:r>
         <w:rPr>
           <w:rStyle w:val="a9"/>
@@ -7065,17 +7959,15 @@
         </w:rPr>
         <w:t xml:space="preserve"> Проверить, что посетитель страницы может публиковать сообщения в текстовом поле ввода комментарии. При введении от 1 до 2000 символов становится доступна кнопка комментировать. После ее нажатия, символы, введенные посетителем страницы в соответствующее </w:t>
       </w:r>
-      <w:proofErr w:type="gramStart"/>
-      <w:r>
-        <w:rPr>
-          <w:rStyle w:val="a9"/>
-          <w:b w:val="0"/>
-          <w:i w:val="0"/>
-          <w:color w:val="000000" w:themeColor="text1"/>
-        </w:rPr>
-        <w:t>поле ввода</w:t>
-      </w:r>
-      <w:proofErr w:type="gramEnd"/>
+      <w:r>
+        <w:rPr>
+          <w:rStyle w:val="a9"/>
+          <w:b w:val="0"/>
+          <w:i w:val="0"/>
+          <w:color w:val="000000" w:themeColor="text1"/>
+        </w:rPr>
+        <w:t>поле ввода,</w:t>
+      </w:r>
       <w:r>
         <w:rPr>
           <w:rStyle w:val="a9"/>
@@ -7143,7 +8035,7 @@
           <w:color w:val="000000" w:themeColor="text1"/>
         </w:rPr>
       </w:pPr>
-      <w:bookmarkStart w:id="6" w:name="_Toc406796589"/>
+      <w:bookmarkStart w:id="6" w:name="_Toc414707618"/>
       <w:r>
         <w:rPr>
           <w:color w:val="000000" w:themeColor="text1"/>
@@ -7600,7 +8492,7 @@
           <w:color w:val="000000" w:themeColor="text1"/>
         </w:rPr>
       </w:pPr>
-      <w:bookmarkStart w:id="7" w:name="_Toc406796590"/>
+      <w:bookmarkStart w:id="7" w:name="_Toc414707619"/>
       <w:r>
         <w:rPr>
           <w:color w:val="000000" w:themeColor="text1"/>
@@ -8360,7 +9252,7 @@
         </w:rPr>
       </w:pPr>
       <w:bookmarkStart w:id="8" w:name="_Toc404372934"/>
-      <w:bookmarkStart w:id="9" w:name="_Toc406796591"/>
+      <w:bookmarkStart w:id="9" w:name="_Toc414707620"/>
       <w:r>
         <w:rPr>
           <w:color w:val="000000" w:themeColor="text1"/>
@@ -9873,7 +10765,7 @@
           <w:color w:val="000000" w:themeColor="text1"/>
         </w:rPr>
       </w:pPr>
-      <w:bookmarkStart w:id="10" w:name="_Toc406796592"/>
+      <w:bookmarkStart w:id="10" w:name="_Toc414707621"/>
       <w:r>
         <w:rPr>
           <w:color w:val="000000" w:themeColor="text1"/>
@@ -10985,7 +11877,7 @@
           <w:color w:val="000000" w:themeColor="text1"/>
         </w:rPr>
       </w:pPr>
-      <w:bookmarkStart w:id="11" w:name="_Toc406796593"/>
+      <w:bookmarkStart w:id="11" w:name="_Toc414707622"/>
       <w:r>
         <w:rPr>
           <w:color w:val="000000" w:themeColor="text1"/>
@@ -12022,7 +12914,7 @@
           <w:color w:val="000000" w:themeColor="text1"/>
         </w:rPr>
       </w:pPr>
-      <w:bookmarkStart w:id="12" w:name="_Toc406796594"/>
+      <w:bookmarkStart w:id="12" w:name="_Toc414707623"/>
       <w:r>
         <w:rPr>
           <w:rStyle w:val="a9"/>
@@ -12919,26 +13811,15 @@
         </w:rPr>
         <w:t xml:space="preserve"> </w:t>
       </w:r>
-      <w:proofErr w:type="gramStart"/>
-      <w:r>
-        <w:rPr>
-          <w:rStyle w:val="a9"/>
-          <w:b w:val="0"/>
-          <w:i w:val="0"/>
-          <w:color w:val="000000" w:themeColor="text1"/>
-        </w:rPr>
-        <w:t xml:space="preserve">при </w:t>
-      </w:r>
-      <w:r>
-        <w:rPr>
-          <w:rStyle w:val="a9"/>
-          <w:b w:val="0"/>
-          <w:i w:val="0"/>
-          <w:color w:val="000000" w:themeColor="text1"/>
-        </w:rPr>
-        <w:t>нажатие</w:t>
-      </w:r>
-      <w:proofErr w:type="gramEnd"/>
+      <w:r>
+        <w:rPr>
+          <w:rStyle w:val="a9"/>
+          <w:b w:val="0"/>
+          <w:i w:val="0"/>
+          <w:color w:val="000000" w:themeColor="text1"/>
+        </w:rPr>
+        <w:t>при нажатии</w:t>
+      </w:r>
       <w:r>
         <w:rPr>
           <w:rStyle w:val="a9"/>
@@ -13646,10 +14527,12 @@
           <w:numId w:val="27"/>
         </w:numPr>
       </w:pPr>
+      <w:bookmarkStart w:id="13" w:name="_Toc414707624"/>
       <w:r>
         <w:lastRenderedPageBreak/>
         <w:t>Тест требования ко второму релизу</w:t>
       </w:r>
+      <w:bookmarkEnd w:id="13"/>
     </w:p>
     <w:p>
       <w:r>
@@ -13660,60 +14543,74 @@
       <w:pPr>
         <w:pStyle w:val="2"/>
       </w:pPr>
+      <w:bookmarkStart w:id="14" w:name="_Toc414707625"/>
       <w:r>
         <w:t>Внешние интерфейсы и фу</w:t>
       </w:r>
       <w:r>
         <w:t>нкции (для обычного пользователя)</w:t>
       </w:r>
+      <w:bookmarkEnd w:id="14"/>
     </w:p>
     <w:p>
       <w:pPr>
         <w:pStyle w:val="3"/>
       </w:pPr>
+      <w:bookmarkStart w:id="15" w:name="_Toc414707626"/>
       <w:r>
         <w:t>Шапка сервиса</w:t>
       </w:r>
+      <w:bookmarkEnd w:id="15"/>
     </w:p>
     <w:p>
       <w:pPr>
         <w:pStyle w:val="3"/>
       </w:pPr>
+      <w:bookmarkStart w:id="16" w:name="_Toc414707627"/>
       <w:r>
         <w:t>Окно редактирования информации</w:t>
       </w:r>
+      <w:bookmarkEnd w:id="16"/>
     </w:p>
     <w:p>
       <w:pPr>
         <w:pStyle w:val="3"/>
       </w:pPr>
+      <w:bookmarkStart w:id="17" w:name="_Toc414707628"/>
       <w:r>
         <w:t>Главная страница</w:t>
       </w:r>
+      <w:bookmarkEnd w:id="17"/>
     </w:p>
     <w:p>
       <w:pPr>
         <w:pStyle w:val="3"/>
       </w:pPr>
+      <w:bookmarkStart w:id="18" w:name="_Toc414707629"/>
       <w:r>
         <w:t>Страница входа</w:t>
       </w:r>
+      <w:bookmarkEnd w:id="18"/>
     </w:p>
     <w:p>
       <w:pPr>
         <w:pStyle w:val="3"/>
       </w:pPr>
+      <w:bookmarkStart w:id="19" w:name="_Toc414707630"/>
       <w:r>
         <w:t>Страница восстановления пароля</w:t>
       </w:r>
+      <w:bookmarkEnd w:id="19"/>
     </w:p>
     <w:p>
       <w:pPr>
         <w:pStyle w:val="3"/>
       </w:pPr>
+      <w:bookmarkStart w:id="20" w:name="_Toc414707631"/>
       <w:r>
         <w:t>Страница регистрации</w:t>
       </w:r>
+      <w:bookmarkEnd w:id="20"/>
     </w:p>
     <w:p>
       <w:pPr>
@@ -14162,9 +15059,11 @@
       <w:pPr>
         <w:pStyle w:val="3"/>
       </w:pPr>
+      <w:bookmarkStart w:id="21" w:name="_Toc414707632"/>
       <w:r>
         <w:t>Личная страница пользователя</w:t>
       </w:r>
+      <w:bookmarkEnd w:id="21"/>
     </w:p>
     <w:p>
       <w:pPr>
@@ -14198,9 +15097,11 @@
       <w:pPr>
         <w:pStyle w:val="3"/>
       </w:pPr>
+      <w:bookmarkStart w:id="22" w:name="_Toc414707633"/>
       <w:r>
         <w:t>Страница редактирования личного профиля</w:t>
       </w:r>
+      <w:bookmarkEnd w:id="22"/>
     </w:p>
     <w:p>
       <w:pPr>
@@ -14378,16 +15279,50 @@
         <w:rPr>
           <w:color w:val="FF0000"/>
         </w:rPr>
-        <w:t>Что?</w:t>
+        <w:t xml:space="preserve">Проверить, что с правой стороны от полей дата рождения, </w:t>
+      </w:r>
+      <w:r>
+        <w:rPr>
+          <w:color w:val="FF0000"/>
+          <w:lang w:val="en-US"/>
+        </w:rPr>
+        <w:t>skype</w:t>
+      </w:r>
+      <w:r>
+        <w:rPr>
+          <w:color w:val="FF0000"/>
+        </w:rPr>
+        <w:t xml:space="preserve">, телефон, Вконтакте и </w:t>
+      </w:r>
+      <w:r>
+        <w:rPr>
+          <w:color w:val="FF0000"/>
+          <w:lang w:val="en-US"/>
+        </w:rPr>
+        <w:t>Facebook</w:t>
+      </w:r>
+      <w:r>
+        <w:rPr>
+          <w:color w:val="FF0000"/>
+        </w:rPr>
+        <w:t xml:space="preserve"> </w:t>
+      </w:r>
+      <w:r>
+        <w:rPr>
+          <w:color w:val="FF0000"/>
+        </w:rPr>
+        <w:t>расположены чекбоксы, при отметки которых поле с соответствующей информацией не отображается на странице пользователя.</w:t>
       </w:r>
     </w:p>
     <w:p>
       <w:pPr>
         <w:pStyle w:val="3"/>
       </w:pPr>
+      <w:bookmarkStart w:id="23" w:name="_Toc414707634"/>
       <w:r>
         <w:t>Страница поиска</w:t>
       </w:r>
+      <w:bookmarkEnd w:id="23"/>
     </w:p>
     <w:p>
       <w:pPr>
@@ -14599,172 +15534,182 @@
     <w:p>
       <w:pPr>
         <w:pStyle w:val="4"/>
+      </w:pPr>
+      <w:r>
         <w:rPr>
           <w:color w:val="FF0000"/>
         </w:rPr>
-      </w:pPr>
+        <w:t xml:space="preserve">Проверить, что при вводе тега и нажатии на кнопку </w:t>
+      </w:r>
       <w:r>
         <w:rPr>
           <w:color w:val="FF0000"/>
         </w:rPr>
-        <w:t>Проверить, что при отсутствии мероприятий с введенным в строку поиска тегом, в качестве списка мероприятий, удовлетворяющих запросу, выводится устое поле.</w:t>
-      </w:r>
-    </w:p>
-    <w:p>
-      <w:pPr>
-        <w:pStyle w:val="4"/>
-        <w:rPr>
-          <w:color w:val="FF0000"/>
-        </w:rPr>
-      </w:pPr>
-      <w:r>
-        <w:rPr>
-          <w:color w:val="FF0000"/>
-        </w:rPr>
-        <w:t>Проверить, что если в строку поиска по тегам введено более одного тега , и хотя бы для одного из введенных тегов отсутствует мероприятие с таким тегом, то в качестве результата отображается пустое поле</w:t>
-      </w:r>
-      <w:r>
-        <w:rPr>
-          <w:color w:val="FF0000"/>
-        </w:rPr>
-        <w:t>.</w:t>
-      </w:r>
-    </w:p>
-    <w:p>
-      <w:pPr>
-        <w:pStyle w:val="4"/>
-        <w:rPr>
-          <w:color w:val="FF0000"/>
-        </w:rPr>
-      </w:pPr>
-      <w:r>
-        <w:rPr>
-          <w:color w:val="FF0000"/>
-        </w:rPr>
-        <w:t>Проверить, что если в строку поиска по тегам введено более одного тега , и</w:t>
-      </w:r>
-      <w:r>
-        <w:rPr>
-          <w:color w:val="FF0000"/>
-        </w:rPr>
-        <w:t xml:space="preserve"> для каждого из них существует мероприятие с таким тегом</w:t>
-      </w:r>
-      <w:r>
-        <w:rPr>
-          <w:color w:val="FF0000"/>
-        </w:rPr>
-        <w:t>, то в к</w:t>
-      </w:r>
-      <w:r>
-        <w:rPr>
-          <w:color w:val="FF0000"/>
-        </w:rPr>
-        <w:t>ачестве результата отображаются мероприятия со всеми введенными тегами</w:t>
-      </w:r>
-      <w:r>
-        <w:rPr>
-          <w:color w:val="FF0000"/>
-        </w:rPr>
-        <w:t>.</w:t>
-      </w:r>
-    </w:p>
-    <w:p>
-      <w:pPr>
-        <w:rPr>
-          <w:color w:val="FF0000"/>
-        </w:rPr>
-      </w:pPr>
-    </w:p>
-    <w:p>
-      <w:pPr>
-        <w:pStyle w:val="3"/>
-      </w:pPr>
-      <w:r>
-        <w:t>Страница создания мероприятия</w:t>
-      </w:r>
-      <w:r>
-        <w:t>.</w:t>
-      </w:r>
-    </w:p>
-    <w:p>
-      <w:pPr>
-        <w:pStyle w:val="4"/>
-      </w:pPr>
-      <w:r>
-        <w:t xml:space="preserve">Провериь, что на странице создания создания мероприятия располежены </w:t>
-      </w:r>
-      <w:r>
-        <w:t xml:space="preserve">карта, </w:t>
-      </w:r>
-      <w:r>
-        <w:t xml:space="preserve">поля для ввода даты мероприятия, </w:t>
-      </w:r>
-      <w:r>
-        <w:rPr>
-          <w:color w:val="FF0000"/>
-        </w:rPr>
-        <w:t>тегов</w:t>
-      </w:r>
-      <w:r>
-        <w:t xml:space="preserve"> мероприятия</w:t>
-      </w:r>
-      <w:r>
-        <w:t>, адреса, названия</w:t>
-      </w:r>
-      <w:r>
-        <w:t>, дополнительной информации</w:t>
-      </w:r>
-      <w:r>
-        <w:t xml:space="preserve">, кнопки создания мероприятия и отмены действия, </w:t>
-      </w:r>
-      <w:r>
-        <w:lastRenderedPageBreak/>
-        <w:t>предусмотрена возможность загрузки аватара и размещения отметки мероприятия на карте.</w:t>
-      </w:r>
-    </w:p>
-    <w:p>
-      <w:pPr>
-        <w:pStyle w:val="4"/>
-      </w:pPr>
-      <w:r>
-        <w:t>Проверить, что при нажатии на поле, предназначенное для указания даты мероприятия на экран выводится календарь с текущем месяцем с возможность выбора других.</w:t>
-      </w:r>
-    </w:p>
-    <w:p>
-      <w:pPr>
-        <w:pStyle w:val="4"/>
-      </w:pPr>
-      <w:r>
-        <w:t>Проверить, что после нажатия на дату в всплывающем календаре она выводится в оле для даты рождения в формате ДД.ММ.ГГГГ</w:t>
-      </w:r>
-      <w:r>
-        <w:t xml:space="preserve">, </w:t>
-      </w:r>
-      <w:r>
-        <w:rPr>
-          <w:color w:val="FF0000"/>
-        </w:rPr>
-        <w:t>при этом если пользователь осуществил нажатие (или ввел вручную) на дату ранее чем следующий день, то на экран выводится текстовое сообщение об ошибке: «</w:t>
+        <w:t>“</w:t>
       </w:r>
       <w:r>
         <w:rPr>
           <w:color w:val="FF0000"/>
           <w:lang w:val="en-US"/>
         </w:rPr>
-        <w:t>Date</w:t>
+        <w:t>Enter</w:t>
       </w:r>
       <w:r>
         <w:rPr>
           <w:color w:val="FF0000"/>
         </w:rPr>
-        <w:t xml:space="preserve"> </w:t>
+        <w:t xml:space="preserve">” </w:t>
+      </w:r>
+      <w:r>
+        <w:rPr>
+          <w:color w:val="FF0000"/>
+        </w:rPr>
+        <w:t xml:space="preserve">или выборе тега из выпадающего списка, в </w:t>
+      </w:r>
+      <w:r>
+        <w:rPr>
+          <w:color w:val="FF0000"/>
+        </w:rPr>
+        <w:t>поле для вывода списка мероприятий выводятся все мероприятия, имеющие соответствующий тег.</w:t>
+      </w:r>
+    </w:p>
+    <w:p>
+      <w:pPr>
+        <w:pStyle w:val="4"/>
+        <w:rPr>
+          <w:color w:val="FF0000"/>
+        </w:rPr>
+      </w:pPr>
+      <w:r>
+        <w:rPr>
+          <w:color w:val="FF0000"/>
+        </w:rPr>
+        <w:t>Проверить, что при отсутствии мероприятий с введенным в строку поиска тегом, в качестве списка мероприятий, удовлетворяющих запросу, выводится устое поле.</w:t>
+      </w:r>
+    </w:p>
+    <w:p>
+      <w:pPr>
+        <w:pStyle w:val="4"/>
+        <w:rPr>
+          <w:color w:val="FF0000"/>
+        </w:rPr>
+      </w:pPr>
+      <w:r>
+        <w:rPr>
+          <w:color w:val="FF0000"/>
+        </w:rPr>
+        <w:t>Проверить, что если в строку поиска по тегам введено более одного тега , и хотя бы для одного из введенных тегов отсутствует мероприятие с таким тегом, то в качестве результата отображается пустое поле</w:t>
+      </w:r>
+      <w:r>
+        <w:rPr>
+          <w:color w:val="FF0000"/>
+        </w:rPr>
+        <w:t>.</w:t>
+      </w:r>
+    </w:p>
+    <w:p>
+      <w:pPr>
+        <w:pStyle w:val="4"/>
+        <w:rPr>
+          <w:color w:val="FF0000"/>
+        </w:rPr>
+      </w:pPr>
+      <w:r>
+        <w:rPr>
+          <w:color w:val="FF0000"/>
+        </w:rPr>
+        <w:t>Проверить, что если в строку поиска по тегам введено более одного тега , и для каждого из них существует мероприятие с таким тегом, то в качестве результата отображаются мероприятия со всеми введенными тегами.</w:t>
+      </w:r>
+    </w:p>
+    <w:p>
+      <w:pPr>
+        <w:rPr>
+          <w:color w:val="FF0000"/>
+        </w:rPr>
+      </w:pPr>
+    </w:p>
+    <w:p>
+      <w:pPr>
+        <w:pStyle w:val="3"/>
+      </w:pPr>
+      <w:bookmarkStart w:id="24" w:name="_Toc414707635"/>
+      <w:r>
+        <w:lastRenderedPageBreak/>
+        <w:t>Страница создания мероприятия</w:t>
+      </w:r>
+      <w:r>
+        <w:t>.</w:t>
+      </w:r>
+      <w:bookmarkEnd w:id="24"/>
+    </w:p>
+    <w:p>
+      <w:pPr>
+        <w:pStyle w:val="4"/>
+      </w:pPr>
+      <w:r>
+        <w:t xml:space="preserve">Провериь, что на странице создания создания мероприятия располежены </w:t>
+      </w:r>
+      <w:r>
+        <w:t xml:space="preserve">карта, </w:t>
+      </w:r>
+      <w:r>
+        <w:t xml:space="preserve">поля для ввода даты мероприятия, </w:t>
+      </w:r>
+      <w:r>
+        <w:rPr>
+          <w:color w:val="FF0000"/>
+        </w:rPr>
+        <w:t>тегов</w:t>
+      </w:r>
+      <w:r>
+        <w:t xml:space="preserve"> мероприятия</w:t>
+      </w:r>
+      <w:r>
+        <w:t>, адреса, названия</w:t>
+      </w:r>
+      <w:r>
+        <w:t>, дополнительной информации</w:t>
+      </w:r>
+      <w:r>
+        <w:t>, кнопки создания мероприятия и отмены действия, предусмотрена возможность загрузки аватара и размещения отметки мероприятия на карте.</w:t>
+      </w:r>
+    </w:p>
+    <w:p>
+      <w:pPr>
+        <w:pStyle w:val="4"/>
+      </w:pPr>
+      <w:r>
+        <w:t>Проверить, что при нажатии на поле, предназначенное для указания даты мероприятия на экран выводится календарь с текущем месяцем с возможность выбора других.</w:t>
+      </w:r>
+    </w:p>
+    <w:p>
+      <w:pPr>
+        <w:pStyle w:val="4"/>
+      </w:pPr>
+      <w:r>
+        <w:t xml:space="preserve">Проверить, что после нажатия на дату в всплывающем календаре она выводится в </w:t>
+      </w:r>
+      <w:r>
+        <w:t>п</w:t>
+      </w:r>
+      <w:r>
+        <w:t>оле для даты рождения в формате ДД.ММ.ГГГГ</w:t>
+      </w:r>
+      <w:r>
+        <w:t xml:space="preserve">, </w:t>
+      </w:r>
+      <w:r>
+        <w:rPr>
+          <w:color w:val="FF0000"/>
+        </w:rPr>
+        <w:t>при этом если пользователь осуществил нажатие (или ввел вручную) на дату ранее чем следующий день, то на экран выводится текстовое сообщение об ошибке: «</w:t>
       </w:r>
       <w:r>
         <w:rPr>
           <w:color w:val="FF0000"/>
           <w:lang w:val="en-US"/>
         </w:rPr>
-        <w:t>must</w:t>
+        <w:t>Date</w:t>
       </w:r>
       <w:r>
         <w:rPr>
@@ -14777,7 +15722,7 @@
           <w:color w:val="FF0000"/>
           <w:lang w:val="en-US"/>
         </w:rPr>
-        <w:t>be</w:t>
+        <w:t>must</w:t>
       </w:r>
       <w:r>
         <w:rPr>
@@ -14790,7 +15735,7 @@
           <w:color w:val="FF0000"/>
           <w:lang w:val="en-US"/>
         </w:rPr>
-        <w:t>at</w:t>
+        <w:t>be</w:t>
       </w:r>
       <w:r>
         <w:rPr>
@@ -14803,7 +15748,7 @@
           <w:color w:val="FF0000"/>
           <w:lang w:val="en-US"/>
         </w:rPr>
-        <w:t>least</w:t>
+        <w:t>at</w:t>
       </w:r>
       <w:r>
         <w:rPr>
@@ -14816,53 +15761,60 @@
           <w:color w:val="FF0000"/>
           <w:lang w:val="en-US"/>
         </w:rPr>
-        <w:t>tomorrow</w:t>
+        <w:t>least</w:t>
       </w:r>
       <w:r>
         <w:rPr>
           <w:color w:val="FF0000"/>
         </w:rPr>
-        <w:t>»</w:t>
-      </w:r>
-      <w:r>
-        <w:t>.</w:t>
-      </w:r>
-    </w:p>
-    <w:p>
-      <w:pPr>
-        <w:pStyle w:val="4"/>
-      </w:pPr>
-      <w:r>
-        <w:t>Проверить, что если в поле, предназначенное для названия мероприятия было введено более 255 символов, то после нажатия на кнопку</w:t>
-      </w:r>
-      <w:r>
         <w:t xml:space="preserve"> </w:t>
-      </w:r>
-      <w:r>
-        <w:rPr>
-          <w:color w:val="FF0000"/>
-        </w:rPr>
-        <w:t>создания мероприятия оно не сохраняется и на экран вывоится текстовое сообщение об ошибке «</w:t>
       </w:r>
       <w:r>
         <w:rPr>
           <w:color w:val="FF0000"/>
           <w:lang w:val="en-US"/>
         </w:rPr>
-        <w:t>Title</w:t>
+        <w:t>tomorrow</w:t>
       </w:r>
       <w:r>
         <w:rPr>
           <w:color w:val="FF0000"/>
         </w:rPr>
+        <w:t>»</w:t>
+      </w:r>
+      <w:r>
+        <w:t>.</w:t>
+      </w:r>
+    </w:p>
+    <w:p>
+      <w:pPr>
+        <w:pStyle w:val="4"/>
+      </w:pPr>
+      <w:r>
+        <w:t>Проверить, что если в поле, предназначенное для названия мероприятия было введено более 255 символов, то после нажатия на кнопку</w:t>
+      </w:r>
+      <w:r>
         <w:t xml:space="preserve"> </w:t>
+      </w:r>
+      <w:r>
+        <w:rPr>
+          <w:color w:val="FF0000"/>
+        </w:rPr>
+        <w:t xml:space="preserve">создания мероприятия оно не сохраняется и </w:t>
+      </w:r>
+      <w:r>
+        <w:rPr>
+          <w:color w:val="FF0000"/>
+        </w:rPr>
+        <w:lastRenderedPageBreak/>
+        <w:t>на экран вывоится текстовое сообщение об ошибке «</w:t>
       </w:r>
       <w:r>
         <w:rPr>
           <w:color w:val="FF0000"/>
           <w:lang w:val="en-US"/>
         </w:rPr>
-        <w:t>is</w:t>
+        <w:t>Title</w:t>
       </w:r>
       <w:r>
         <w:rPr>
@@ -14875,7 +15827,7 @@
           <w:color w:val="FF0000"/>
           <w:lang w:val="en-US"/>
         </w:rPr>
-        <w:t>too</w:t>
+        <w:t>is</w:t>
       </w:r>
       <w:r>
         <w:rPr>
@@ -14888,341 +15840,49 @@
           <w:color w:val="FF0000"/>
           <w:lang w:val="en-US"/>
         </w:rPr>
-        <w:t>long</w:t>
+        <w:t>too</w:t>
       </w:r>
       <w:r>
         <w:rPr>
           <w:color w:val="FF0000"/>
         </w:rPr>
-        <w:t>»</w:t>
-      </w:r>
-      <w:r>
-        <w:t>.</w:t>
-      </w:r>
-    </w:p>
-    <w:p>
-      <w:pPr>
-        <w:pStyle w:val="4"/>
-        <w:rPr>
-          <w:color w:val="00B0F0"/>
-        </w:rPr>
-      </w:pPr>
-      <w:r>
-        <w:rPr>
-          <w:color w:val="00B0F0"/>
-        </w:rPr>
-        <w:t>Проверить, что для задания темы пероприятия необходимо выбрать один из вариантов из выпадающего списка, появляющегося при нажатии на соответствующее поле.</w:t>
-      </w:r>
-    </w:p>
-    <w:p>
-      <w:pPr>
-        <w:pStyle w:val="4"/>
-      </w:pPr>
-      <w:r>
-        <w:t>Проверить, что при вводе адреса мероприятия в строку по</w:t>
-      </w:r>
-      <w:r>
-        <w:t>иска, расположенную на карте</w:t>
-      </w:r>
-      <w:r>
-        <w:t xml:space="preserve"> (</w:t>
-      </w:r>
-      <w:r>
-        <w:t>для удобства нахождения адреса) и</w:t>
-      </w:r>
-      <w:r>
-        <w:t xml:space="preserve"> выборе места проведения на карте </w:t>
-      </w:r>
-      <w:r>
-        <w:rPr>
-          <w:lang w:val="en-US"/>
-        </w:rPr>
-        <w:t>Google</w:t>
-      </w:r>
-      <w:r>
-        <w:t>.</w:t>
-      </w:r>
-      <w:r>
-        <w:rPr>
-          <w:lang w:val="en-US"/>
-        </w:rPr>
-        <w:t>Maps</w:t>
-      </w:r>
-      <w:r>
         <w:t xml:space="preserve"> </w:t>
-      </w:r>
-      <w:r>
-        <w:t xml:space="preserve">появляется </w:t>
-      </w:r>
-      <w:r>
-        <w:lastRenderedPageBreak/>
-        <w:t>указатель места проведения мероприятия, которое было введено выше или отмечено пользователем.</w:t>
-      </w:r>
-    </w:p>
-    <w:p>
-      <w:pPr>
-        <w:pStyle w:val="4"/>
-      </w:pPr>
-      <w:r>
-        <w:t xml:space="preserve">Проверить, что в тектовое поле предназначенное для ввода </w:t>
-      </w:r>
-      <w:r>
-        <w:t xml:space="preserve">дополнительной </w:t>
-      </w:r>
-      <w:r>
-        <w:t>информации о мероприятии пользователь может ввести любую информацию на свое усмотрение.</w:t>
-      </w:r>
-    </w:p>
-    <w:p>
-      <w:pPr>
-        <w:pStyle w:val="4"/>
-      </w:pPr>
-      <w:r>
-        <w:t>Проверить, что после нажатия на кнопку создания мероприятия оно отображается на карте, личной странице пользователя, создавшего мероприятие, а также становится доступно в поиске.</w:t>
-      </w:r>
-    </w:p>
-    <w:p>
-      <w:pPr>
-        <w:pStyle w:val="4"/>
-      </w:pPr>
-      <w:r>
-        <w:t>Проверить, что после нажатия на кнопку создания мероприятия создается страница мероприятия с информацией введенной пользователем.</w:t>
-      </w:r>
-    </w:p>
-    <w:p>
-      <w:pPr>
-        <w:pStyle w:val="4"/>
-      </w:pPr>
-      <w:r>
-        <w:t>Проверить, что если не было заполнено хотя бы одно из обязательных полей: дата, тип, адрес, название мероприятия, то после нажатия на кнопоку создания мероприятия  на экран ыволится текстовое сообщение об ошибке: «Не все обязательные текстовые поля заполнены!»</w:t>
-      </w:r>
-      <w:r>
-        <w:t>.</w:t>
-      </w:r>
-    </w:p>
-    <w:p>
-      <w:pPr>
-        <w:pStyle w:val="4"/>
-        <w:rPr>
-          <w:color w:val="FF0000"/>
-        </w:rPr>
-      </w:pPr>
-      <w:r>
-        <w:rPr>
-          <w:color w:val="FF0000"/>
-        </w:rPr>
-        <w:t>Проверить, что после ввода текста в поле для ввода тегов и нажатия на кнопку «</w:t>
       </w:r>
       <w:r>
         <w:rPr>
           <w:color w:val="FF0000"/>
           <w:lang w:val="en-US"/>
         </w:rPr>
-        <w:t>Enter</w:t>
+        <w:t>long</w:t>
       </w:r>
       <w:r>
         <w:rPr>
           <w:color w:val="FF0000"/>
         </w:rPr>
-        <w:t>» сохраняется новый тег мероприятия.</w:t>
+        <w:t>»</w:t>
+      </w:r>
+      <w:r>
+        <w:t>.</w:t>
       </w:r>
     </w:p>
     <w:p>
       <w:pPr>
         <w:pStyle w:val="4"/>
         <w:rPr>
+          <w:color w:val="00B0F0"/>
+        </w:rPr>
+      </w:pPr>
+      <w:r>
+        <w:rPr>
           <w:color w:val="FF0000"/>
         </w:rPr>
-      </w:pPr>
+        <w:t>Проверить, что, если поле для ввода даты не было заполнено</w:t>
+      </w:r>
       <w:r>
         <w:rPr>
           <w:color w:val="FF0000"/>
         </w:rPr>
-        <w:t>Проверить, что для удаления тега мероприятия необходимо нажать на символ удаления, расположенный справа от тега.</w:t>
-      </w:r>
-    </w:p>
-    <w:p>
-      <w:pPr>
-        <w:pStyle w:val="4"/>
-        <w:rPr>
-          <w:color w:val="FF0000"/>
-        </w:rPr>
-      </w:pPr>
-      <w:r>
-        <w:rPr>
-          <w:color w:val="FF0000"/>
-        </w:rPr>
-        <w:t>Проверить, что во время ввода тега (в</w:t>
-      </w:r>
-      <w:r>
-        <w:rPr>
-          <w:color w:val="FF0000"/>
-        </w:rPr>
-        <w:t xml:space="preserve"> поле для ввода тегов</w:t>
-      </w:r>
-      <w:r>
-        <w:rPr>
-          <w:color w:val="FF0000"/>
-        </w:rPr>
-        <w:t xml:space="preserve">) появляется выпадающее облако из тегов, созданных другими </w:t>
-      </w:r>
-      <w:r>
-        <w:rPr>
-          <w:color w:val="FF0000"/>
-        </w:rPr>
-        <w:lastRenderedPageBreak/>
-        <w:t>пользователями ранее, если ранее были созданы теги</w:t>
-      </w:r>
-      <w:r>
-        <w:rPr>
-          <w:color w:val="FF0000"/>
-        </w:rPr>
-        <w:t>,</w:t>
-      </w:r>
-      <w:r>
-        <w:rPr>
-          <w:color w:val="FF0000"/>
-        </w:rPr>
-        <w:t xml:space="preserve"> начало которых совпадает с введенными в </w:t>
-      </w:r>
-      <w:r>
-        <w:rPr>
-          <w:color w:val="FF0000"/>
-        </w:rPr>
-        <w:t>поле</w:t>
-      </w:r>
-      <w:r>
-        <w:rPr>
-          <w:color w:val="FF0000"/>
-        </w:rPr>
-        <w:t xml:space="preserve"> символами.</w:t>
-      </w:r>
-    </w:p>
-    <w:p>
-      <w:pPr>
-        <w:pStyle w:val="4"/>
-        <w:rPr>
-          <w:color w:val="FF0000"/>
-        </w:rPr>
-      </w:pPr>
-      <w:r>
-        <w:rPr>
-          <w:color w:val="FF0000"/>
-        </w:rPr>
-        <w:t>Проверить, что во время ввода тега (в</w:t>
-      </w:r>
-      <w:r>
-        <w:rPr>
-          <w:color w:val="FF0000"/>
-        </w:rPr>
-        <w:t xml:space="preserve"> поле для ввода тегов</w:t>
-      </w:r>
-      <w:r>
-        <w:rPr>
-          <w:color w:val="FF0000"/>
-        </w:rPr>
-        <w:t xml:space="preserve">) </w:t>
-      </w:r>
-      <w:r>
-        <w:rPr>
-          <w:color w:val="FF0000"/>
-        </w:rPr>
-        <w:t xml:space="preserve">не </w:t>
-      </w:r>
-      <w:r>
-        <w:rPr>
-          <w:color w:val="FF0000"/>
-        </w:rPr>
-        <w:t>появляется выпадающее облако из тегов, созданных другими пользователями ранее, если ранее</w:t>
-      </w:r>
-      <w:r>
-        <w:rPr>
-          <w:color w:val="FF0000"/>
-        </w:rPr>
-        <w:t xml:space="preserve"> не было создано тегов,</w:t>
-      </w:r>
-      <w:r>
-        <w:rPr>
-          <w:color w:val="FF0000"/>
-        </w:rPr>
-        <w:t xml:space="preserve"> начало которых совпадает с введенными в </w:t>
-      </w:r>
-      <w:r>
-        <w:rPr>
-          <w:color w:val="FF0000"/>
-        </w:rPr>
-        <w:t>поле</w:t>
-      </w:r>
-      <w:r>
-        <w:rPr>
-          <w:color w:val="FF0000"/>
-        </w:rPr>
-        <w:t xml:space="preserve"> символами.</w:t>
-      </w:r>
-    </w:p>
-    <w:p>
-      <w:pPr>
-        <w:pStyle w:val="3"/>
-      </w:pPr>
-      <w:r>
-        <w:t>Страница редактирования мероприятия.</w:t>
-      </w:r>
-    </w:p>
-    <w:p>
-      <w:pPr>
-        <w:pStyle w:val="4"/>
-      </w:pPr>
-      <w:r>
-        <w:t xml:space="preserve">Провериь, что на странице создания создания мероприятия располежены поля для </w:t>
-      </w:r>
-      <w:r>
-        <w:t>редактирвоания</w:t>
-      </w:r>
-      <w:r>
-        <w:t xml:space="preserve"> даты мероприятия, типа мероприятия, адреса, названия, д</w:t>
-      </w:r>
-      <w:r>
-        <w:t>ополнительной информации, кнопка</w:t>
-      </w:r>
-      <w:r>
-        <w:t xml:space="preserve"> создания мероприятия, предусмотрена возможность загрузки аватара и размещения отметки мероприятия на карте.</w:t>
-      </w:r>
-    </w:p>
-    <w:p>
-      <w:pPr>
-        <w:pStyle w:val="4"/>
-      </w:pPr>
-      <w:r>
-        <w:t>Проверить, что при нажатии на поле, предназначенное для редактирвоания даты мероприятия на экран выводится календарь с текущем месяцем с возможность выбора других.</w:t>
-      </w:r>
-    </w:p>
-    <w:p>
-      <w:pPr>
-        <w:pStyle w:val="4"/>
-      </w:pPr>
-      <w:r>
-        <w:t xml:space="preserve">Проверить, что после нажатия на дату в всплывающем календаре она выводится в </w:t>
-      </w:r>
-      <w:r>
-        <w:t>п</w:t>
-      </w:r>
-      <w:r>
-        <w:t xml:space="preserve">оле для даты </w:t>
-      </w:r>
-      <w:r>
-        <w:t>мероприятия</w:t>
-      </w:r>
-      <w:r>
-        <w:t xml:space="preserve"> в формате ДД.ММ.ГГГГ</w:t>
-      </w:r>
-      <w:r>
-        <w:t xml:space="preserve">, </w:t>
-      </w:r>
-      <w:r>
-        <w:rPr>
-          <w:color w:val="FF0000"/>
-        </w:rPr>
-        <w:t>при этом если пользователь осуществил нажатие (или ввел вручную) на дату ранее чем следующий день, то на экран выводится текстовое сообщение об ошибке: «</w:t>
+        <w:t>, то после нажатия на кнопку сохранения на экрамн выводится тестовое сообщение об ошибке: «</w:t>
       </w:r>
       <w:r>
         <w:rPr>
@@ -15242,7 +15902,7 @@
           <w:color w:val="FF0000"/>
           <w:lang w:val="en-US"/>
         </w:rPr>
-        <w:t>must</w:t>
+        <w:t>is</w:t>
       </w:r>
       <w:r>
         <w:rPr>
@@ -15255,7 +15915,7 @@
           <w:color w:val="FF0000"/>
           <w:lang w:val="en-US"/>
         </w:rPr>
-        <w:t>be</w:t>
+        <w:t>not</w:t>
       </w:r>
       <w:r>
         <w:rPr>
@@ -15268,152 +15928,163 @@
           <w:color w:val="FF0000"/>
           <w:lang w:val="en-US"/>
         </w:rPr>
-        <w:t>at</w:t>
+        <w:t>set</w:t>
       </w:r>
       <w:r>
         <w:rPr>
           <w:color w:val="FF0000"/>
         </w:rPr>
+        <w:t>»</w:t>
+      </w:r>
+      <w:r>
+        <w:rPr>
+          <w:color w:val="00B0F0"/>
+        </w:rPr>
+        <w:t>.</w:t>
+      </w:r>
+    </w:p>
+    <w:p>
+      <w:pPr>
+        <w:pStyle w:val="4"/>
+      </w:pPr>
+      <w:r>
+        <w:t>Проверить, что при вводе адреса мероприятия в строку по</w:t>
+      </w:r>
+      <w:r>
+        <w:t>иска, расположенную на карте</w:t>
+      </w:r>
+      <w:r>
+        <w:t xml:space="preserve"> (</w:t>
+      </w:r>
+      <w:r>
+        <w:t>для удобства нахождения адреса) и</w:t>
+      </w:r>
+      <w:r>
         <w:t xml:space="preserve"> </w:t>
+      </w:r>
+      <w:r>
+        <w:rPr>
+          <w:color w:val="FF0000"/>
+        </w:rPr>
+        <w:t xml:space="preserve">последующем </w:t>
+      </w:r>
+      <w:r>
+        <w:t xml:space="preserve">выборе места проведения на карте </w:t>
+      </w:r>
+      <w:r>
+        <w:rPr>
+          <w:lang w:val="en-US"/>
+        </w:rPr>
+        <w:t>Google</w:t>
+      </w:r>
+      <w:r>
+        <w:t>.</w:t>
+      </w:r>
+      <w:r>
+        <w:rPr>
+          <w:lang w:val="en-US"/>
+        </w:rPr>
+        <w:t>Maps</w:t>
+      </w:r>
+      <w:r>
+        <w:t xml:space="preserve"> </w:t>
+      </w:r>
+      <w:r>
+        <w:rPr>
+          <w:color w:val="FF0000"/>
+        </w:rPr>
+        <w:t xml:space="preserve">или(сразу) выборе места проведения на карте </w:t>
       </w:r>
       <w:r>
         <w:rPr>
           <w:color w:val="FF0000"/>
           <w:lang w:val="en-US"/>
         </w:rPr>
-        <w:t>least</w:t>
+        <w:t>Google</w:t>
       </w:r>
       <w:r>
         <w:rPr>
           <w:color w:val="FF0000"/>
         </w:rPr>
-        <w:t xml:space="preserve"> </w:t>
+        <w:t>.</w:t>
       </w:r>
       <w:r>
         <w:rPr>
           <w:color w:val="FF0000"/>
           <w:lang w:val="en-US"/>
         </w:rPr>
-        <w:t>tomorrow</w:t>
-      </w:r>
-      <w:r>
+        <w:t>Maps</w:t>
+      </w:r>
+      <w:r>
+        <w:t xml:space="preserve"> </w:t>
+      </w:r>
+      <w:r>
+        <w:t>появляется указатель места проведения мероприятия</w:t>
+      </w:r>
+      <w:r>
+        <w:t xml:space="preserve">, которое было </w:t>
+      </w:r>
+      <w:r>
+        <w:t>отмечено пользователем.</w:t>
+      </w:r>
+    </w:p>
+    <w:p>
+      <w:pPr>
+        <w:pStyle w:val="4"/>
+      </w:pPr>
+      <w:r>
+        <w:t xml:space="preserve">Проверить, что в тектовое поле предназначенное для ввода </w:t>
+      </w:r>
+      <w:r>
+        <w:t xml:space="preserve">дополнительной </w:t>
+      </w:r>
+      <w:r>
+        <w:t>информации о мероприятии пользователь может ввести любую информацию на свое усмотрение.</w:t>
+      </w:r>
+    </w:p>
+    <w:p>
+      <w:pPr>
+        <w:pStyle w:val="4"/>
+      </w:pPr>
+      <w:r>
+        <w:t>Проверить, что после нажатия на кнопку создания мероприятия оно отображается на карте, личной странице пользователя, создавшего мероприятие, а также становится доступно в поиске.</w:t>
+      </w:r>
+    </w:p>
+    <w:p>
+      <w:pPr>
+        <w:pStyle w:val="4"/>
+      </w:pPr>
+      <w:r>
+        <w:t>Проверить, что после нажатия на кнопку создания мероприятия создается страница мероприятия с информацией введенной пользователем.</w:t>
+      </w:r>
+    </w:p>
+    <w:p>
+      <w:pPr>
+        <w:pStyle w:val="4"/>
+      </w:pPr>
+      <w:r>
+        <w:t xml:space="preserve">Проверить, что если не было заполнено хотя бы одно из обязательных полей: дата, тип, адрес, название мероприятия, то после нажатия на кнопоку создания мероприятия  на экран </w:t>
+      </w:r>
+      <w:r>
+        <w:lastRenderedPageBreak/>
+        <w:t>ыволится текстовое сообщение об ошибке: «Не все обязательные текстовые поля заполнены!»</w:t>
+      </w:r>
+      <w:r>
+        <w:t>.</w:t>
+      </w:r>
+    </w:p>
+    <w:p>
+      <w:pPr>
+        <w:pStyle w:val="4"/>
         <w:rPr>
           <w:color w:val="FF0000"/>
         </w:rPr>
-        <w:t>»</w:t>
-      </w:r>
-      <w:r>
-        <w:t>.</w:t>
-      </w:r>
-    </w:p>
-    <w:p>
-      <w:pPr>
-        <w:pStyle w:val="4"/>
-      </w:pPr>
-      <w:r>
-        <w:t xml:space="preserve">Проверить, что если в поле, предназначенное для редактирования названия мероприятия было введено более 255 </w:t>
-      </w:r>
-      <w:r>
-        <w:lastRenderedPageBreak/>
-        <w:t>символов, то после нажатия на кнопку для сохранения мероприятия название не сохраняется.</w:t>
-      </w:r>
-    </w:p>
-    <w:p>
-      <w:pPr>
-        <w:pStyle w:val="4"/>
-        <w:rPr>
-          <w:color w:val="00B0F0"/>
-        </w:rPr>
-      </w:pPr>
-      <w:r>
-        <w:rPr>
-          <w:color w:val="00B0F0"/>
-        </w:rPr>
-        <w:t>Проверить, что для редактирвоания темы пероприятия необходимо выбрать один из вариантов из выпадающего списка, появляющегося при нажатии на соответствующее поле.</w:t>
-      </w:r>
-    </w:p>
-    <w:p>
-      <w:pPr>
-        <w:pStyle w:val="4"/>
-      </w:pPr>
-      <w:r>
-        <w:t xml:space="preserve">Проверить, что при вводе адреса мероприятия в строку поиска, расположенную на карте или выборе места проведения на карте </w:t>
-      </w:r>
-      <w:r>
-        <w:rPr>
-          <w:lang w:val="en-US"/>
-        </w:rPr>
-        <w:t>Google</w:t>
-      </w:r>
-      <w:r>
-        <w:t>.</w:t>
-      </w:r>
-      <w:r>
-        <w:rPr>
-          <w:lang w:val="en-US"/>
-        </w:rPr>
-        <w:t>Maps</w:t>
-      </w:r>
-      <w:r>
-        <w:t xml:space="preserve"> </w:t>
-      </w:r>
-      <w:r>
-        <w:t>появляется указатель места проведения мероприятия, которое было введено выше или отмечено пользователем.</w:t>
-      </w:r>
-    </w:p>
-    <w:p>
-      <w:pPr>
-        <w:pStyle w:val="4"/>
-      </w:pPr>
-      <w:r>
-        <w:t>Проверить, что в тектовое поле предназначенное для редактирования дополнительной информации о мероприятии пользователь может ввести любую информацию на свое усмотрение.</w:t>
-      </w:r>
-    </w:p>
-    <w:p>
-      <w:pPr>
-        <w:pStyle w:val="4"/>
-      </w:pPr>
-      <w:r>
-        <w:t>Проверить, что если хотя бы одно из обязательных полей: дата, тип, адрес, название мероприятия</w:t>
-      </w:r>
-      <w:r>
-        <w:t xml:space="preserve"> </w:t>
-      </w:r>
-      <w:r>
-        <w:t xml:space="preserve">оказалось не заполнено, то после нажатия на кнопоку сохранить мероприятие  на экран </w:t>
-      </w:r>
-      <w:r>
-        <w:lastRenderedPageBreak/>
-        <w:t>вывод</w:t>
-      </w:r>
-      <w:r>
-        <w:t>ится текстовое сообщение об ошибке: «Не все обязательные текстовые поля заполнены!».</w:t>
-      </w:r>
-    </w:p>
-    <w:p>
-      <w:pPr>
-        <w:pStyle w:val="4"/>
+      </w:pPr>
+      <w:r>
         <w:rPr>
           <w:color w:val="FF0000"/>
         </w:rPr>
-      </w:pPr>
-      <w:r>
-        <w:rPr>
-          <w:color w:val="FF0000"/>
-        </w:rPr>
-        <w:t xml:space="preserve">Проверить, что после ввода текста в поле для </w:t>
-      </w:r>
-      <w:r>
-        <w:rPr>
-          <w:color w:val="FF0000"/>
-        </w:rPr>
-        <w:t>редактирования</w:t>
-      </w:r>
-      <w:r>
-        <w:rPr>
-          <w:color w:val="FF0000"/>
-        </w:rPr>
-        <w:t xml:space="preserve"> тегов и нажатия на кнопку «</w:t>
+        <w:t>Проверить, что после ввода текста в поле для ввода тегов и нажатия на кнопку «</w:t>
       </w:r>
       <w:r>
         <w:rPr>
@@ -15460,6 +16131,507 @@
         <w:rPr>
           <w:color w:val="FF0000"/>
         </w:rPr>
+        <w:t xml:space="preserve"> поле для ввода тегов</w:t>
+      </w:r>
+      <w:r>
+        <w:rPr>
+          <w:color w:val="FF0000"/>
+        </w:rPr>
+        <w:t>) появляется выпадающее облако из тегов, созданных другими пользователями ранее, если ранее были созданы теги</w:t>
+      </w:r>
+      <w:r>
+        <w:rPr>
+          <w:color w:val="FF0000"/>
+        </w:rPr>
+        <w:t>,</w:t>
+      </w:r>
+      <w:r>
+        <w:rPr>
+          <w:color w:val="FF0000"/>
+        </w:rPr>
+        <w:t xml:space="preserve"> начало которых совпадает с введенными в </w:t>
+      </w:r>
+      <w:r>
+        <w:rPr>
+          <w:color w:val="FF0000"/>
+        </w:rPr>
+        <w:t>поле</w:t>
+      </w:r>
+      <w:r>
+        <w:rPr>
+          <w:color w:val="FF0000"/>
+        </w:rPr>
+        <w:t xml:space="preserve"> символами.</w:t>
+      </w:r>
+    </w:p>
+    <w:p>
+      <w:pPr>
+        <w:pStyle w:val="4"/>
+        <w:rPr>
+          <w:color w:val="FF0000"/>
+        </w:rPr>
+      </w:pPr>
+      <w:r>
+        <w:rPr>
+          <w:color w:val="FF0000"/>
+        </w:rPr>
+        <w:t>Проверить, что во время ввода тега (в</w:t>
+      </w:r>
+      <w:r>
+        <w:rPr>
+          <w:color w:val="FF0000"/>
+        </w:rPr>
+        <w:t xml:space="preserve"> поле для ввода тегов</w:t>
+      </w:r>
+      <w:r>
+        <w:rPr>
+          <w:color w:val="FF0000"/>
+        </w:rPr>
+        <w:t xml:space="preserve">) </w:t>
+      </w:r>
+      <w:r>
+        <w:rPr>
+          <w:color w:val="FF0000"/>
+        </w:rPr>
+        <w:t xml:space="preserve">не </w:t>
+      </w:r>
+      <w:r>
+        <w:rPr>
+          <w:color w:val="FF0000"/>
+        </w:rPr>
+        <w:t>появляется выпадающее облако из тегов, созданных другими пользователями ранее, если ранее</w:t>
+      </w:r>
+      <w:r>
+        <w:rPr>
+          <w:color w:val="FF0000"/>
+        </w:rPr>
+        <w:t xml:space="preserve"> не было создано тегов,</w:t>
+      </w:r>
+      <w:r>
+        <w:rPr>
+          <w:color w:val="FF0000"/>
+        </w:rPr>
+        <w:t xml:space="preserve"> начало которых совпадает с введенными в </w:t>
+      </w:r>
+      <w:r>
+        <w:rPr>
+          <w:color w:val="FF0000"/>
+        </w:rPr>
+        <w:t>поле</w:t>
+      </w:r>
+      <w:r>
+        <w:rPr>
+          <w:color w:val="FF0000"/>
+        </w:rPr>
+        <w:t xml:space="preserve"> символами.</w:t>
+      </w:r>
+    </w:p>
+    <w:p>
+      <w:pPr>
+        <w:pStyle w:val="3"/>
+      </w:pPr>
+      <w:bookmarkStart w:id="25" w:name="_Toc414707636"/>
+      <w:r>
+        <w:t>Страница редактирования мероприятия.</w:t>
+      </w:r>
+      <w:bookmarkEnd w:id="25"/>
+    </w:p>
+    <w:p>
+      <w:pPr>
+        <w:pStyle w:val="4"/>
+      </w:pPr>
+      <w:r>
+        <w:t xml:space="preserve">Провериь, что на странице создания создания мероприятия располежены поля для </w:t>
+      </w:r>
+      <w:r>
+        <w:t>редактирвоания</w:t>
+      </w:r>
+      <w:r>
+        <w:t xml:space="preserve"> даты мероприятия, типа мероприятия, адреса, названия, д</w:t>
+      </w:r>
+      <w:r>
+        <w:t xml:space="preserve">ополнительной информации, </w:t>
+      </w:r>
+      <w:r>
+        <w:lastRenderedPageBreak/>
+        <w:t>кнопка</w:t>
+      </w:r>
+      <w:r>
+        <w:t xml:space="preserve"> создания мероприятия, предусмотрена возможность загрузки аватара и размещения отметки мероприятия на карте.</w:t>
+      </w:r>
+    </w:p>
+    <w:p>
+      <w:pPr>
+        <w:pStyle w:val="4"/>
+      </w:pPr>
+      <w:r>
+        <w:t>Проверить, что при нажатии на поле, предназначенное для редактирвоания даты мероприятия на экран выводится календарь с текущем месяцем с возможность выбора других.</w:t>
+      </w:r>
+    </w:p>
+    <w:p>
+      <w:pPr>
+        <w:pStyle w:val="4"/>
+      </w:pPr>
+      <w:r>
+        <w:t xml:space="preserve">Проверить, что после нажатия на дату в всплывающем календаре она выводится в </w:t>
+      </w:r>
+      <w:r>
+        <w:t>п</w:t>
+      </w:r>
+      <w:r>
+        <w:t xml:space="preserve">оле для даты </w:t>
+      </w:r>
+      <w:r>
+        <w:t>мероприятия</w:t>
+      </w:r>
+      <w:r>
+        <w:t xml:space="preserve"> в формате ДД.ММ.ГГГГ</w:t>
+      </w:r>
+      <w:r>
+        <w:t xml:space="preserve">, </w:t>
+      </w:r>
+      <w:r>
+        <w:rPr>
+          <w:color w:val="FF0000"/>
+        </w:rPr>
+        <w:t>при этом если пользователь осуществил нажатие (или ввел вручную) на дату ранее чем следующий день, то на экран выводится текстовое сообщение об ошибке: «</w:t>
+      </w:r>
+      <w:r>
+        <w:rPr>
+          <w:color w:val="FF0000"/>
+          <w:lang w:val="en-US"/>
+        </w:rPr>
+        <w:t>Date</w:t>
+      </w:r>
+      <w:r>
+        <w:rPr>
+          <w:color w:val="FF0000"/>
+        </w:rPr>
+        <w:t xml:space="preserve"> </w:t>
+      </w:r>
+      <w:r>
+        <w:rPr>
+          <w:color w:val="FF0000"/>
+          <w:lang w:val="en-US"/>
+        </w:rPr>
+        <w:t>must</w:t>
+      </w:r>
+      <w:r>
+        <w:rPr>
+          <w:color w:val="FF0000"/>
+        </w:rPr>
+        <w:t xml:space="preserve"> </w:t>
+      </w:r>
+      <w:r>
+        <w:rPr>
+          <w:color w:val="FF0000"/>
+          <w:lang w:val="en-US"/>
+        </w:rPr>
+        <w:t>be</w:t>
+      </w:r>
+      <w:r>
+        <w:rPr>
+          <w:color w:val="FF0000"/>
+        </w:rPr>
+        <w:t xml:space="preserve"> </w:t>
+      </w:r>
+      <w:r>
+        <w:rPr>
+          <w:color w:val="FF0000"/>
+          <w:lang w:val="en-US"/>
+        </w:rPr>
+        <w:t>at</w:t>
+      </w:r>
+      <w:r>
+        <w:rPr>
+          <w:color w:val="FF0000"/>
+        </w:rPr>
+        <w:t xml:space="preserve"> </w:t>
+      </w:r>
+      <w:r>
+        <w:rPr>
+          <w:color w:val="FF0000"/>
+          <w:lang w:val="en-US"/>
+        </w:rPr>
+        <w:t>least</w:t>
+      </w:r>
+      <w:r>
+        <w:rPr>
+          <w:color w:val="FF0000"/>
+        </w:rPr>
+        <w:t xml:space="preserve"> </w:t>
+      </w:r>
+      <w:r>
+        <w:rPr>
+          <w:color w:val="FF0000"/>
+          <w:lang w:val="en-US"/>
+        </w:rPr>
+        <w:t>tomorrow</w:t>
+      </w:r>
+      <w:r>
+        <w:rPr>
+          <w:color w:val="FF0000"/>
+        </w:rPr>
+        <w:t>»</w:t>
+      </w:r>
+      <w:r>
+        <w:t>.</w:t>
+      </w:r>
+    </w:p>
+    <w:p>
+      <w:pPr>
+        <w:pStyle w:val="4"/>
+      </w:pPr>
+      <w:r>
+        <w:t>Проверить, что если в поле, предназначенное для редактирования названия мероприятия было введено более 255 символов, то после нажатия на кнопку для сохранения мероприятия название не сохраняется.</w:t>
+      </w:r>
+    </w:p>
+    <w:p>
+      <w:pPr>
+        <w:pStyle w:val="4"/>
+        <w:rPr>
+          <w:color w:val="00B0F0"/>
+        </w:rPr>
+      </w:pPr>
+      <w:r>
+        <w:rPr>
+          <w:color w:val="FF0000"/>
+        </w:rPr>
+        <w:t>Проверить, что, если поле для ввода даты не было заполнено, то после нажатия на кнопку сохранения на экрамн выводится тестовое сообщение об ошибке: «</w:t>
+      </w:r>
+      <w:r>
+        <w:rPr>
+          <w:color w:val="FF0000"/>
+          <w:lang w:val="en-US"/>
+        </w:rPr>
+        <w:t>Date</w:t>
+      </w:r>
+      <w:r>
+        <w:rPr>
+          <w:color w:val="FF0000"/>
+        </w:rPr>
+        <w:t xml:space="preserve"> </w:t>
+      </w:r>
+      <w:r>
+        <w:rPr>
+          <w:color w:val="FF0000"/>
+          <w:lang w:val="en-US"/>
+        </w:rPr>
+        <w:t>is</w:t>
+      </w:r>
+      <w:r>
+        <w:rPr>
+          <w:color w:val="FF0000"/>
+        </w:rPr>
+        <w:t xml:space="preserve"> </w:t>
+      </w:r>
+      <w:r>
+        <w:rPr>
+          <w:color w:val="FF0000"/>
+          <w:lang w:val="en-US"/>
+        </w:rPr>
+        <w:t>not</w:t>
+      </w:r>
+      <w:r>
+        <w:rPr>
+          <w:color w:val="FF0000"/>
+        </w:rPr>
+        <w:t xml:space="preserve"> </w:t>
+      </w:r>
+      <w:r>
+        <w:rPr>
+          <w:color w:val="FF0000"/>
+          <w:lang w:val="en-US"/>
+        </w:rPr>
+        <w:t>set</w:t>
+      </w:r>
+      <w:r>
+        <w:rPr>
+          <w:color w:val="FF0000"/>
+        </w:rPr>
+        <w:t>»</w:t>
+      </w:r>
+      <w:r>
+        <w:rPr>
+          <w:color w:val="00B0F0"/>
+        </w:rPr>
+        <w:t>.</w:t>
+      </w:r>
+    </w:p>
+    <w:p>
+      <w:pPr>
+        <w:pStyle w:val="4"/>
+      </w:pPr>
+      <w:r>
+        <w:t>Проверить, что при вводе адреса мероприятия в строку поиска, расположенную на карте</w:t>
+      </w:r>
+      <w:r>
+        <w:t xml:space="preserve"> (</w:t>
+      </w:r>
+      <w:r>
+        <w:t xml:space="preserve">для удобства нахождения адреса) и </w:t>
+      </w:r>
+      <w:r>
+        <w:rPr>
+          <w:color w:val="FF0000"/>
+        </w:rPr>
+        <w:t xml:space="preserve">последующем </w:t>
+      </w:r>
+      <w:r>
+        <w:t xml:space="preserve">выборе места проведения на карте </w:t>
+      </w:r>
+      <w:r>
+        <w:rPr>
+          <w:lang w:val="en-US"/>
+        </w:rPr>
+        <w:t>Google</w:t>
+      </w:r>
+      <w:r>
+        <w:t>.</w:t>
+      </w:r>
+      <w:r>
+        <w:rPr>
+          <w:lang w:val="en-US"/>
+        </w:rPr>
+        <w:t>Maps</w:t>
+      </w:r>
+      <w:r>
+        <w:t xml:space="preserve"> </w:t>
+      </w:r>
+      <w:r>
+        <w:rPr>
+          <w:color w:val="FF0000"/>
+        </w:rPr>
+        <w:t xml:space="preserve">или(сразу) выборе места проведения на карте </w:t>
+      </w:r>
+      <w:r>
+        <w:rPr>
+          <w:color w:val="FF0000"/>
+          <w:lang w:val="en-US"/>
+        </w:rPr>
+        <w:t>Google</w:t>
+      </w:r>
+      <w:r>
+        <w:rPr>
+          <w:color w:val="FF0000"/>
+        </w:rPr>
+        <w:t>.</w:t>
+      </w:r>
+      <w:r>
+        <w:rPr>
+          <w:color w:val="FF0000"/>
+          <w:lang w:val="en-US"/>
+        </w:rPr>
+        <w:t>Maps</w:t>
+      </w:r>
+      <w:r>
+        <w:t xml:space="preserve"> </w:t>
+      </w:r>
+      <w:r>
+        <w:lastRenderedPageBreak/>
+        <w:t>появляется указатель места проведения мероприятия, которое было отмечено пользователем.</w:t>
+      </w:r>
+    </w:p>
+    <w:p>
+      <w:pPr>
+        <w:pStyle w:val="4"/>
+      </w:pPr>
+      <w:bookmarkStart w:id="26" w:name="_GoBack"/>
+      <w:bookmarkEnd w:id="26"/>
+      <w:r>
+        <w:t>Проверить, что в тектовое поле предназначенное для редактирования дополнительной информации о мероприятии пользователь может ввести любую информацию на свое усмотрение.</w:t>
+      </w:r>
+    </w:p>
+    <w:p>
+      <w:pPr>
+        <w:pStyle w:val="4"/>
+      </w:pPr>
+      <w:r>
+        <w:t>Проверить, что если хотя бы одно из обязательных полей: дата, тип, адрес, название мероприятия</w:t>
+      </w:r>
+      <w:r>
+        <w:t xml:space="preserve"> </w:t>
+      </w:r>
+      <w:r>
+        <w:t xml:space="preserve">оказалось не заполнено, то после нажатия на кнопоку сохранить мероприятие  на экран </w:t>
+      </w:r>
+      <w:r>
+        <w:t>вывод</w:t>
+      </w:r>
+      <w:r>
+        <w:t>ится текстовое сообщение об ошибке: «Не все обязательные текстовые поля заполнены!».</w:t>
+      </w:r>
+    </w:p>
+    <w:p>
+      <w:pPr>
+        <w:pStyle w:val="4"/>
+        <w:rPr>
+          <w:color w:val="FF0000"/>
+        </w:rPr>
+      </w:pPr>
+      <w:r>
+        <w:rPr>
+          <w:color w:val="FF0000"/>
+        </w:rPr>
+        <w:t xml:space="preserve">Проверить, что после ввода текста в поле для </w:t>
+      </w:r>
+      <w:r>
+        <w:rPr>
+          <w:color w:val="FF0000"/>
+        </w:rPr>
+        <w:t>редактирования</w:t>
+      </w:r>
+      <w:r>
+        <w:rPr>
+          <w:color w:val="FF0000"/>
+        </w:rPr>
+        <w:t xml:space="preserve"> тегов и нажатия на кнопку «</w:t>
+      </w:r>
+      <w:r>
+        <w:rPr>
+          <w:color w:val="FF0000"/>
+          <w:lang w:val="en-US"/>
+        </w:rPr>
+        <w:t>Enter</w:t>
+      </w:r>
+      <w:r>
+        <w:rPr>
+          <w:color w:val="FF0000"/>
+        </w:rPr>
+        <w:t>» сохраняется новый тег мероприятия.</w:t>
+      </w:r>
+    </w:p>
+    <w:p>
+      <w:pPr>
+        <w:pStyle w:val="4"/>
+        <w:rPr>
+          <w:color w:val="FF0000"/>
+        </w:rPr>
+      </w:pPr>
+      <w:r>
+        <w:rPr>
+          <w:color w:val="FF0000"/>
+        </w:rPr>
+        <w:t>Проверить, что для удаления тега мероприятия необходимо нажать на символ удаления, расположенный справа от тега.</w:t>
+      </w:r>
+    </w:p>
+    <w:p>
+      <w:pPr>
+        <w:pStyle w:val="4"/>
+        <w:rPr>
+          <w:color w:val="FF0000"/>
+        </w:rPr>
+      </w:pPr>
+      <w:r>
+        <w:rPr>
+          <w:color w:val="FF0000"/>
+        </w:rPr>
+        <w:t>Проверить, что во время ввода тега (в</w:t>
+      </w:r>
+      <w:r>
+        <w:rPr>
+          <w:color w:val="FF0000"/>
+        </w:rPr>
         <w:t xml:space="preserve"> поле для редактирования</w:t>
       </w:r>
       <w:r>
@@ -15558,12 +16730,19 @@
         <w:rPr>
           <w:color w:val="FF0000"/>
         </w:rPr>
-        <w:t xml:space="preserve"> не было создано тегов,</w:t>
+        <w:t xml:space="preserve"> не </w:t>
       </w:r>
       <w:r>
         <w:rPr>
           <w:color w:val="FF0000"/>
         </w:rPr>
+        <w:lastRenderedPageBreak/>
+        <w:t>было создано тегов,</w:t>
+      </w:r>
+      <w:r>
+        <w:rPr>
+          <w:color w:val="FF0000"/>
+        </w:rPr>
         <w:t xml:space="preserve"> начало которых совпадает с введенными в </w:t>
       </w:r>
       <w:r>
@@ -15578,30 +16757,83 @@
         </w:rPr>
         <w:t xml:space="preserve"> символами.</w:t>
       </w:r>
-      <w:bookmarkStart w:id="13" w:name="_GoBack"/>
-      <w:bookmarkEnd w:id="13"/>
     </w:p>
     <w:p>
       <w:pPr>
         <w:pStyle w:val="3"/>
       </w:pPr>
+      <w:bookmarkStart w:id="27" w:name="_Toc414707637"/>
       <w:r>
         <w:t>Страница мероприятия.</w:t>
       </w:r>
+      <w:bookmarkEnd w:id="27"/>
     </w:p>
     <w:p>
       <w:pPr>
         <w:pStyle w:val="4"/>
       </w:pPr>
       <w:r>
-        <w:t>Проверить, что для создателя мероприятия на экран выводятся: название, дата, тип, информация,</w:t>
-      </w:r>
-      <w:r>
-        <w:t xml:space="preserve">карта с адресом, </w:t>
+        <w:t>Проверить, что для создателя мероприятия на экра</w:t>
+      </w:r>
+      <w:r>
+        <w:t xml:space="preserve">н выводятся: название, дата, </w:t>
+      </w:r>
+      <w:r>
+        <w:rPr>
+          <w:color w:val="FF0000"/>
+        </w:rPr>
+        <w:t>теги</w:t>
+      </w:r>
+      <w:r>
+        <w:t>, информация,</w:t>
+      </w:r>
+      <w:r>
+        <w:t>карта с адресом, комментарии, фото, кнопки для просмотра полного списка участников, для редактирования и удаления мероприятия.</w:t>
+      </w:r>
+    </w:p>
+    <w:p>
+      <w:pPr>
+        <w:pStyle w:val="4"/>
+      </w:pPr>
+      <w:r>
+        <w:t>Проверить, что после нажатия на кнопку редактирования мероприятия осуществляется переход на страницу редактирования мероприятия.</w:t>
+      </w:r>
+    </w:p>
+    <w:p>
+      <w:pPr>
+        <w:pStyle w:val="4"/>
+      </w:pPr>
+      <w:r>
+        <w:t>Проверить, что при нажатии на кнопку, предназначенную для просмотра полного списка участников на экран выводится список всех пользователей, нажавших на кнопку участвовать</w:t>
+      </w:r>
+    </w:p>
+    <w:p>
+      <w:pPr>
+        <w:pStyle w:val="4"/>
+      </w:pPr>
+      <w:r>
+        <w:t xml:space="preserve">Проверить, что рядом с именем и аватаром( имя и аватар являются ссылкой на личную страницу пользователя; при нажатии организатор переходит на соответствующую страницу пользователя) желающего расположена кнопка потвердить учатие, после нажатия на которую </w:t>
+      </w:r>
+      <w:r>
+        <w:t>имя, фамилия пользователя и ссылка на его личный профиль удаляются из с</w:t>
+      </w:r>
+      <w:r>
+        <w:t>писка желающих участвовать и доб</w:t>
+      </w:r>
+      <w:r>
+        <w:t>авляются к списку подтвержденных участников.</w:t>
+      </w:r>
+    </w:p>
+    <w:p>
+      <w:pPr>
+        <w:pStyle w:val="4"/>
+      </w:pPr>
+      <w:r>
+        <w:t xml:space="preserve">Проверить, что рядом с именем и аватаром( имя и аватар являются ссылкой на личную страницу пользователя; при нажатии организатор переходит на соответствующую страницу </w:t>
       </w:r>
       <w:r>
         <w:lastRenderedPageBreak/>
-        <w:t>комментарии, фото, кнопки для просмотра полного списка участников, для редактирования и удаления мероприятия.</w:t>
+        <w:t>пользователя) желающего расположена кнопка отказать в учатии, после нажатия на которую имя, фамилия пользователя и ссылка на его личный профиль удаляются из списка желающих участвовать.</w:t>
       </w:r>
     </w:p>
     <w:p>
@@ -15609,7 +16841,7 @@
         <w:pStyle w:val="4"/>
       </w:pPr>
       <w:r>
-        <w:t>Проверить, что после нажатия на кнопку редактирования мероприятия осуществляется переход на страницу редактирования мероприятия.</w:t>
+        <w:t>Проверить, что комментарии, оставленные на странице мероприятия сортируются по убыванию даты.</w:t>
       </w:r>
     </w:p>
     <w:p>
@@ -15617,52 +16849,19 @@
         <w:pStyle w:val="4"/>
       </w:pPr>
       <w:r>
-        <w:t>Проверить, что при нажатии на кнопку, предназначенную для просмотра полного списка участников на экран выводится список всех пользователей, нажавших на кнопку участвовать</w:t>
-      </w:r>
-    </w:p>
-    <w:p>
-      <w:pPr>
-        <w:pStyle w:val="4"/>
-      </w:pPr>
-      <w:r>
-        <w:t xml:space="preserve">Проверить, что рядом с именем и аватаром( имя и аватар являются ссылкой на личную страницу пользователя; при нажатии организатор переходит на соответствующую страницу пользователя) желающего расположена кнопка потвердить учатие, после нажатия на которую </w:t>
-      </w:r>
-      <w:r>
-        <w:t>имя, фамилия пользователя и ссылка на его личный профиль удаляются из с</w:t>
-      </w:r>
-      <w:r>
-        <w:t>писка желающих участвовать и доб</w:t>
-      </w:r>
-      <w:r>
-        <w:t>авляются к списку подтвержденных участников.</w:t>
-      </w:r>
-    </w:p>
-    <w:p>
-      <w:pPr>
-        <w:pStyle w:val="4"/>
-      </w:pPr>
-      <w:r>
-        <w:t xml:space="preserve">Проверить, что рядом с именем и аватаром( имя и аватар являются ссылкой на личную страницу пользователя; при нажатии организатор переходит на соответствующую страницу пользователя) желающего расположена кнопка отказать в учатии, после нажатия на которую имя, фамилия пользователя и </w:t>
-      </w:r>
-      <w:r>
-        <w:lastRenderedPageBreak/>
-        <w:t>ссылка на его личный профиль удаляются из списка желающих участвовать.</w:t>
-      </w:r>
-    </w:p>
-    <w:p>
-      <w:pPr>
-        <w:pStyle w:val="4"/>
-      </w:pPr>
-      <w:r>
-        <w:t>Проверить, что комментарии, оставленные на странице мероприятия сортируются по убыванию даты.</w:t>
-      </w:r>
-    </w:p>
-    <w:p>
-      <w:pPr>
-        <w:pStyle w:val="4"/>
-      </w:pPr>
-      <w:r>
-        <w:t>Проверить, что для гостя мероприятия на экран выводятся: название, дата, тип, информация,карта с адресом, комментарии, фото, организатор, списки подтвержденных и непотвержденных</w:t>
+        <w:t>Проверить, что для гостя мероприятия на экран выводятся: название</w:t>
+      </w:r>
+      <w:r>
+        <w:t xml:space="preserve">, дата, </w:t>
+      </w:r>
+      <w:r>
+        <w:rPr>
+          <w:color w:val="FF0000"/>
+        </w:rPr>
+        <w:t>теги</w:t>
+      </w:r>
+      <w:r>
+        <w:t>, информация,карта с адресом, комментарии, фото, организатор, списки подтвержденных и непотвержденных</w:t>
       </w:r>
       <w:r>
         <w:t xml:space="preserve"> </w:t>
@@ -15771,7 +16970,7 @@
           <w:rPr>
             <w:noProof/>
           </w:rPr>
-          <w:t>32</w:t>
+          <w:t>34</w:t>
         </w:r>
         <w:r>
           <w:fldChar w:fldCharType="end"/>
@@ -20601,7 +21800,7 @@
 </file>
 
 <file path=customXml/itemProps1.xml><?xml version="1.0" encoding="utf-8"?>
-<ds:datastoreItem xmlns:ds="http://schemas.openxmlformats.org/officeDocument/2006/customXml" ds:itemID="{7701DDB3-2ED2-4183-966D-3D84EFB46C27}">
+<ds:datastoreItem xmlns:ds="http://schemas.openxmlformats.org/officeDocument/2006/customXml" ds:itemID="{15958DA9-3D06-493A-8A47-13323D2027B5}">
   <ds:schemaRefs>
     <ds:schemaRef ds:uri="http://schemas.openxmlformats.org/officeDocument/2006/bibliography"/>
   </ds:schemaRefs>
